--- a/K47 User Manual/30_miniReedSwitch/Description/miniReedSwitch.docx
+++ b/K47 User Manual/30_miniReedSwitch/Description/miniReedSwitch.docx
@@ -486,7 +486,6 @@
           <w:lang w:val="en-US" w:eastAsia="zh-CN"/>
         </w:rPr>
         <w:tab/>
-        <w:t/>
       </w:r>
       <w:r>
         <w:rPr>
@@ -496,7 +495,6 @@
           <w:lang w:val="en-US" w:eastAsia="zh-CN"/>
         </w:rPr>
         <w:tab/>
-        <w:t/>
       </w:r>
       <w:r>
         <w:rPr>
@@ -507,8 +505,6 @@
         </w:rPr>
         <w:tab/>
       </w:r>
-      <w:bookmarkStart w:id="0" w:name="_GoBack"/>
-      <w:bookmarkEnd w:id="0"/>
       <w:r>
         <w:rPr>
           <w:rFonts w:hint="eastAsia" w:ascii="Times New Roman" w:hAnsi="Times New Roman" w:cs="Times New Roman"/>
@@ -708,8 +704,87 @@
             </w14:solidFill>
           </w14:textFill>
         </w:rPr>
-        <w:t>Install the mini reed switch sensor and three-pin LED on your breadboard, and use Dupont jumper wires to connect them to each other and your Raspberry Pi as illustrated in the Wiring Diagram below. (The three-pin LED provided in this kit includes onboard series resistors, so no additional resistors are needed.)</w:t>
-      </w:r>
+        <w:t>Install the mini reed switch sensor</w:t>
+      </w:r>
+      <w:r>
+        <w:rPr>
+          <w:rFonts w:hint="eastAsia" w:ascii="Times New Roman" w:hAnsi="Times New Roman" w:eastAsia="宋体" w:cs="Times New Roman"/>
+          <w:color w:val="000000" w:themeColor="text1"/>
+          <w:sz w:val="28"/>
+          <w:szCs w:val="28"/>
+          <w:shd w:val="clear" w:color="auto" w:fill="FFFFFF"/>
+          <w:lang w:val="en-US" w:eastAsia="zh-CN"/>
+          <w14:textFill>
+            <w14:solidFill>
+              <w14:schemeClr w14:val="tx1"/>
+            </w14:solidFill>
+          </w14:textFill>
+        </w:rPr>
+        <w:t>,</w:t>
+      </w:r>
+      <w:r>
+        <w:rPr>
+          <w:rFonts w:ascii="Times New Roman" w:hAnsi="Times New Roman" w:eastAsia="宋体" w:cs="Times New Roman"/>
+          <w:color w:val="000000" w:themeColor="text1"/>
+          <w:sz w:val="28"/>
+          <w:szCs w:val="28"/>
+          <w:shd w:val="clear" w:color="auto" w:fill="FFFFFF"/>
+          <w14:textFill>
+            <w14:solidFill>
+              <w14:schemeClr w14:val="tx1"/>
+            </w14:solidFill>
+          </w14:textFill>
+        </w:rPr>
+        <w:t xml:space="preserve"> three-pin LED </w:t>
+      </w:r>
+      <w:r>
+        <w:rPr>
+          <w:rFonts w:hint="eastAsia" w:ascii="Times New Roman" w:hAnsi="Times New Roman" w:eastAsia="宋体" w:cs="Times New Roman"/>
+          <w:color w:val="000000" w:themeColor="text1"/>
+          <w:sz w:val="28"/>
+          <w:szCs w:val="28"/>
+          <w:shd w:val="clear" w:color="auto" w:fill="FFFFFF"/>
+          <w:lang w:val="en-US" w:eastAsia="zh-CN"/>
+          <w14:textFill>
+            <w14:solidFill>
+              <w14:schemeClr w14:val="tx1"/>
+            </w14:solidFill>
+          </w14:textFill>
+        </w:rPr>
+        <w:t xml:space="preserve">and resistor </w:t>
+      </w:r>
+      <w:r>
+        <w:rPr>
+          <w:rFonts w:ascii="Times New Roman" w:hAnsi="Times New Roman" w:eastAsia="宋体" w:cs="Times New Roman"/>
+          <w:color w:val="000000" w:themeColor="text1"/>
+          <w:sz w:val="28"/>
+          <w:szCs w:val="28"/>
+          <w:shd w:val="clear" w:color="auto" w:fill="FFFFFF"/>
+          <w14:textFill>
+            <w14:solidFill>
+              <w14:schemeClr w14:val="tx1"/>
+            </w14:solidFill>
+          </w14:textFill>
+        </w:rPr>
+        <w:t xml:space="preserve">on your breadboard, and use Dupont jumper wires to connect them to each other and your Raspberry Pi as illustrated in the Wiring Diagram below. </w:t>
+      </w:r>
+      <w:r>
+        <w:rPr>
+          <w:rFonts w:hint="eastAsia" w:ascii="Times New Roman" w:hAnsi="Times New Roman" w:eastAsia="宋体" w:cs="Times New Roman"/>
+          <w:color w:val="000000" w:themeColor="text1"/>
+          <w:sz w:val="28"/>
+          <w:szCs w:val="28"/>
+          <w:shd w:val="clear" w:color="auto" w:fill="FFFFFF"/>
+          <w14:textFill>
+            <w14:solidFill>
+              <w14:schemeClr w14:val="tx1"/>
+            </w14:solidFill>
+          </w14:textFill>
+        </w:rPr>
+        <w:t>Note you will connect only two of the three pins on the LED.</w:t>
+      </w:r>
+      <w:bookmarkStart w:id="0" w:name="_GoBack"/>
+      <w:bookmarkEnd w:id="0"/>
     </w:p>
     <w:p>
       <w:pPr>
@@ -1625,17 +1700,18 @@
       </w:r>
       <w:r>
         <w:rPr>
-          <w:rFonts w:ascii="Times New Roman" w:hAnsi="Times New Roman" w:cs="Times New Roman"/>
+          <w:rFonts w:hint="eastAsia" w:ascii="Times New Roman" w:hAnsi="Times New Roman" w:cs="Times New Roman"/>
           <w:color w:val="000000" w:themeColor="text1"/>
           <w:sz w:val="30"/>
           <w:szCs w:val="30"/>
-          <w14:textFill>
-            <w14:solidFill>
-              <w14:schemeClr w14:val="tx1"/>
-            </w14:solidFill>
-          </w14:textFill>
-        </w:rPr>
-        <w:tab/>
+          <w:lang w:val="en-US" w:eastAsia="zh-CN"/>
+          <w14:textFill>
+            <w14:solidFill>
+              <w14:schemeClr w14:val="tx1"/>
+            </w14:solidFill>
+          </w14:textFill>
+        </w:rPr>
+        <w:t xml:space="preserve"> </w:t>
       </w:r>
       <w:r>
         <w:rPr>
@@ -1650,6 +1726,20 @@
           </w14:textFill>
         </w:rPr>
         <w:t>Raspberry Pi pin 16</w:t>
+      </w:r>
+      <w:r>
+        <w:rPr>
+          <w:rFonts w:hint="eastAsia" w:ascii="Times New Roman" w:hAnsi="Times New Roman" w:cs="Times New Roman"/>
+          <w:color w:val="000000" w:themeColor="text1"/>
+          <w:sz w:val="32"/>
+          <w:szCs w:val="32"/>
+          <w14:textFill>
+            <w14:solidFill>
+              <w14:schemeClr w14:val="tx1"/>
+            </w14:solidFill>
+          </w14:textFill>
+        </w:rPr>
+        <w:t>(through resistor)</w:t>
       </w:r>
     </w:p>
     <w:p>
@@ -3482,7 +3572,7 @@
     <w:lsdException w:qFormat="1" w:unhideWhenUsed="0" w:uiPriority="0" w:semiHidden="0" w:name="Title"/>
     <w:lsdException w:unhideWhenUsed="0" w:uiPriority="0" w:semiHidden="0" w:name="Closing"/>
     <w:lsdException w:unhideWhenUsed="0" w:uiPriority="0" w:semiHidden="0" w:name="Signature"/>
-    <w:lsdException w:qFormat="1" w:uiPriority="1" w:name="Default Paragraph Font"/>
+    <w:lsdException w:qFormat="1" w:uiPriority="1" w:semiHidden="0" w:name="Default Paragraph Font"/>
     <w:lsdException w:unhideWhenUsed="0" w:uiPriority="0" w:semiHidden="0" w:name="Body Text"/>
     <w:lsdException w:unhideWhenUsed="0" w:uiPriority="0" w:semiHidden="0" w:name="Body Text Indent"/>
     <w:lsdException w:unhideWhenUsed="0" w:uiPriority="0" w:semiHidden="0" w:name="List Continue"/>
@@ -3520,7 +3610,7 @@
     <w:lsdException w:unhideWhenUsed="0" w:uiPriority="0" w:semiHidden="0" w:name="HTML Sample"/>
     <w:lsdException w:unhideWhenUsed="0" w:uiPriority="0" w:semiHidden="0" w:name="HTML Typewriter"/>
     <w:lsdException w:unhideWhenUsed="0" w:uiPriority="0" w:semiHidden="0" w:name="HTML Variable"/>
-    <w:lsdException w:uiPriority="99" w:name="Normal Table"/>
+    <w:lsdException w:uiPriority="99" w:semiHidden="0" w:name="Normal Table"/>
     <w:lsdException w:unhideWhenUsed="0" w:uiPriority="0" w:semiHidden="0" w:name="annotation subject"/>
     <w:lsdException w:uiPriority="0" w:name="Table Simple 1"/>
     <w:lsdException w:uiPriority="0" w:name="Table Simple 2"/>

--- a/K47 User Manual/30_miniReedSwitch/Description/miniReedSwitch.docx
+++ b/K47 User Manual/30_miniReedSwitch/Description/miniReedSwitch.docx
@@ -1,6 +1,6 @@
 
 <file path=word/document.xml><?xml version="1.0" encoding="utf-8"?>
-<w:document xmlns:wpc="http://schemas.microsoft.com/office/word/2010/wordprocessingCanvas" xmlns:mc="http://schemas.openxmlformats.org/markup-compatibility/2006" xmlns:o="urn:schemas-microsoft-com:office:office" xmlns:r="http://schemas.openxmlformats.org/officeDocument/2006/relationships" xmlns:m="http://schemas.openxmlformats.org/officeDocument/2006/math" xmlns:v="urn:schemas-microsoft-com:vml" xmlns:wp14="http://schemas.microsoft.com/office/word/2010/wordprocessingDrawing" xmlns:wp="http://schemas.openxmlformats.org/drawingml/2006/wordprocessingDrawing" xmlns:w="http://schemas.openxmlformats.org/wordprocessingml/2006/main" xmlns:w14="http://schemas.microsoft.com/office/word/2010/wordml" xmlns:w10="urn:schemas-microsoft-com:office:word" xmlns:w15="http://schemas.microsoft.com/office/word/2012/wordml" xmlns:wpg="http://schemas.microsoft.com/office/word/2010/wordprocessingGroup" xmlns:wpi="http://schemas.microsoft.com/office/word/2010/wordprocessingInk" xmlns:wne="http://schemas.microsoft.com/office/word/2006/wordml" xmlns:wps="http://schemas.microsoft.com/office/word/2010/wordprocessingShape" xmlns:wpsCustomData="http://www.wps.cn/officeDocument/2013/wpsCustomData" mc:Ignorable="w14 w15 wp14">
+<w:document xmlns:wpc="http://schemas.microsoft.com/office/word/2010/wordprocessingCanvas" xmlns:mo="http://schemas.microsoft.com/office/mac/office/2008/main" xmlns:mc="http://schemas.openxmlformats.org/markup-compatibility/2006" xmlns:mv="urn:schemas-microsoft-com:mac:vml" xmlns:o="urn:schemas-microsoft-com:office:office" xmlns:r="http://schemas.openxmlformats.org/officeDocument/2006/relationships" xmlns:m="http://schemas.openxmlformats.org/officeDocument/2006/math" xmlns:v="urn:schemas-microsoft-com:vml" xmlns:wp14="http://schemas.microsoft.com/office/word/2010/wordprocessingDrawing" xmlns:wp="http://schemas.openxmlformats.org/drawingml/2006/wordprocessingDrawing" xmlns:w10="urn:schemas-microsoft-com:office:word" xmlns:w="http://schemas.openxmlformats.org/wordprocessingml/2006/main" xmlns:w14="http://schemas.microsoft.com/office/word/2010/wordml" xmlns:w15="http://schemas.microsoft.com/office/word/2012/wordml" xmlns:wpg="http://schemas.microsoft.com/office/word/2010/wordprocessingGroup" xmlns:wpi="http://schemas.microsoft.com/office/word/2010/wordprocessingInk" xmlns:wne="http://schemas.microsoft.com/office/word/2006/wordml" xmlns:wps="http://schemas.microsoft.com/office/word/2010/wordprocessingShape" mc:Ignorable="w14 w15 wp14">
   <w:body>
     <w:p>
       <w:pPr>
@@ -28,14 +28,15 @@
           <w:sz w:val="32"/>
           <w:szCs w:val="32"/>
         </w:rPr>
-        <w:br w:type="textWrapping"/>
-      </w:r>
-      <w:r>
-        <w:rPr>
-          <w:rFonts w:ascii="Times New Roman" w:hAnsi="Times New Roman" w:cs="Times New Roman"/>
+        <w:br/>
+      </w:r>
+      <w:r>
+        <w:rPr>
+          <w:rFonts w:ascii="Times New Roman" w:hAnsi="Times New Roman" w:cs="Times New Roman"/>
+          <w:noProof/>
         </w:rPr>
         <w:drawing>
-          <wp:inline distT="0" distB="0" distL="114300" distR="114300">
+          <wp:inline distT="0" distB="0" distL="114300" distR="114300" wp14:anchorId="22285565" wp14:editId="0060B692">
             <wp:extent cx="1495425" cy="2171700"/>
             <wp:effectExtent l="0" t="0" r="9525" b="0"/>
             <wp:docPr id="18" name="图片 2"/>
@@ -52,7 +53,7 @@
                     </pic:cNvPicPr>
                   </pic:nvPicPr>
                   <pic:blipFill>
-                    <a:blip r:embed="rId4"/>
+                    <a:blip r:embed="rId6"/>
                     <a:stretch>
                       <a:fillRect/>
                     </a:stretch>
@@ -112,7 +113,23 @@
           <w:sz w:val="28"/>
           <w:szCs w:val="28"/>
         </w:rPr>
-        <w:t xml:space="preserve">A reed switch is a type of switch in which the open gap between two wires separated in a sealed glass tube can be closed by introducing the presence of a nearby magnet. Compared to more recently developed Hall effect sensors (which also detect magnetic fields), they are electro-mechanical rather than solid-state in operation. However, over a long history of improvement, reed switches’ reliability and low cost have kept them popular in many applications, such as airbag mechanisms in automotive safety systems.  </w:t>
+        <w:t>A reed switch is a type of switch in which the open gap between two wires separated in a sealed glass tube can be closed by introducing the presence of a nearby magnet. Compared to more recently developed Hall effect sensors (which also detect magnetic fie</w:t>
+      </w:r>
+      <w:r>
+        <w:rPr>
+          <w:rFonts w:ascii="Times New Roman" w:hAnsi="Times New Roman" w:cs="Times New Roman"/>
+          <w:sz w:val="28"/>
+          <w:szCs w:val="28"/>
+        </w:rPr>
+        <w:t>lds), they are electro-mechanical rather than solid-state in operation. However, over a long history of improvement, reed switches’ reliability and low cost have kept them popular in many applications, such as airbag mechanisms in automotive safety systems</w:t>
+      </w:r>
+      <w:r>
+        <w:rPr>
+          <w:rFonts w:ascii="Times New Roman" w:hAnsi="Times New Roman" w:cs="Times New Roman"/>
+          <w:sz w:val="28"/>
+          <w:szCs w:val="28"/>
+        </w:rPr>
+        <w:t xml:space="preserve">.  </w:t>
       </w:r>
     </w:p>
     <w:p>
@@ -189,13 +206,6 @@
           <w:szCs w:val="28"/>
         </w:rPr>
         <w:tab/>
-      </w:r>
-      <w:r>
-        <w:rPr>
-          <w:rFonts w:ascii="Times New Roman" w:hAnsi="Times New Roman" w:cs="Times New Roman"/>
-          <w:sz w:val="28"/>
-          <w:szCs w:val="28"/>
-        </w:rPr>
         <w:t xml:space="preserve"> </w:t>
       </w:r>
       <w:r>
@@ -229,13 +239,6 @@
           <w:szCs w:val="28"/>
         </w:rPr>
         <w:tab/>
-      </w:r>
-      <w:r>
-        <w:rPr>
-          <w:rFonts w:ascii="Times New Roman" w:hAnsi="Times New Roman" w:cs="Times New Roman"/>
-          <w:sz w:val="28"/>
-          <w:szCs w:val="28"/>
-        </w:rPr>
         <w:t>x1</w:t>
       </w:r>
     </w:p>
@@ -264,13 +267,6 @@
           <w:szCs w:val="28"/>
         </w:rPr>
         <w:tab/>
-      </w:r>
-      <w:r>
-        <w:rPr>
-          <w:rFonts w:ascii="Times New Roman" w:hAnsi="Times New Roman" w:cs="Times New Roman"/>
-          <w:sz w:val="28"/>
-          <w:szCs w:val="28"/>
-        </w:rPr>
         <w:t xml:space="preserve">  </w:t>
       </w:r>
       <w:r>
@@ -304,13 +300,6 @@
           <w:szCs w:val="28"/>
         </w:rPr>
         <w:tab/>
-      </w:r>
-      <w:r>
-        <w:rPr>
-          <w:rFonts w:ascii="Times New Roman" w:hAnsi="Times New Roman" w:cs="Times New Roman"/>
-          <w:sz w:val="28"/>
-          <w:szCs w:val="28"/>
-        </w:rPr>
         <w:t>x1</w:t>
       </w:r>
     </w:p>
@@ -347,13 +336,6 @@
           <w:szCs w:val="28"/>
         </w:rPr>
         <w:tab/>
-      </w:r>
-      <w:r>
-        <w:rPr>
-          <w:rFonts w:ascii="Times New Roman" w:hAnsi="Times New Roman" w:cs="Times New Roman"/>
-          <w:sz w:val="28"/>
-          <w:szCs w:val="28"/>
-        </w:rPr>
         <w:t>x1</w:t>
       </w:r>
     </w:p>
@@ -362,54 +344,55 @@
         <w:ind w:firstLine="420"/>
         <w:jc w:val="left"/>
         <w:rPr>
-          <w:rFonts w:hint="eastAsia" w:ascii="Times New Roman" w:hAnsi="Times New Roman" w:cs="Times New Roman"/>
-          <w:sz w:val="28"/>
-          <w:szCs w:val="28"/>
-        </w:rPr>
-      </w:pPr>
-      <w:r>
-        <w:rPr>
-          <w:rFonts w:ascii="Times New Roman" w:hAnsi="Times New Roman" w:cs="Times New Roman"/>
-          <w:sz w:val="28"/>
-          <w:szCs w:val="28"/>
-        </w:rPr>
+          <w:rFonts w:ascii="Times New Roman" w:hAnsi="Times New Roman" w:cs="Times New Roman"/>
+          <w:sz w:val="28"/>
+          <w:szCs w:val="28"/>
+        </w:rPr>
+      </w:pPr>
+      <w:r>
+        <w:rPr>
+          <w:rFonts w:ascii="Times New Roman" w:hAnsi="Times New Roman" w:cs="Times New Roman"/>
+          <w:sz w:val="28"/>
+          <w:szCs w:val="28"/>
+        </w:rPr>
+        <w:lastRenderedPageBreak/>
         <w:t>LED (3 pin)</w:t>
       </w:r>
       <w:r>
         <w:rPr>
-          <w:rFonts w:hint="eastAsia" w:ascii="Times New Roman" w:hAnsi="Times New Roman" w:cs="Times New Roman"/>
-          <w:sz w:val="28"/>
-          <w:szCs w:val="28"/>
-        </w:rPr>
-        <w:tab/>
-      </w:r>
-      <w:r>
-        <w:rPr>
-          <w:rFonts w:hint="eastAsia" w:ascii="Times New Roman" w:hAnsi="Times New Roman" w:cs="Times New Roman"/>
-          <w:sz w:val="28"/>
-          <w:szCs w:val="28"/>
-        </w:rPr>
-        <w:tab/>
-      </w:r>
-      <w:r>
-        <w:rPr>
-          <w:rFonts w:hint="eastAsia" w:ascii="Times New Roman" w:hAnsi="Times New Roman" w:cs="Times New Roman"/>
-          <w:sz w:val="28"/>
-          <w:szCs w:val="28"/>
-        </w:rPr>
-        <w:tab/>
-      </w:r>
-      <w:r>
-        <w:rPr>
-          <w:rFonts w:hint="eastAsia" w:ascii="Times New Roman" w:hAnsi="Times New Roman" w:cs="Times New Roman"/>
-          <w:sz w:val="28"/>
-          <w:szCs w:val="28"/>
-        </w:rPr>
-        <w:tab/>
-      </w:r>
-      <w:r>
-        <w:rPr>
-          <w:rFonts w:hint="eastAsia" w:ascii="Times New Roman" w:hAnsi="Times New Roman" w:cs="Times New Roman"/>
+          <w:rFonts w:ascii="Times New Roman" w:hAnsi="Times New Roman" w:cs="Times New Roman" w:hint="eastAsia"/>
+          <w:sz w:val="28"/>
+          <w:szCs w:val="28"/>
+        </w:rPr>
+        <w:tab/>
+      </w:r>
+      <w:r>
+        <w:rPr>
+          <w:rFonts w:ascii="Times New Roman" w:hAnsi="Times New Roman" w:cs="Times New Roman" w:hint="eastAsia"/>
+          <w:sz w:val="28"/>
+          <w:szCs w:val="28"/>
+        </w:rPr>
+        <w:tab/>
+      </w:r>
+      <w:r>
+        <w:rPr>
+          <w:rFonts w:ascii="Times New Roman" w:hAnsi="Times New Roman" w:cs="Times New Roman" w:hint="eastAsia"/>
+          <w:sz w:val="28"/>
+          <w:szCs w:val="28"/>
+        </w:rPr>
+        <w:tab/>
+      </w:r>
+      <w:r>
+        <w:rPr>
+          <w:rFonts w:ascii="Times New Roman" w:hAnsi="Times New Roman" w:cs="Times New Roman" w:hint="eastAsia"/>
+          <w:sz w:val="28"/>
+          <w:szCs w:val="28"/>
+        </w:rPr>
+        <w:tab/>
+      </w:r>
+      <w:r>
+        <w:rPr>
+          <w:rFonts w:ascii="Times New Roman" w:hAnsi="Times New Roman" w:cs="Times New Roman" w:hint="eastAsia"/>
           <w:sz w:val="28"/>
           <w:szCs w:val="28"/>
         </w:rPr>
@@ -425,7 +408,7 @@
       </w:r>
       <w:r>
         <w:rPr>
-          <w:rFonts w:hint="eastAsia" w:ascii="Times New Roman" w:hAnsi="Times New Roman" w:cs="Times New Roman"/>
+          <w:rFonts w:ascii="Times New Roman" w:hAnsi="Times New Roman" w:cs="Times New Roman" w:hint="eastAsia"/>
           <w:sz w:val="28"/>
           <w:szCs w:val="28"/>
         </w:rPr>
@@ -437,82 +420,93 @@
         <w:ind w:firstLine="420"/>
         <w:jc w:val="left"/>
         <w:rPr>
-          <w:rFonts w:hint="eastAsia" w:ascii="Times New Roman" w:hAnsi="Times New Roman" w:cs="Times New Roman"/>
-          <w:sz w:val="28"/>
-          <w:szCs w:val="28"/>
-        </w:rPr>
-      </w:pPr>
-      <w:r>
-        <w:rPr>
-          <w:rFonts w:hint="eastAsia" w:ascii="Times New Roman" w:hAnsi="Times New Roman" w:cs="Times New Roman"/>
-          <w:sz w:val="28"/>
-          <w:szCs w:val="28"/>
-          <w:lang w:val="en-US" w:eastAsia="zh-CN"/>
-        </w:rPr>
-        <w:t>Resistor(</w:t>
-      </w:r>
-      <w:r>
-        <w:rPr>
-          <w:rFonts w:hint="default" w:ascii="Times New Roman" w:hAnsi="Times New Roman" w:cs="Times New Roman"/>
-          <w:sz w:val="28"/>
-          <w:szCs w:val="28"/>
-          <w:lang w:val="en-US" w:eastAsia="zh-CN"/>
+          <w:rFonts w:ascii="Times New Roman" w:hAnsi="Times New Roman" w:cs="Times New Roman"/>
+          <w:sz w:val="28"/>
+          <w:szCs w:val="28"/>
+        </w:rPr>
+      </w:pPr>
+      <w:r>
+        <w:rPr>
+          <w:rFonts w:ascii="Times New Roman" w:hAnsi="Times New Roman" w:cs="Times New Roman" w:hint="eastAsia"/>
+          <w:sz w:val="28"/>
+          <w:szCs w:val="28"/>
+        </w:rPr>
+        <w:t>Resistor</w:t>
+      </w:r>
+      <w:r>
+        <w:rPr>
+          <w:rFonts w:ascii="Times New Roman" w:hAnsi="Times New Roman" w:cs="Times New Roman"/>
+          <w:sz w:val="28"/>
+          <w:szCs w:val="28"/>
+        </w:rPr>
+        <w:t xml:space="preserve"> </w:t>
+      </w:r>
+      <w:bookmarkStart w:id="0" w:name="_GoBack"/>
+      <w:bookmarkEnd w:id="0"/>
+      <w:r>
+        <w:rPr>
+          <w:rFonts w:ascii="Times New Roman" w:hAnsi="Times New Roman" w:cs="Times New Roman" w:hint="eastAsia"/>
+          <w:sz w:val="28"/>
+          <w:szCs w:val="28"/>
+        </w:rPr>
+        <w:t>(</w:t>
+      </w:r>
+      <w:r>
+        <w:rPr>
+          <w:rFonts w:ascii="Times New Roman" w:hAnsi="Times New Roman" w:cs="Times New Roman"/>
+          <w:sz w:val="28"/>
+          <w:szCs w:val="28"/>
         </w:rPr>
         <w:t>330Ω</w:t>
       </w:r>
       <w:r>
         <w:rPr>
-          <w:rFonts w:hint="eastAsia" w:ascii="Times New Roman" w:hAnsi="Times New Roman" w:cs="Times New Roman"/>
-          <w:sz w:val="28"/>
-          <w:szCs w:val="28"/>
-          <w:lang w:val="en-US" w:eastAsia="zh-CN"/>
+          <w:rFonts w:ascii="Times New Roman" w:hAnsi="Times New Roman" w:cs="Times New Roman" w:hint="eastAsia"/>
+          <w:sz w:val="28"/>
+          <w:szCs w:val="28"/>
         </w:rPr>
         <w:t>)</w:t>
       </w:r>
       <w:r>
         <w:rPr>
-          <w:rFonts w:hint="eastAsia" w:ascii="Times New Roman" w:hAnsi="Times New Roman" w:cs="Times New Roman"/>
-          <w:sz w:val="28"/>
-          <w:szCs w:val="28"/>
-          <w:lang w:val="en-US" w:eastAsia="zh-CN"/>
-        </w:rPr>
-        <w:tab/>
-      </w:r>
-      <w:r>
-        <w:rPr>
-          <w:rFonts w:hint="eastAsia" w:ascii="Times New Roman" w:hAnsi="Times New Roman" w:cs="Times New Roman"/>
-          <w:sz w:val="28"/>
-          <w:szCs w:val="28"/>
-          <w:lang w:val="en-US" w:eastAsia="zh-CN"/>
-        </w:rPr>
-        <w:tab/>
-      </w:r>
-      <w:r>
-        <w:rPr>
-          <w:rFonts w:hint="eastAsia" w:ascii="Times New Roman" w:hAnsi="Times New Roman" w:cs="Times New Roman"/>
-          <w:sz w:val="28"/>
-          <w:szCs w:val="28"/>
-          <w:lang w:val="en-US" w:eastAsia="zh-CN"/>
-        </w:rPr>
-        <w:tab/>
-      </w:r>
-      <w:r>
-        <w:rPr>
-          <w:rFonts w:hint="eastAsia" w:ascii="Times New Roman" w:hAnsi="Times New Roman" w:cs="Times New Roman"/>
-          <w:sz w:val="28"/>
-          <w:szCs w:val="28"/>
-          <w:lang w:val="en-US" w:eastAsia="zh-CN"/>
-        </w:rPr>
-        <w:tab/>
-      </w:r>
-      <w:r>
-        <w:rPr>
-          <w:rFonts w:hint="eastAsia" w:ascii="Times New Roman" w:hAnsi="Times New Roman" w:cs="Times New Roman"/>
-          <w:sz w:val="28"/>
-          <w:szCs w:val="28"/>
-          <w:lang w:val="en-US" w:eastAsia="zh-CN"/>
-        </w:rPr>
-        <w:t>x1</w:t>
+          <w:rFonts w:ascii="Times New Roman" w:hAnsi="Times New Roman" w:cs="Times New Roman" w:hint="eastAsia"/>
+          <w:sz w:val="28"/>
+          <w:szCs w:val="28"/>
+        </w:rPr>
+        <w:tab/>
+      </w:r>
+      <w:r>
+        <w:rPr>
+          <w:rFonts w:ascii="Times New Roman" w:hAnsi="Times New Roman" w:cs="Times New Roman" w:hint="eastAsia"/>
+          <w:sz w:val="28"/>
+          <w:szCs w:val="28"/>
+        </w:rPr>
+        <w:tab/>
+      </w:r>
+      <w:r>
+        <w:rPr>
+          <w:rFonts w:ascii="Times New Roman" w:hAnsi="Times New Roman" w:cs="Times New Roman" w:hint="eastAsia"/>
+          <w:sz w:val="28"/>
+          <w:szCs w:val="28"/>
+        </w:rPr>
+        <w:tab/>
+      </w:r>
+      <w:r>
+        <w:rPr>
+          <w:rFonts w:ascii="Times New Roman" w:hAnsi="Times New Roman" w:cs="Times New Roman" w:hint="eastAsia"/>
+          <w:sz w:val="28"/>
+          <w:szCs w:val="28"/>
+        </w:rPr>
+        <w:tab/>
+        <w:t>x</w:t>
+      </w:r>
+      <w:r>
+        <w:rPr>
+          <w:rFonts w:ascii="Times New Roman" w:hAnsi="Times New Roman" w:cs="Times New Roman" w:hint="eastAsia"/>
+          <w:sz w:val="28"/>
+          <w:szCs w:val="28"/>
+        </w:rPr>
+        <w:t>1</w:t>
       </w:r>
     </w:p>
     <w:p>
@@ -591,13 +585,6 @@
           <w:szCs w:val="28"/>
         </w:rPr>
         <w:tab/>
-      </w:r>
-      <w:r>
-        <w:rPr>
-          <w:rFonts w:ascii="Times New Roman" w:hAnsi="Times New Roman" w:cs="Times New Roman"/>
-          <w:sz w:val="28"/>
-          <w:szCs w:val="28"/>
-        </w:rPr>
         <w:t>(you provide)</w:t>
       </w:r>
     </w:p>
@@ -615,7 +602,7 @@
       <w:pPr>
         <w:jc w:val="left"/>
         <w:rPr>
-          <w:rFonts w:ascii="Times New Roman" w:hAnsi="Times New Roman" w:eastAsia="宋体" w:cs="Times New Roman"/>
+          <w:rFonts w:ascii="Times New Roman" w:eastAsia="宋体" w:hAnsi="Times New Roman" w:cs="Times New Roman"/>
           <w:color w:val="FF0000"/>
           <w:sz w:val="32"/>
           <w:szCs w:val="30"/>
@@ -624,7 +611,7 @@
       </w:pPr>
       <w:r>
         <w:rPr>
-          <w:rFonts w:ascii="Times New Roman" w:hAnsi="Times New Roman" w:eastAsia="宋体" w:cs="Times New Roman"/>
+          <w:rFonts w:ascii="Times New Roman" w:eastAsia="宋体" w:hAnsi="Times New Roman" w:cs="Times New Roman"/>
           <w:color w:val="FF0000"/>
           <w:sz w:val="32"/>
           <w:szCs w:val="30"/>
@@ -635,445 +622,309 @@
     </w:p>
     <w:p>
       <w:pPr>
-        <w:pStyle w:val="5"/>
+        <w:pStyle w:val="ListParagraph"/>
         <w:numPr>
           <w:ilvl w:val="0"/>
           <w:numId w:val="1"/>
         </w:numPr>
         <w:jc w:val="left"/>
         <w:rPr>
-          <w:rFonts w:ascii="Times New Roman" w:hAnsi="Times New Roman" w:eastAsia="宋体" w:cs="Times New Roman"/>
+          <w:rFonts w:ascii="Times New Roman" w:eastAsia="宋体" w:hAnsi="Times New Roman" w:cs="Times New Roman"/>
           <w:color w:val="000000" w:themeColor="text1"/>
           <w:sz w:val="28"/>
           <w:szCs w:val="28"/>
           <w:shd w:val="clear" w:color="auto" w:fill="FFFFFF"/>
-          <w14:textFill>
-            <w14:solidFill>
-              <w14:schemeClr w14:val="tx1"/>
-            </w14:solidFill>
-          </w14:textFill>
-        </w:rPr>
-      </w:pPr>
-      <w:r>
-        <w:rPr>
-          <w:rFonts w:ascii="Times New Roman" w:hAnsi="Times New Roman" w:eastAsia="宋体" w:cs="Times New Roman"/>
+        </w:rPr>
+      </w:pPr>
+      <w:r>
+        <w:rPr>
+          <w:rFonts w:ascii="Times New Roman" w:eastAsia="宋体" w:hAnsi="Times New Roman" w:cs="Times New Roman"/>
           <w:color w:val="000000" w:themeColor="text1"/>
           <w:sz w:val="28"/>
           <w:szCs w:val="28"/>
           <w:shd w:val="clear" w:color="auto" w:fill="FFFFFF"/>
-          <w14:textFill>
-            <w14:solidFill>
-              <w14:schemeClr w14:val="tx1"/>
-            </w14:solidFill>
-          </w14:textFill>
         </w:rPr>
         <w:t>If you have not done so already, prepare your development system by installing the Python interpreter, RPi.GIO library, and wiringPi library as described in READ_ME.TXT.</w:t>
       </w:r>
     </w:p>
     <w:p>
       <w:pPr>
-        <w:pStyle w:val="5"/>
+        <w:pStyle w:val="ListParagraph"/>
         <w:numPr>
           <w:ilvl w:val="0"/>
           <w:numId w:val="1"/>
         </w:numPr>
         <w:jc w:val="left"/>
         <w:rPr>
-          <w:rFonts w:ascii="Times New Roman" w:hAnsi="Times New Roman" w:eastAsia="宋体" w:cs="Times New Roman"/>
+          <w:rFonts w:ascii="Times New Roman" w:eastAsia="宋体" w:hAnsi="Times New Roman" w:cs="Times New Roman"/>
           <w:color w:val="000000" w:themeColor="text1"/>
           <w:sz w:val="28"/>
           <w:szCs w:val="28"/>
           <w:shd w:val="clear" w:color="auto" w:fill="FFFFFF"/>
-          <w14:textFill>
-            <w14:solidFill>
-              <w14:schemeClr w14:val="tx1"/>
-            </w14:solidFill>
-          </w14:textFill>
-        </w:rPr>
-      </w:pPr>
-      <w:r>
-        <w:rPr>
-          <w:rFonts w:ascii="Times New Roman" w:hAnsi="Times New Roman" w:eastAsia="宋体" w:cs="Times New Roman"/>
+        </w:rPr>
+      </w:pPr>
+      <w:r>
+        <w:rPr>
+          <w:rFonts w:ascii="Times New Roman" w:eastAsia="宋体" w:hAnsi="Times New Roman" w:cs="Times New Roman"/>
           <w:color w:val="000000" w:themeColor="text1"/>
           <w:sz w:val="28"/>
           <w:szCs w:val="28"/>
           <w:shd w:val="clear" w:color="auto" w:fill="FFFFFF"/>
-          <w14:textFill>
-            <w14:solidFill>
-              <w14:schemeClr w14:val="tx1"/>
-            </w14:solidFill>
-          </w14:textFill>
-        </w:rPr>
-        <w:t>Install the mini reed switch sensor</w:t>
-      </w:r>
-      <w:r>
-        <w:rPr>
-          <w:rFonts w:hint="eastAsia" w:ascii="Times New Roman" w:hAnsi="Times New Roman" w:eastAsia="宋体" w:cs="Times New Roman"/>
+        </w:rPr>
+        <w:t>Install the</w:t>
+      </w:r>
+      <w:r>
+        <w:rPr>
+          <w:rFonts w:ascii="Times New Roman" w:eastAsia="宋体" w:hAnsi="Times New Roman" w:cs="Times New Roman"/>
           <w:color w:val="000000" w:themeColor="text1"/>
           <w:sz w:val="28"/>
           <w:szCs w:val="28"/>
           <w:shd w:val="clear" w:color="auto" w:fill="FFFFFF"/>
-          <w:lang w:val="en-US" w:eastAsia="zh-CN"/>
-          <w14:textFill>
-            <w14:solidFill>
-              <w14:schemeClr w14:val="tx1"/>
-            </w14:solidFill>
-          </w14:textFill>
+        </w:rPr>
+        <w:t xml:space="preserve"> mini reed switch sensor</w:t>
+      </w:r>
+      <w:r>
+        <w:rPr>
+          <w:rFonts w:ascii="Times New Roman" w:eastAsia="宋体" w:hAnsi="Times New Roman" w:cs="Times New Roman" w:hint="eastAsia"/>
+          <w:color w:val="000000" w:themeColor="text1"/>
+          <w:sz w:val="28"/>
+          <w:szCs w:val="28"/>
+          <w:shd w:val="clear" w:color="auto" w:fill="FFFFFF"/>
         </w:rPr>
         <w:t>,</w:t>
       </w:r>
       <w:r>
         <w:rPr>
-          <w:rFonts w:ascii="Times New Roman" w:hAnsi="Times New Roman" w:eastAsia="宋体" w:cs="Times New Roman"/>
+          <w:rFonts w:ascii="Times New Roman" w:eastAsia="宋体" w:hAnsi="Times New Roman" w:cs="Times New Roman"/>
           <w:color w:val="000000" w:themeColor="text1"/>
           <w:sz w:val="28"/>
           <w:szCs w:val="28"/>
           <w:shd w:val="clear" w:color="auto" w:fill="FFFFFF"/>
-          <w14:textFill>
-            <w14:solidFill>
-              <w14:schemeClr w14:val="tx1"/>
-            </w14:solidFill>
-          </w14:textFill>
         </w:rPr>
         <w:t xml:space="preserve"> three-pin LED </w:t>
       </w:r>
       <w:r>
         <w:rPr>
-          <w:rFonts w:hint="eastAsia" w:ascii="Times New Roman" w:hAnsi="Times New Roman" w:eastAsia="宋体" w:cs="Times New Roman"/>
+          <w:rFonts w:ascii="Times New Roman" w:eastAsia="宋体" w:hAnsi="Times New Roman" w:cs="Times New Roman" w:hint="eastAsia"/>
           <w:color w:val="000000" w:themeColor="text1"/>
           <w:sz w:val="28"/>
           <w:szCs w:val="28"/>
           <w:shd w:val="clear" w:color="auto" w:fill="FFFFFF"/>
-          <w:lang w:val="en-US" w:eastAsia="zh-CN"/>
-          <w14:textFill>
-            <w14:solidFill>
-              <w14:schemeClr w14:val="tx1"/>
-            </w14:solidFill>
-          </w14:textFill>
         </w:rPr>
         <w:t xml:space="preserve">and resistor </w:t>
       </w:r>
       <w:r>
         <w:rPr>
-          <w:rFonts w:ascii="Times New Roman" w:hAnsi="Times New Roman" w:eastAsia="宋体" w:cs="Times New Roman"/>
+          <w:rFonts w:ascii="Times New Roman" w:eastAsia="宋体" w:hAnsi="Times New Roman" w:cs="Times New Roman"/>
           <w:color w:val="000000" w:themeColor="text1"/>
           <w:sz w:val="28"/>
           <w:szCs w:val="28"/>
           <w:shd w:val="clear" w:color="auto" w:fill="FFFFFF"/>
-          <w14:textFill>
-            <w14:solidFill>
-              <w14:schemeClr w14:val="tx1"/>
-            </w14:solidFill>
-          </w14:textFill>
         </w:rPr>
         <w:t xml:space="preserve">on your breadboard, and use Dupont jumper wires to connect them to each other and your Raspberry Pi as illustrated in the Wiring Diagram below. </w:t>
       </w:r>
       <w:r>
         <w:rPr>
-          <w:rFonts w:hint="eastAsia" w:ascii="Times New Roman" w:hAnsi="Times New Roman" w:eastAsia="宋体" w:cs="Times New Roman"/>
+          <w:rFonts w:ascii="Times New Roman" w:eastAsia="宋体" w:hAnsi="Times New Roman" w:cs="Times New Roman" w:hint="eastAsia"/>
           <w:color w:val="000000" w:themeColor="text1"/>
           <w:sz w:val="28"/>
           <w:szCs w:val="28"/>
           <w:shd w:val="clear" w:color="auto" w:fill="FFFFFF"/>
-          <w14:textFill>
-            <w14:solidFill>
-              <w14:schemeClr w14:val="tx1"/>
-            </w14:solidFill>
-          </w14:textFill>
-        </w:rPr>
-        <w:t>Note you will connect only two of the three pins on the LED.</w:t>
-      </w:r>
-      <w:bookmarkStart w:id="0" w:name="_GoBack"/>
-      <w:bookmarkEnd w:id="0"/>
-    </w:p>
-    <w:p>
-      <w:pPr>
-        <w:pStyle w:val="5"/>
+        </w:rPr>
+        <w:t>Note you will connect only two of the three pins on the LED</w:t>
+      </w:r>
+      <w:r>
+        <w:rPr>
+          <w:rFonts w:ascii="Times New Roman" w:eastAsia="宋体" w:hAnsi="Times New Roman" w:cs="Times New Roman" w:hint="eastAsia"/>
+          <w:color w:val="000000" w:themeColor="text1"/>
+          <w:sz w:val="28"/>
+          <w:szCs w:val="28"/>
+          <w:shd w:val="clear" w:color="auto" w:fill="FFFFFF"/>
+        </w:rPr>
+        <w:t>.</w:t>
+      </w:r>
+    </w:p>
+    <w:p>
+      <w:pPr>
+        <w:pStyle w:val="ListParagraph"/>
         <w:numPr>
           <w:ilvl w:val="0"/>
           <w:numId w:val="1"/>
         </w:numPr>
         <w:jc w:val="left"/>
         <w:rPr>
-          <w:rFonts w:ascii="Times New Roman" w:hAnsi="Times New Roman" w:eastAsia="宋体" w:cs="Times New Roman"/>
+          <w:rFonts w:ascii="Times New Roman" w:eastAsia="宋体" w:hAnsi="Times New Roman" w:cs="Times New Roman"/>
           <w:color w:val="000000" w:themeColor="text1"/>
           <w:sz w:val="28"/>
           <w:szCs w:val="28"/>
           <w:shd w:val="clear" w:color="auto" w:fill="FFFFFF"/>
-          <w14:textFill>
-            <w14:solidFill>
-              <w14:schemeClr w14:val="tx1"/>
-            </w14:solidFill>
-          </w14:textFill>
-        </w:rPr>
-      </w:pPr>
-      <w:r>
-        <w:rPr>
-          <w:rFonts w:ascii="Times New Roman" w:hAnsi="Times New Roman" w:eastAsia="宋体" w:cs="Times New Roman"/>
+        </w:rPr>
+      </w:pPr>
+      <w:r>
+        <w:rPr>
+          <w:rFonts w:ascii="Times New Roman" w:eastAsia="宋体" w:hAnsi="Times New Roman" w:cs="Times New Roman"/>
           <w:color w:val="000000" w:themeColor="text1"/>
           <w:sz w:val="28"/>
           <w:szCs w:val="28"/>
           <w:shd w:val="clear" w:color="auto" w:fill="FFFFFF"/>
-          <w14:textFill>
-            <w14:solidFill>
-              <w14:schemeClr w14:val="tx1"/>
-            </w14:solidFill>
-          </w14:textFill>
         </w:rPr>
         <w:t xml:space="preserve">Execute the sample stored in this experiment’s subfolder. </w:t>
       </w:r>
     </w:p>
     <w:p>
       <w:pPr>
-        <w:pStyle w:val="5"/>
-        <w:rPr>
-          <w:rFonts w:ascii="Courier" w:hAnsi="Courier" w:eastAsia="宋体" w:cs="Times New Roman"/>
+        <w:pStyle w:val="ListParagraph"/>
+        <w:rPr>
+          <w:rFonts w:ascii="Courier" w:eastAsia="宋体" w:hAnsi="Courier" w:cs="Times New Roman"/>
           <w:color w:val="000000" w:themeColor="text1"/>
           <w:sz w:val="28"/>
           <w:szCs w:val="28"/>
           <w:shd w:val="clear" w:color="auto" w:fill="FFFFFF"/>
-          <w14:textFill>
-            <w14:solidFill>
-              <w14:schemeClr w14:val="tx1"/>
-            </w14:solidFill>
-          </w14:textFill>
-        </w:rPr>
-      </w:pPr>
-      <w:r>
-        <w:rPr>
-          <w:rFonts w:ascii="Times New Roman" w:hAnsi="Times New Roman" w:eastAsia="宋体" w:cs="Times New Roman"/>
+        </w:rPr>
+      </w:pPr>
+      <w:r>
+        <w:rPr>
+          <w:rFonts w:ascii="Times New Roman" w:eastAsia="宋体" w:hAnsi="Times New Roman" w:cs="Times New Roman"/>
           <w:color w:val="000000" w:themeColor="text1"/>
           <w:sz w:val="28"/>
           <w:szCs w:val="28"/>
           <w:shd w:val="clear" w:color="auto" w:fill="FFFFFF"/>
-          <w14:textFill>
-            <w14:solidFill>
-              <w14:schemeClr w14:val="tx1"/>
-            </w14:solidFill>
-          </w14:textFill>
         </w:rPr>
         <w:t>If using C, compile and execute the C code:</w:t>
       </w:r>
       <w:r>
         <w:rPr>
-          <w:rFonts w:ascii="Times New Roman" w:hAnsi="Times New Roman" w:eastAsia="宋体" w:cs="Times New Roman"/>
+          <w:rFonts w:ascii="Times New Roman" w:eastAsia="宋体" w:hAnsi="Times New Roman" w:cs="Times New Roman"/>
           <w:color w:val="000000" w:themeColor="text1"/>
           <w:sz w:val="28"/>
           <w:szCs w:val="28"/>
           <w:shd w:val="clear" w:color="auto" w:fill="FFFFFF"/>
-          <w14:textFill>
-            <w14:solidFill>
-              <w14:schemeClr w14:val="tx1"/>
-            </w14:solidFill>
-          </w14:textFill>
-        </w:rPr>
-        <w:br w:type="textWrapping"/>
-      </w:r>
-      <w:r>
-        <w:rPr>
-          <w:rFonts w:ascii="Courier" w:hAnsi="Courier" w:eastAsia="宋体" w:cs="Times New Roman"/>
+        </w:rPr>
+        <w:br/>
+      </w:r>
+      <w:r>
+        <w:rPr>
+          <w:rFonts w:ascii="Courier" w:eastAsia="宋体" w:hAnsi="Courier" w:cs="Times New Roman"/>
           <w:color w:val="000000" w:themeColor="text1"/>
           <w:sz w:val="28"/>
           <w:szCs w:val="28"/>
           <w:shd w:val="clear" w:color="auto" w:fill="FFFFFF"/>
-          <w14:textFill>
-            <w14:solidFill>
-              <w14:schemeClr w14:val="tx1"/>
-            </w14:solidFill>
-          </w14:textFill>
         </w:rPr>
         <w:t>cd Code/C</w:t>
       </w:r>
       <w:r>
         <w:rPr>
-          <w:rFonts w:ascii="Courier" w:hAnsi="Courier" w:eastAsia="宋体" w:cs="Times New Roman"/>
+          <w:rFonts w:ascii="Courier" w:eastAsia="宋体" w:hAnsi="Courier" w:cs="Times New Roman"/>
           <w:color w:val="000000" w:themeColor="text1"/>
           <w:sz w:val="28"/>
           <w:szCs w:val="28"/>
           <w:shd w:val="clear" w:color="auto" w:fill="FFFFFF"/>
-          <w14:textFill>
-            <w14:solidFill>
-              <w14:schemeClr w14:val="tx1"/>
-            </w14:solidFill>
-          </w14:textFill>
-        </w:rPr>
-        <w:br w:type="textWrapping"/>
-      </w:r>
-      <w:r>
-        <w:rPr>
-          <w:rFonts w:ascii="Courier" w:hAnsi="Courier" w:eastAsia="宋体" w:cs="Times New Roman"/>
+        </w:rPr>
+        <w:br/>
+        <w:t>gcc miniReedSwitch.c -o miniReedSwitch.out –lwiringPi</w:t>
+      </w:r>
+      <w:r>
+        <w:rPr>
+          <w:rFonts w:ascii="Courier" w:eastAsia="宋体" w:hAnsi="Courier" w:cs="Times New Roman"/>
           <w:color w:val="000000" w:themeColor="text1"/>
           <w:sz w:val="28"/>
           <w:szCs w:val="28"/>
           <w:shd w:val="clear" w:color="auto" w:fill="FFFFFF"/>
-          <w14:textFill>
-            <w14:solidFill>
-              <w14:schemeClr w14:val="tx1"/>
-            </w14:solidFill>
-          </w14:textFill>
-        </w:rPr>
-        <w:t>gcc miniReedSwitch.c -o miniReedSwitch.out –lwiringPi</w:t>
-      </w:r>
-      <w:r>
-        <w:rPr>
-          <w:rFonts w:ascii="Courier" w:hAnsi="Courier" w:eastAsia="宋体" w:cs="Times New Roman"/>
+        </w:rPr>
+        <w:br/>
+        <w:t>./ miniReedSwitch.out</w:t>
+      </w:r>
+    </w:p>
+    <w:p>
+      <w:pPr>
+        <w:pStyle w:val="ListParagraph"/>
+        <w:rPr>
+          <w:rFonts w:ascii="Courier" w:eastAsia="宋体" w:hAnsi="Courier" w:cs="Times New Roman"/>
           <w:color w:val="000000" w:themeColor="text1"/>
           <w:sz w:val="28"/>
           <w:szCs w:val="28"/>
           <w:shd w:val="clear" w:color="auto" w:fill="FFFFFF"/>
-          <w14:textFill>
-            <w14:solidFill>
-              <w14:schemeClr w14:val="tx1"/>
-            </w14:solidFill>
-          </w14:textFill>
-        </w:rPr>
-        <w:br w:type="textWrapping"/>
-      </w:r>
-      <w:r>
-        <w:rPr>
-          <w:rFonts w:ascii="Courier" w:hAnsi="Courier" w:eastAsia="宋体" w:cs="Times New Roman"/>
+        </w:rPr>
+      </w:pPr>
+    </w:p>
+    <w:p>
+      <w:pPr>
+        <w:pStyle w:val="ListParagraph"/>
+        <w:rPr>
+          <w:rFonts w:ascii="Courier" w:eastAsia="宋体" w:hAnsi="Courier" w:cs="Times New Roman"/>
           <w:color w:val="000000" w:themeColor="text1"/>
           <w:sz w:val="28"/>
           <w:szCs w:val="28"/>
           <w:shd w:val="clear" w:color="auto" w:fill="FFFFFF"/>
-          <w14:textFill>
-            <w14:solidFill>
-              <w14:schemeClr w14:val="tx1"/>
-            </w14:solidFill>
-          </w14:textFill>
-        </w:rPr>
-        <w:t>./ miniReedSwitch.out</w:t>
-      </w:r>
-    </w:p>
-    <w:p>
-      <w:pPr>
-        <w:pStyle w:val="5"/>
-        <w:rPr>
-          <w:rFonts w:ascii="Courier" w:hAnsi="Courier" w:eastAsia="宋体" w:cs="Times New Roman"/>
+        </w:rPr>
+      </w:pPr>
+      <w:r>
+        <w:rPr>
+          <w:rFonts w:ascii="Times New Roman" w:eastAsia="宋体" w:hAnsi="Times New Roman" w:cs="Times New Roman"/>
           <w:color w:val="000000" w:themeColor="text1"/>
           <w:sz w:val="28"/>
           <w:szCs w:val="28"/>
           <w:shd w:val="clear" w:color="auto" w:fill="FFFFFF"/>
-          <w14:textFill>
-            <w14:solidFill>
-              <w14:schemeClr w14:val="tx1"/>
-            </w14:solidFill>
-          </w14:textFill>
-        </w:rPr>
-      </w:pPr>
-    </w:p>
-    <w:p>
-      <w:pPr>
-        <w:pStyle w:val="5"/>
-        <w:rPr>
-          <w:rFonts w:ascii="Courier" w:hAnsi="Courier" w:eastAsia="宋体" w:cs="Times New Roman"/>
+        </w:rPr>
+        <w:t>If using Python, launch the Python script:</w:t>
+      </w:r>
+      <w:r>
+        <w:rPr>
+          <w:rFonts w:ascii="Times New Roman" w:eastAsia="宋体" w:hAnsi="Times New Roman" w:cs="Times New Roman"/>
           <w:color w:val="000000" w:themeColor="text1"/>
           <w:sz w:val="28"/>
           <w:szCs w:val="28"/>
           <w:shd w:val="clear" w:color="auto" w:fill="FFFFFF"/>
-          <w14:textFill>
-            <w14:solidFill>
-              <w14:schemeClr w14:val="tx1"/>
-            </w14:solidFill>
-          </w14:textFill>
-        </w:rPr>
-      </w:pPr>
-      <w:r>
-        <w:rPr>
-          <w:rFonts w:ascii="Times New Roman" w:hAnsi="Times New Roman" w:eastAsia="宋体" w:cs="Times New Roman"/>
+        </w:rPr>
+        <w:br/>
+      </w:r>
+      <w:r>
+        <w:rPr>
+          <w:rFonts w:ascii="Courier" w:eastAsia="宋体" w:hAnsi="Courier" w:cs="Times New Roman"/>
           <w:color w:val="000000" w:themeColor="text1"/>
           <w:sz w:val="28"/>
           <w:szCs w:val="28"/>
           <w:shd w:val="clear" w:color="auto" w:fill="FFFFFF"/>
-          <w14:textFill>
-            <w14:solidFill>
-              <w14:schemeClr w14:val="tx1"/>
-            </w14:solidFill>
-          </w14:textFill>
-        </w:rPr>
-        <w:t>If using Python, launch the Python script:</w:t>
-      </w:r>
-      <w:r>
-        <w:rPr>
-          <w:rFonts w:ascii="Times New Roman" w:hAnsi="Times New Roman" w:eastAsia="宋体" w:cs="Times New Roman"/>
+        </w:rPr>
+        <w:t>cd Code/Python</w:t>
+      </w:r>
+      <w:r>
+        <w:rPr>
+          <w:rFonts w:ascii="Courier" w:eastAsia="宋体" w:hAnsi="Courier" w:cs="Times New Roman"/>
           <w:color w:val="000000" w:themeColor="text1"/>
           <w:sz w:val="28"/>
           <w:szCs w:val="28"/>
           <w:shd w:val="clear" w:color="auto" w:fill="FFFFFF"/>
-          <w14:textFill>
-            <w14:solidFill>
-              <w14:schemeClr w14:val="tx1"/>
-            </w14:solidFill>
-          </w14:textFill>
-        </w:rPr>
-        <w:br w:type="textWrapping"/>
-      </w:r>
-      <w:r>
-        <w:rPr>
-          <w:rFonts w:ascii="Courier" w:hAnsi="Courier" w:eastAsia="宋体" w:cs="Times New Roman"/>
+        </w:rPr>
+        <w:br/>
+        <w:t>python</w:t>
+      </w:r>
+      <w:r>
+        <w:rPr>
+          <w:rFonts w:ascii="Courier" w:eastAsia="宋体" w:hAnsi="Courier" w:cs="Times New Roman"/>
           <w:color w:val="000000" w:themeColor="text1"/>
           <w:sz w:val="28"/>
           <w:szCs w:val="28"/>
           <w:shd w:val="clear" w:color="auto" w:fill="FFFFFF"/>
-          <w14:textFill>
-            <w14:solidFill>
-              <w14:schemeClr w14:val="tx1"/>
-            </w14:solidFill>
-          </w14:textFill>
-        </w:rPr>
-        <w:t>cd Code/Python</w:t>
-      </w:r>
-      <w:r>
-        <w:rPr>
-          <w:rFonts w:ascii="Courier" w:hAnsi="Courier" w:eastAsia="宋体" w:cs="Times New Roman"/>
+        </w:rPr>
+        <w:t xml:space="preserve"> miniReedSwitch.py</w:t>
+      </w:r>
+    </w:p>
+    <w:p>
+      <w:pPr>
+        <w:pStyle w:val="ListParagraph"/>
+        <w:rPr>
+          <w:rFonts w:ascii="Courier" w:eastAsia="宋体" w:hAnsi="Courier" w:cs="Times New Roman"/>
           <w:color w:val="000000" w:themeColor="text1"/>
           <w:sz w:val="28"/>
           <w:szCs w:val="28"/>
           <w:shd w:val="clear" w:color="auto" w:fill="FFFFFF"/>
-          <w14:textFill>
-            <w14:solidFill>
-              <w14:schemeClr w14:val="tx1"/>
-            </w14:solidFill>
-          </w14:textFill>
-        </w:rPr>
-        <w:br w:type="textWrapping"/>
-      </w:r>
-      <w:r>
-        <w:rPr>
-          <w:rFonts w:ascii="Courier" w:hAnsi="Courier" w:eastAsia="宋体" w:cs="Times New Roman"/>
-          <w:color w:val="000000" w:themeColor="text1"/>
-          <w:sz w:val="28"/>
-          <w:szCs w:val="28"/>
-          <w:shd w:val="clear" w:color="auto" w:fill="FFFFFF"/>
-          <w14:textFill>
-            <w14:solidFill>
-              <w14:schemeClr w14:val="tx1"/>
-            </w14:solidFill>
-          </w14:textFill>
-        </w:rPr>
-        <w:t>python miniReedSwitch.py</w:t>
-      </w:r>
-    </w:p>
-    <w:p>
-      <w:pPr>
-        <w:pStyle w:val="5"/>
-        <w:rPr>
-          <w:rFonts w:ascii="Courier" w:hAnsi="Courier" w:eastAsia="宋体" w:cs="Times New Roman"/>
-          <w:color w:val="000000" w:themeColor="text1"/>
-          <w:sz w:val="28"/>
-          <w:szCs w:val="28"/>
-          <w:shd w:val="clear" w:color="auto" w:fill="FFFFFF"/>
-          <w14:textFill>
-            <w14:solidFill>
-              <w14:schemeClr w14:val="tx1"/>
-            </w14:solidFill>
-          </w14:textFill>
-        </w:rPr>
-      </w:pPr>
-    </w:p>
-    <w:p>
-      <w:pPr>
-        <w:pStyle w:val="5"/>
+        </w:rPr>
+      </w:pPr>
+    </w:p>
+    <w:p>
+      <w:pPr>
+        <w:pStyle w:val="ListParagraph"/>
         <w:numPr>
           <w:ilvl w:val="0"/>
           <w:numId w:val="1"/>
@@ -1086,30 +937,31 @@
       </w:pPr>
       <w:r>
         <w:rPr>
-          <w:rFonts w:ascii="Times New Roman" w:hAnsi="Times New Roman" w:eastAsia="宋体" w:cs="Times New Roman"/>
+          <w:rFonts w:ascii="Times New Roman" w:eastAsia="宋体" w:hAnsi="Times New Roman" w:cs="Times New Roman"/>
           <w:color w:val="000000" w:themeColor="text1"/>
           <w:sz w:val="28"/>
           <w:szCs w:val="28"/>
           <w:shd w:val="clear" w:color="auto" w:fill="FFFFFF"/>
-          <w14:textFill>
-            <w14:solidFill>
-              <w14:schemeClr w14:val="tx1"/>
-            </w14:solidFill>
-          </w14:textFill>
-        </w:rPr>
-        <w:t xml:space="preserve">Execute the sample stored in this experiment’s subfolder.  Make experimental observations. </w:t>
-      </w:r>
-      <w:r>
-        <w:rPr>
-          <w:rFonts w:ascii="Times New Roman" w:hAnsi="Times New Roman" w:cs="Times New Roman"/>
-          <w:color w:val="000000" w:themeColor="text1"/>
-          <w:sz w:val="28"/>
-          <w:szCs w:val="28"/>
-          <w14:textFill>
-            <w14:solidFill>
-              <w14:schemeClr w14:val="tx1"/>
-            </w14:solidFill>
-          </w14:textFill>
+        </w:rPr>
+        <w:t xml:space="preserve">Execute the sample stored in this experiment’s subfolder.  Make </w:t>
+      </w:r>
+      <w:r>
+        <w:rPr>
+          <w:rFonts w:ascii="Times New Roman" w:eastAsia="宋体" w:hAnsi="Times New Roman" w:cs="Times New Roman"/>
+          <w:color w:val="000000" w:themeColor="text1"/>
+          <w:sz w:val="28"/>
+          <w:szCs w:val="28"/>
+          <w:shd w:val="clear" w:color="auto" w:fill="FFFFFF"/>
+        </w:rPr>
+        <w:lastRenderedPageBreak/>
+        <w:t xml:space="preserve">experimental observations. </w:t>
+      </w:r>
+      <w:r>
+        <w:rPr>
+          <w:rFonts w:ascii="Times New Roman" w:hAnsi="Times New Roman" w:cs="Times New Roman"/>
+          <w:color w:val="000000" w:themeColor="text1"/>
+          <w:sz w:val="28"/>
+          <w:szCs w:val="28"/>
         </w:rPr>
         <w:t xml:space="preserve">When you hold your magnet close to the sensor, the LED comes on, and goes off when you remove the magnet. </w:t>
       </w:r>
@@ -1118,7 +970,7 @@
       <w:pPr>
         <w:jc w:val="left"/>
         <w:rPr>
-          <w:rFonts w:ascii="Times New Roman" w:hAnsi="Times New Roman" w:eastAsia="宋体" w:cs="Times New Roman"/>
+          <w:rFonts w:ascii="Times New Roman" w:eastAsia="宋体" w:hAnsi="Times New Roman" w:cs="Times New Roman"/>
           <w:color w:val="333333"/>
           <w:szCs w:val="21"/>
           <w:shd w:val="clear" w:color="auto" w:fill="FFFFFF"/>
@@ -1145,7 +997,7 @@
     <w:p>
       <w:pPr>
         <w:rPr>
-          <w:rFonts w:ascii="Times New Roman" w:hAnsi="Times New Roman" w:eastAsia="宋体" w:cs="Times New Roman"/>
+          <w:rFonts w:ascii="Times New Roman" w:eastAsia="宋体" w:hAnsi="Times New Roman" w:cs="Times New Roman"/>
           <w:color w:val="FF0000"/>
           <w:sz w:val="32"/>
           <w:szCs w:val="32"/>
@@ -1153,7 +1005,7 @@
       </w:pPr>
       <w:r>
         <w:rPr>
-          <w:rFonts w:ascii="Times New Roman" w:hAnsi="Times New Roman" w:eastAsia="宋体" w:cs="Times New Roman"/>
+          <w:rFonts w:ascii="Times New Roman" w:eastAsia="宋体" w:hAnsi="Times New Roman" w:cs="Times New Roman"/>
           <w:color w:val="FF0000"/>
           <w:sz w:val="32"/>
           <w:szCs w:val="32"/>
@@ -1165,21 +1017,20 @@
       <w:pPr>
         <w:jc w:val="center"/>
         <w:rPr>
-          <w:rFonts w:hint="eastAsia" w:ascii="Times New Roman" w:hAnsi="Times New Roman" w:eastAsia="宋体" w:cs="Times New Roman"/>
-          <w:sz w:val="32"/>
-          <w:szCs w:val="32"/>
-          <w:lang w:eastAsia="zh-CN"/>
-        </w:rPr>
-      </w:pPr>
-      <w:r>
-        <w:rPr>
-          <w:rFonts w:hint="eastAsia" w:ascii="Times New Roman" w:hAnsi="Times New Roman" w:eastAsia="宋体" w:cs="Times New Roman"/>
-          <w:sz w:val="32"/>
-          <w:szCs w:val="32"/>
-          <w:lang w:eastAsia="zh-CN"/>
+          <w:rFonts w:ascii="Times New Roman" w:eastAsia="宋体" w:hAnsi="Times New Roman" w:cs="Times New Roman"/>
+          <w:sz w:val="32"/>
+          <w:szCs w:val="32"/>
+        </w:rPr>
+      </w:pPr>
+      <w:r>
+        <w:rPr>
+          <w:rFonts w:ascii="Times New Roman" w:eastAsia="宋体" w:hAnsi="Times New Roman" w:cs="Times New Roman" w:hint="eastAsia"/>
+          <w:noProof/>
+          <w:sz w:val="32"/>
+          <w:szCs w:val="32"/>
         </w:rPr>
         <w:drawing>
-          <wp:inline distT="0" distB="0" distL="114300" distR="114300">
+          <wp:inline distT="0" distB="0" distL="114300" distR="114300" wp14:anchorId="1948BF55" wp14:editId="16E0CD84">
             <wp:extent cx="2879725" cy="3239770"/>
             <wp:effectExtent l="0" t="0" r="15875" b="17780"/>
             <wp:docPr id="1" name="图片 1" descr="miniReedSwitch"/>
@@ -1192,7 +1043,7 @@
                     <pic:cNvPicPr/>
                   </pic:nvPicPr>
                   <pic:blipFill>
-                    <a:blip r:embed="rId5"/>
+                    <a:blip r:embed="rId7"/>
                     <a:stretch>
                       <a:fillRect/>
                     </a:stretch>
@@ -1217,7 +1068,7 @@
       <w:pPr>
         <w:jc w:val="center"/>
         <w:rPr>
-          <w:rFonts w:ascii="Times New Roman" w:hAnsi="Times New Roman" w:eastAsia="宋体" w:cs="Times New Roman"/>
+          <w:rFonts w:ascii="Times New Roman" w:eastAsia="宋体" w:hAnsi="Times New Roman" w:cs="Times New Roman"/>
           <w:sz w:val="32"/>
           <w:szCs w:val="32"/>
         </w:rPr>
@@ -1235,26 +1086,25 @@
           <w:color w:val="000000" w:themeColor="text1"/>
           <w:sz w:val="32"/>
           <w:szCs w:val="32"/>
-          <w14:textFill>
-            <w14:solidFill>
-              <w14:schemeClr w14:val="tx1"/>
-            </w14:solidFill>
-          </w14:textFill>
-        </w:rPr>
-      </w:pPr>
-      <w:r>
-        <w:rPr>
-          <w:rFonts w:ascii="Times New Roman" w:hAnsi="Times New Roman" w:cs="Times New Roman"/>
-          <w:color w:val="000000" w:themeColor="text1"/>
-          <w:sz w:val="32"/>
-          <w:szCs w:val="32"/>
-          <w14:textFill>
-            <w14:solidFill>
-              <w14:schemeClr w14:val="tx1"/>
-            </w14:solidFill>
-          </w14:textFill>
-        </w:rPr>
-        <w:t>Mini Reed Switch pin position:</w:t>
+        </w:rPr>
+      </w:pPr>
+      <w:r>
+        <w:rPr>
+          <w:rFonts w:ascii="Times New Roman" w:hAnsi="Times New Roman" w:cs="Times New Roman"/>
+          <w:color w:val="000000" w:themeColor="text1"/>
+          <w:sz w:val="32"/>
+          <w:szCs w:val="32"/>
+        </w:rPr>
+        <w:t xml:space="preserve">Mini Reed Switch </w:t>
+      </w:r>
+      <w:r>
+        <w:rPr>
+          <w:rFonts w:ascii="Times New Roman" w:hAnsi="Times New Roman" w:cs="Times New Roman"/>
+          <w:color w:val="000000" w:themeColor="text1"/>
+          <w:sz w:val="32"/>
+          <w:szCs w:val="32"/>
+        </w:rPr>
+        <w:t>pin position:</w:t>
       </w:r>
     </w:p>
     <w:p>
@@ -1269,39 +1119,16 @@
           <w:color w:val="000000" w:themeColor="text1"/>
           <w:sz w:val="32"/>
           <w:szCs w:val="32"/>
-          <w14:textFill>
-            <w14:solidFill>
-              <w14:schemeClr w14:val="tx1"/>
-            </w14:solidFill>
-          </w14:textFill>
-        </w:rPr>
-      </w:pPr>
-      <w:r>
-        <w:rPr>
-          <w:rFonts w:ascii="Times New Roman" w:hAnsi="Times New Roman" w:cs="Times New Roman"/>
-          <w:color w:val="000000" w:themeColor="text1"/>
-          <w:sz w:val="32"/>
-          <w:szCs w:val="32"/>
-          <w14:textFill>
-            <w14:solidFill>
-              <w14:schemeClr w14:val="tx1"/>
-            </w14:solidFill>
-          </w14:textFill>
-        </w:rPr>
-        <w:tab/>
-      </w:r>
-      <w:r>
-        <w:rPr>
-          <w:rFonts w:ascii="Times New Roman" w:hAnsi="Times New Roman" w:cs="Times New Roman"/>
-          <w:color w:val="000000" w:themeColor="text1"/>
-          <w:sz w:val="32"/>
-          <w:szCs w:val="32"/>
-          <w14:textFill>
-            <w14:solidFill>
-              <w14:schemeClr w14:val="tx1"/>
-            </w14:solidFill>
-          </w14:textFill>
-        </w:rPr>
+        </w:rPr>
+      </w:pPr>
+      <w:r>
+        <w:rPr>
+          <w:rFonts w:ascii="Times New Roman" w:hAnsi="Times New Roman" w:cs="Times New Roman"/>
+          <w:color w:val="000000" w:themeColor="text1"/>
+          <w:sz w:val="32"/>
+          <w:szCs w:val="32"/>
+        </w:rPr>
+        <w:tab/>
         <w:t>"S"</w:t>
       </w:r>
       <w:r>
@@ -1310,11 +1137,6 @@
           <w:color w:val="000000" w:themeColor="text1"/>
           <w:sz w:val="30"/>
           <w:szCs w:val="30"/>
-          <w14:textFill>
-            <w14:solidFill>
-              <w14:schemeClr w14:val="tx1"/>
-            </w14:solidFill>
-          </w14:textFill>
         </w:rPr>
         <w:tab/>
       </w:r>
@@ -1324,11 +1146,6 @@
           <w:color w:val="000000" w:themeColor="text1"/>
           <w:sz w:val="30"/>
           <w:szCs w:val="30"/>
-          <w14:textFill>
-            <w14:solidFill>
-              <w14:schemeClr w14:val="tx1"/>
-            </w14:solidFill>
-          </w14:textFill>
         </w:rPr>
         <w:sym w:font="Symbol" w:char="F0AB"/>
       </w:r>
@@ -1338,25 +1155,15 @@
           <w:color w:val="000000" w:themeColor="text1"/>
           <w:sz w:val="30"/>
           <w:szCs w:val="30"/>
-          <w14:textFill>
-            <w14:solidFill>
-              <w14:schemeClr w14:val="tx1"/>
-            </w14:solidFill>
-          </w14:textFill>
-        </w:rPr>
-        <w:tab/>
-      </w:r>
-      <w:r>
-        <w:rPr>
-          <w:rFonts w:ascii="Times New Roman" w:hAnsi="Times New Roman" w:cs="Times New Roman"/>
-          <w:color w:val="000000" w:themeColor="text1"/>
-          <w:sz w:val="32"/>
-          <w:szCs w:val="32"/>
-          <w14:textFill>
-            <w14:solidFill>
-              <w14:schemeClr w14:val="tx1"/>
-            </w14:solidFill>
-          </w14:textFill>
+        </w:rPr>
+        <w:tab/>
+      </w:r>
+      <w:r>
+        <w:rPr>
+          <w:rFonts w:ascii="Times New Roman" w:hAnsi="Times New Roman" w:cs="Times New Roman"/>
+          <w:color w:val="000000" w:themeColor="text1"/>
+          <w:sz w:val="32"/>
+          <w:szCs w:val="32"/>
         </w:rPr>
         <w:t>Raspberry Pi pin 11</w:t>
       </w:r>
@@ -1373,39 +1180,16 @@
           <w:color w:val="000000" w:themeColor="text1"/>
           <w:sz w:val="32"/>
           <w:szCs w:val="32"/>
-          <w14:textFill>
-            <w14:solidFill>
-              <w14:schemeClr w14:val="tx1"/>
-            </w14:solidFill>
-          </w14:textFill>
-        </w:rPr>
-      </w:pPr>
-      <w:r>
-        <w:rPr>
-          <w:rFonts w:ascii="Times New Roman" w:hAnsi="Times New Roman" w:cs="Times New Roman"/>
-          <w:color w:val="000000" w:themeColor="text1"/>
-          <w:sz w:val="32"/>
-          <w:szCs w:val="32"/>
-          <w14:textFill>
-            <w14:solidFill>
-              <w14:schemeClr w14:val="tx1"/>
-            </w14:solidFill>
-          </w14:textFill>
-        </w:rPr>
-        <w:tab/>
-      </w:r>
-      <w:r>
-        <w:rPr>
-          <w:rFonts w:ascii="Times New Roman" w:hAnsi="Times New Roman" w:cs="Times New Roman"/>
-          <w:color w:val="000000" w:themeColor="text1"/>
-          <w:sz w:val="32"/>
-          <w:szCs w:val="32"/>
-          <w14:textFill>
-            <w14:solidFill>
-              <w14:schemeClr w14:val="tx1"/>
-            </w14:solidFill>
-          </w14:textFill>
-        </w:rPr>
+        </w:rPr>
+      </w:pPr>
+      <w:r>
+        <w:rPr>
+          <w:rFonts w:ascii="Times New Roman" w:hAnsi="Times New Roman" w:cs="Times New Roman"/>
+          <w:color w:val="000000" w:themeColor="text1"/>
+          <w:sz w:val="32"/>
+          <w:szCs w:val="32"/>
+        </w:rPr>
+        <w:tab/>
         <w:t>"+"</w:t>
       </w:r>
       <w:r>
@@ -1414,11 +1198,6 @@
           <w:color w:val="000000" w:themeColor="text1"/>
           <w:sz w:val="30"/>
           <w:szCs w:val="30"/>
-          <w14:textFill>
-            <w14:solidFill>
-              <w14:schemeClr w14:val="tx1"/>
-            </w14:solidFill>
-          </w14:textFill>
         </w:rPr>
         <w:tab/>
       </w:r>
@@ -1428,11 +1207,6 @@
           <w:color w:val="000000" w:themeColor="text1"/>
           <w:sz w:val="30"/>
           <w:szCs w:val="30"/>
-          <w14:textFill>
-            <w14:solidFill>
-              <w14:schemeClr w14:val="tx1"/>
-            </w14:solidFill>
-          </w14:textFill>
         </w:rPr>
         <w:sym w:font="Symbol" w:char="F0AB"/>
       </w:r>
@@ -1442,25 +1216,15 @@
           <w:color w:val="000000" w:themeColor="text1"/>
           <w:sz w:val="30"/>
           <w:szCs w:val="30"/>
-          <w14:textFill>
-            <w14:solidFill>
-              <w14:schemeClr w14:val="tx1"/>
-            </w14:solidFill>
-          </w14:textFill>
-        </w:rPr>
-        <w:tab/>
-      </w:r>
-      <w:r>
-        <w:rPr>
-          <w:rFonts w:ascii="Times New Roman" w:hAnsi="Times New Roman" w:cs="Times New Roman"/>
-          <w:color w:val="000000" w:themeColor="text1"/>
-          <w:sz w:val="32"/>
-          <w:szCs w:val="32"/>
-          <w14:textFill>
-            <w14:solidFill>
-              <w14:schemeClr w14:val="tx1"/>
-            </w14:solidFill>
-          </w14:textFill>
+        </w:rPr>
+        <w:tab/>
+      </w:r>
+      <w:r>
+        <w:rPr>
+          <w:rFonts w:ascii="Times New Roman" w:hAnsi="Times New Roman" w:cs="Times New Roman"/>
+          <w:color w:val="000000" w:themeColor="text1"/>
+          <w:sz w:val="32"/>
+          <w:szCs w:val="32"/>
         </w:rPr>
         <w:t>Raspberry Pi +5V</w:t>
       </w:r>
@@ -1477,39 +1241,16 @@
           <w:color w:val="000000" w:themeColor="text1"/>
           <w:sz w:val="32"/>
           <w:szCs w:val="32"/>
-          <w14:textFill>
-            <w14:solidFill>
-              <w14:schemeClr w14:val="tx1"/>
-            </w14:solidFill>
-          </w14:textFill>
-        </w:rPr>
-      </w:pPr>
-      <w:r>
-        <w:rPr>
-          <w:rFonts w:ascii="Times New Roman" w:hAnsi="Times New Roman" w:cs="Times New Roman"/>
-          <w:color w:val="000000" w:themeColor="text1"/>
-          <w:sz w:val="32"/>
-          <w:szCs w:val="32"/>
-          <w14:textFill>
-            <w14:solidFill>
-              <w14:schemeClr w14:val="tx1"/>
-            </w14:solidFill>
-          </w14:textFill>
-        </w:rPr>
-        <w:tab/>
-      </w:r>
-      <w:r>
-        <w:rPr>
-          <w:rFonts w:ascii="Times New Roman" w:hAnsi="Times New Roman" w:cs="Times New Roman"/>
-          <w:color w:val="000000" w:themeColor="text1"/>
-          <w:sz w:val="32"/>
-          <w:szCs w:val="32"/>
-          <w14:textFill>
-            <w14:solidFill>
-              <w14:schemeClr w14:val="tx1"/>
-            </w14:solidFill>
-          </w14:textFill>
-        </w:rPr>
+        </w:rPr>
+      </w:pPr>
+      <w:r>
+        <w:rPr>
+          <w:rFonts w:ascii="Times New Roman" w:hAnsi="Times New Roman" w:cs="Times New Roman"/>
+          <w:color w:val="000000" w:themeColor="text1"/>
+          <w:sz w:val="32"/>
+          <w:szCs w:val="32"/>
+        </w:rPr>
+        <w:tab/>
         <w:t>"-"</w:t>
       </w:r>
       <w:r>
@@ -1518,11 +1259,6 @@
           <w:color w:val="000000" w:themeColor="text1"/>
           <w:sz w:val="30"/>
           <w:szCs w:val="30"/>
-          <w14:textFill>
-            <w14:solidFill>
-              <w14:schemeClr w14:val="tx1"/>
-            </w14:solidFill>
-          </w14:textFill>
         </w:rPr>
         <w:tab/>
       </w:r>
@@ -1532,11 +1268,6 @@
           <w:color w:val="000000" w:themeColor="text1"/>
           <w:sz w:val="30"/>
           <w:szCs w:val="30"/>
-          <w14:textFill>
-            <w14:solidFill>
-              <w14:schemeClr w14:val="tx1"/>
-            </w14:solidFill>
-          </w14:textFill>
         </w:rPr>
         <w:sym w:font="Symbol" w:char="F0AB"/>
       </w:r>
@@ -1546,25 +1277,15 @@
           <w:color w:val="000000" w:themeColor="text1"/>
           <w:sz w:val="30"/>
           <w:szCs w:val="30"/>
-          <w14:textFill>
-            <w14:solidFill>
-              <w14:schemeClr w14:val="tx1"/>
-            </w14:solidFill>
-          </w14:textFill>
-        </w:rPr>
-        <w:tab/>
-      </w:r>
-      <w:r>
-        <w:rPr>
-          <w:rFonts w:ascii="Times New Roman" w:hAnsi="Times New Roman" w:cs="Times New Roman"/>
-          <w:color w:val="000000" w:themeColor="text1"/>
-          <w:sz w:val="32"/>
-          <w:szCs w:val="32"/>
-          <w14:textFill>
-            <w14:solidFill>
-              <w14:schemeClr w14:val="tx1"/>
-            </w14:solidFill>
-          </w14:textFill>
+        </w:rPr>
+        <w:tab/>
+      </w:r>
+      <w:r>
+        <w:rPr>
+          <w:rFonts w:ascii="Times New Roman" w:hAnsi="Times New Roman" w:cs="Times New Roman"/>
+          <w:color w:val="000000" w:themeColor="text1"/>
+          <w:sz w:val="32"/>
+          <w:szCs w:val="32"/>
         </w:rPr>
         <w:t>Raspberry Pi GND</w:t>
       </w:r>
@@ -1581,11 +1302,6 @@
           <w:color w:val="000000" w:themeColor="text1"/>
           <w:sz w:val="32"/>
           <w:szCs w:val="32"/>
-          <w14:textFill>
-            <w14:solidFill>
-              <w14:schemeClr w14:val="tx1"/>
-            </w14:solidFill>
-          </w14:textFill>
         </w:rPr>
       </w:pPr>
     </w:p>
@@ -1601,24 +1317,14 @@
           <w:color w:val="000000" w:themeColor="text1"/>
           <w:sz w:val="32"/>
           <w:szCs w:val="32"/>
-          <w14:textFill>
-            <w14:solidFill>
-              <w14:schemeClr w14:val="tx1"/>
-            </w14:solidFill>
-          </w14:textFill>
-        </w:rPr>
-      </w:pPr>
-      <w:r>
-        <w:rPr>
-          <w:rFonts w:ascii="Times New Roman" w:hAnsi="Times New Roman" w:cs="Times New Roman"/>
-          <w:color w:val="000000" w:themeColor="text1"/>
-          <w:sz w:val="32"/>
-          <w:szCs w:val="32"/>
-          <w14:textFill>
-            <w14:solidFill>
-              <w14:schemeClr w14:val="tx1"/>
-            </w14:solidFill>
-          </w14:textFill>
+        </w:rPr>
+      </w:pPr>
+      <w:r>
+        <w:rPr>
+          <w:rFonts w:ascii="Times New Roman" w:hAnsi="Times New Roman" w:cs="Times New Roman"/>
+          <w:color w:val="000000" w:themeColor="text1"/>
+          <w:sz w:val="32"/>
+          <w:szCs w:val="32"/>
         </w:rPr>
         <w:t>LED pin position:</w:t>
       </w:r>
@@ -1635,39 +1341,16 @@
           <w:color w:val="000000" w:themeColor="text1"/>
           <w:sz w:val="32"/>
           <w:szCs w:val="32"/>
-          <w14:textFill>
-            <w14:solidFill>
-              <w14:schemeClr w14:val="tx1"/>
-            </w14:solidFill>
-          </w14:textFill>
-        </w:rPr>
-      </w:pPr>
-      <w:r>
-        <w:rPr>
-          <w:rFonts w:ascii="Times New Roman" w:hAnsi="Times New Roman" w:cs="Times New Roman"/>
-          <w:color w:val="000000" w:themeColor="text1"/>
-          <w:sz w:val="32"/>
-          <w:szCs w:val="32"/>
-          <w14:textFill>
-            <w14:solidFill>
-              <w14:schemeClr w14:val="tx1"/>
-            </w14:solidFill>
-          </w14:textFill>
-        </w:rPr>
-        <w:tab/>
-      </w:r>
-      <w:r>
-        <w:rPr>
-          <w:rFonts w:ascii="Times New Roman" w:hAnsi="Times New Roman" w:cs="Times New Roman"/>
-          <w:color w:val="000000" w:themeColor="text1"/>
-          <w:sz w:val="32"/>
-          <w:szCs w:val="32"/>
-          <w14:textFill>
-            <w14:solidFill>
-              <w14:schemeClr w14:val="tx1"/>
-            </w14:solidFill>
-          </w14:textFill>
-        </w:rPr>
+        </w:rPr>
+      </w:pPr>
+      <w:r>
+        <w:rPr>
+          <w:rFonts w:ascii="Times New Roman" w:hAnsi="Times New Roman" w:cs="Times New Roman"/>
+          <w:color w:val="000000" w:themeColor="text1"/>
+          <w:sz w:val="32"/>
+          <w:szCs w:val="32"/>
+        </w:rPr>
+        <w:tab/>
         <w:t>"S"</w:t>
       </w:r>
       <w:r>
@@ -1676,11 +1359,6 @@
           <w:color w:val="000000" w:themeColor="text1"/>
           <w:sz w:val="30"/>
           <w:szCs w:val="30"/>
-          <w14:textFill>
-            <w14:solidFill>
-              <w14:schemeClr w14:val="tx1"/>
-            </w14:solidFill>
-          </w14:textFill>
         </w:rPr>
         <w:tab/>
       </w:r>
@@ -1690,26 +1368,15 @@
           <w:color w:val="000000" w:themeColor="text1"/>
           <w:sz w:val="30"/>
           <w:szCs w:val="30"/>
-          <w14:textFill>
-            <w14:solidFill>
-              <w14:schemeClr w14:val="tx1"/>
-            </w14:solidFill>
-          </w14:textFill>
         </w:rPr>
         <w:sym w:font="Symbol" w:char="F0AB"/>
       </w:r>
       <w:r>
         <w:rPr>
-          <w:rFonts w:hint="eastAsia" w:ascii="Times New Roman" w:hAnsi="Times New Roman" w:cs="Times New Roman"/>
+          <w:rFonts w:ascii="Times New Roman" w:hAnsi="Times New Roman" w:cs="Times New Roman" w:hint="eastAsia"/>
           <w:color w:val="000000" w:themeColor="text1"/>
           <w:sz w:val="30"/>
           <w:szCs w:val="30"/>
-          <w:lang w:val="en-US" w:eastAsia="zh-CN"/>
-          <w14:textFill>
-            <w14:solidFill>
-              <w14:schemeClr w14:val="tx1"/>
-            </w14:solidFill>
-          </w14:textFill>
         </w:rPr>
         <w:t xml:space="preserve"> </w:t>
       </w:r>
@@ -1719,25 +1386,15 @@
           <w:color w:val="000000" w:themeColor="text1"/>
           <w:sz w:val="32"/>
           <w:szCs w:val="32"/>
-          <w14:textFill>
-            <w14:solidFill>
-              <w14:schemeClr w14:val="tx1"/>
-            </w14:solidFill>
-          </w14:textFill>
         </w:rPr>
         <w:t>Raspberry Pi pin 16</w:t>
       </w:r>
       <w:r>
         <w:rPr>
-          <w:rFonts w:hint="eastAsia" w:ascii="Times New Roman" w:hAnsi="Times New Roman" w:cs="Times New Roman"/>
-          <w:color w:val="000000" w:themeColor="text1"/>
-          <w:sz w:val="32"/>
-          <w:szCs w:val="32"/>
-          <w14:textFill>
-            <w14:solidFill>
-              <w14:schemeClr w14:val="tx1"/>
-            </w14:solidFill>
-          </w14:textFill>
+          <w:rFonts w:ascii="Times New Roman" w:hAnsi="Times New Roman" w:cs="Times New Roman" w:hint="eastAsia"/>
+          <w:color w:val="000000" w:themeColor="text1"/>
+          <w:sz w:val="32"/>
+          <w:szCs w:val="32"/>
         </w:rPr>
         <w:t>(through resistor)</w:t>
       </w:r>
@@ -1754,39 +1411,17 @@
           <w:color w:val="000000" w:themeColor="text1"/>
           <w:sz w:val="32"/>
           <w:szCs w:val="32"/>
-          <w14:textFill>
-            <w14:solidFill>
-              <w14:schemeClr w14:val="tx1"/>
-            </w14:solidFill>
-          </w14:textFill>
-        </w:rPr>
-      </w:pPr>
-      <w:r>
-        <w:rPr>
-          <w:rFonts w:ascii="Times New Roman" w:hAnsi="Times New Roman" w:cs="Times New Roman"/>
-          <w:color w:val="000000" w:themeColor="text1"/>
-          <w:sz w:val="32"/>
-          <w:szCs w:val="32"/>
-          <w14:textFill>
-            <w14:solidFill>
-              <w14:schemeClr w14:val="tx1"/>
-            </w14:solidFill>
-          </w14:textFill>
-        </w:rPr>
-        <w:tab/>
-      </w:r>
-      <w:r>
-        <w:rPr>
-          <w:rFonts w:ascii="Times New Roman" w:hAnsi="Times New Roman" w:cs="Times New Roman"/>
-          <w:color w:val="000000" w:themeColor="text1"/>
-          <w:sz w:val="32"/>
-          <w:szCs w:val="32"/>
-          <w14:textFill>
-            <w14:solidFill>
-              <w14:schemeClr w14:val="tx1"/>
-            </w14:solidFill>
-          </w14:textFill>
-        </w:rPr>
+        </w:rPr>
+      </w:pPr>
+      <w:r>
+        <w:rPr>
+          <w:rFonts w:ascii="Times New Roman" w:hAnsi="Times New Roman" w:cs="Times New Roman"/>
+          <w:color w:val="000000" w:themeColor="text1"/>
+          <w:sz w:val="32"/>
+          <w:szCs w:val="32"/>
+        </w:rPr>
+        <w:lastRenderedPageBreak/>
+        <w:tab/>
         <w:t>"-"</w:t>
       </w:r>
       <w:r>
@@ -1795,11 +1430,6 @@
           <w:color w:val="000000" w:themeColor="text1"/>
           <w:sz w:val="30"/>
           <w:szCs w:val="30"/>
-          <w14:textFill>
-            <w14:solidFill>
-              <w14:schemeClr w14:val="tx1"/>
-            </w14:solidFill>
-          </w14:textFill>
         </w:rPr>
         <w:tab/>
       </w:r>
@@ -1809,11 +1439,6 @@
           <w:color w:val="000000" w:themeColor="text1"/>
           <w:sz w:val="30"/>
           <w:szCs w:val="30"/>
-          <w14:textFill>
-            <w14:solidFill>
-              <w14:schemeClr w14:val="tx1"/>
-            </w14:solidFill>
-          </w14:textFill>
         </w:rPr>
         <w:sym w:font="Symbol" w:char="F0AB"/>
       </w:r>
@@ -1823,25 +1448,15 @@
           <w:color w:val="000000" w:themeColor="text1"/>
           <w:sz w:val="30"/>
           <w:szCs w:val="30"/>
-          <w14:textFill>
-            <w14:solidFill>
-              <w14:schemeClr w14:val="tx1"/>
-            </w14:solidFill>
-          </w14:textFill>
-        </w:rPr>
-        <w:tab/>
-      </w:r>
-      <w:r>
-        <w:rPr>
-          <w:rFonts w:ascii="Times New Roman" w:hAnsi="Times New Roman" w:cs="Times New Roman"/>
-          <w:color w:val="000000" w:themeColor="text1"/>
-          <w:sz w:val="32"/>
-          <w:szCs w:val="32"/>
-          <w14:textFill>
-            <w14:solidFill>
-              <w14:schemeClr w14:val="tx1"/>
-            </w14:solidFill>
-          </w14:textFill>
+        </w:rPr>
+        <w:tab/>
+      </w:r>
+      <w:r>
+        <w:rPr>
+          <w:rFonts w:ascii="Times New Roman" w:hAnsi="Times New Roman" w:cs="Times New Roman"/>
+          <w:color w:val="000000" w:themeColor="text1"/>
+          <w:sz w:val="32"/>
+          <w:szCs w:val="32"/>
         </w:rPr>
         <w:t>Raspberry Pi GND</w:t>
       </w:r>
@@ -1850,7 +1465,7 @@
       <w:pPr>
         <w:jc w:val="center"/>
         <w:rPr>
-          <w:rFonts w:ascii="Times New Roman" w:hAnsi="Times New Roman" w:eastAsia="宋体" w:cs="Times New Roman"/>
+          <w:rFonts w:ascii="Times New Roman" w:eastAsia="宋体" w:hAnsi="Times New Roman" w:cs="Times New Roman"/>
           <w:sz w:val="32"/>
           <w:szCs w:val="32"/>
         </w:rPr>
@@ -1943,7 +1558,14 @@
           <w:rFonts w:ascii="Courier" w:hAnsi="Courier" w:cs="Times New Roman"/>
           <w:sz w:val="24"/>
         </w:rPr>
-        <w:t>import time</w:t>
+        <w:t xml:space="preserve">import </w:t>
+      </w:r>
+      <w:r>
+        <w:rPr>
+          <w:rFonts w:ascii="Courier" w:hAnsi="Courier" w:cs="Times New Roman"/>
+          <w:sz w:val="24"/>
+        </w:rPr>
+        <w:t>time</w:t>
       </w:r>
     </w:p>
     <w:p>
@@ -2020,12 +1642,6 @@
           <w:sz w:val="24"/>
         </w:rPr>
         <w:tab/>
-      </w:r>
-      <w:r>
-        <w:rPr>
-          <w:rFonts w:ascii="Courier" w:hAnsi="Courier" w:cs="Times New Roman"/>
-          <w:sz w:val="24"/>
-        </w:rPr>
         <w:t>GPIO.setmode(GPIO.BOARD)       # Numbers GPIOs by physical location</w:t>
       </w:r>
     </w:p>
@@ -2042,12 +1658,6 @@
           <w:sz w:val="24"/>
         </w:rPr>
         <w:tab/>
-      </w:r>
-      <w:r>
-        <w:rPr>
-          <w:rFonts w:ascii="Courier" w:hAnsi="Courier" w:cs="Times New Roman"/>
-          <w:sz w:val="24"/>
-        </w:rPr>
         <w:t xml:space="preserve">GPIO.setup(LedPin, GPIO.OUT)   </w:t>
       </w:r>
       <w:r>
@@ -2056,12 +1666,6 @@
           <w:sz w:val="24"/>
         </w:rPr>
         <w:tab/>
-      </w:r>
-      <w:r>
-        <w:rPr>
-          <w:rFonts w:ascii="Courier" w:hAnsi="Courier" w:cs="Times New Roman"/>
-          <w:sz w:val="24"/>
-        </w:rPr>
         <w:t xml:space="preserve"> # Set LedPin's mode is output</w:t>
       </w:r>
     </w:p>
@@ -2078,12 +1682,6 @@
           <w:sz w:val="24"/>
         </w:rPr>
         <w:tab/>
-      </w:r>
-      <w:r>
-        <w:rPr>
-          <w:rFonts w:ascii="Courier" w:hAnsi="Courier" w:cs="Times New Roman"/>
-          <w:sz w:val="24"/>
-        </w:rPr>
         <w:t>GPIO.setup(ReedPin, GPIO.IN, pull_up_down=GPIO.PUD_UP)</w:t>
       </w:r>
     </w:p>
@@ -2114,12 +1712,6 @@
           <w:sz w:val="24"/>
         </w:rPr>
         <w:tab/>
-      </w:r>
-      <w:r>
-        <w:rPr>
-          <w:rFonts w:ascii="Courier" w:hAnsi="Courier" w:cs="Times New Roman"/>
-          <w:sz w:val="24"/>
-        </w:rPr>
         <w:t># Set LedPin low to off led</w:t>
       </w:r>
     </w:p>
@@ -2167,12 +1759,6 @@
           <w:sz w:val="24"/>
         </w:rPr>
         <w:tab/>
-      </w:r>
-      <w:r>
-        <w:rPr>
-          <w:rFonts w:ascii="Courier" w:hAnsi="Courier" w:cs="Times New Roman"/>
-          <w:sz w:val="24"/>
-        </w:rPr>
         <w:t>while True:</w:t>
       </w:r>
     </w:p>
@@ -2189,12 +1775,6 @@
           <w:sz w:val="24"/>
         </w:rPr>
         <w:tab/>
-      </w:r>
-      <w:r>
-        <w:rPr>
-          <w:rFonts w:ascii="Courier" w:hAnsi="Courier" w:cs="Times New Roman"/>
-          <w:sz w:val="24"/>
-        </w:rPr>
         <w:t xml:space="preserve">    if(GPIO.input(ReedPin) == 0):</w:t>
       </w:r>
     </w:p>
@@ -2211,12 +1791,6 @@
           <w:sz w:val="24"/>
         </w:rPr>
         <w:tab/>
-      </w:r>
-      <w:r>
-        <w:rPr>
-          <w:rFonts w:ascii="Courier" w:hAnsi="Courier" w:cs="Times New Roman"/>
-          <w:sz w:val="24"/>
-        </w:rPr>
         <w:t xml:space="preserve">        print "Magnet detected - LED on!"</w:t>
       </w:r>
     </w:p>
@@ -2240,12 +1814,6 @@
           <w:sz w:val="24"/>
         </w:rPr>
         <w:tab/>
-      </w:r>
-      <w:r>
-        <w:rPr>
-          <w:rFonts w:ascii="Courier" w:hAnsi="Courier" w:cs="Times New Roman"/>
-          <w:sz w:val="24"/>
-        </w:rPr>
         <w:t>GPIO.output(LedPin,GPIO.HIGH)</w:t>
       </w:r>
     </w:p>
@@ -2262,12 +1830,6 @@
           <w:sz w:val="24"/>
         </w:rPr>
         <w:tab/>
-      </w:r>
-      <w:r>
-        <w:rPr>
-          <w:rFonts w:ascii="Courier" w:hAnsi="Courier" w:cs="Times New Roman"/>
-          <w:sz w:val="24"/>
-        </w:rPr>
         <w:t xml:space="preserve">    else:</w:t>
       </w:r>
     </w:p>
@@ -2284,12 +1846,6 @@
           <w:sz w:val="24"/>
         </w:rPr>
         <w:tab/>
-      </w:r>
-      <w:r>
-        <w:rPr>
-          <w:rFonts w:ascii="Courier" w:hAnsi="Courier" w:cs="Times New Roman"/>
-          <w:sz w:val="24"/>
-        </w:rPr>
         <w:t xml:space="preserve">        print "No magnet detected - LED off!"</w:t>
       </w:r>
     </w:p>
@@ -2305,7 +1861,14 @@
           <w:rFonts w:ascii="Courier" w:hAnsi="Courier" w:cs="Times New Roman"/>
           <w:sz w:val="24"/>
         </w:rPr>
-        <w:t xml:space="preserve">                GPIO.output(LedPin, GPIO.LOW)</w:t>
+        <w:t xml:space="preserve">  </w:t>
+      </w:r>
+      <w:r>
+        <w:rPr>
+          <w:rFonts w:ascii="Courier" w:hAnsi="Courier" w:cs="Times New Roman"/>
+          <w:sz w:val="24"/>
+        </w:rPr>
+        <w:t xml:space="preserve">              GPIO.output(LedPin, GPIO.LOW)</w:t>
       </w:r>
     </w:p>
     <w:p>
@@ -2366,12 +1929,6 @@
           <w:sz w:val="24"/>
         </w:rPr>
         <w:tab/>
-      </w:r>
-      <w:r>
-        <w:rPr>
-          <w:rFonts w:ascii="Courier" w:hAnsi="Courier" w:cs="Times New Roman"/>
-          <w:sz w:val="24"/>
-        </w:rPr>
         <w:t>GPIO.output(LedPin, GPIO.LOW)      # led off</w:t>
       </w:r>
     </w:p>
@@ -2388,12 +1945,6 @@
           <w:sz w:val="24"/>
         </w:rPr>
         <w:tab/>
-      </w:r>
-      <w:r>
-        <w:rPr>
-          <w:rFonts w:ascii="Courier" w:hAnsi="Courier" w:cs="Times New Roman"/>
-          <w:sz w:val="24"/>
-        </w:rPr>
         <w:t>GPIO.cleanup()                     # Release resource</w:t>
       </w:r>
     </w:p>
@@ -2433,12 +1984,6 @@
           <w:sz w:val="24"/>
         </w:rPr>
         <w:tab/>
-      </w:r>
-      <w:r>
-        <w:rPr>
-          <w:rFonts w:ascii="Courier" w:hAnsi="Courier" w:cs="Times New Roman"/>
-          <w:sz w:val="24"/>
-        </w:rPr>
         <w:t>setup()</w:t>
       </w:r>
     </w:p>
@@ -2455,12 +2000,6 @@
           <w:sz w:val="24"/>
         </w:rPr>
         <w:tab/>
-      </w:r>
-      <w:r>
-        <w:rPr>
-          <w:rFonts w:ascii="Courier" w:hAnsi="Courier" w:cs="Times New Roman"/>
-          <w:sz w:val="24"/>
-        </w:rPr>
         <w:t>try:</w:t>
       </w:r>
     </w:p>
@@ -2484,12 +2023,6 @@
           <w:sz w:val="24"/>
         </w:rPr>
         <w:tab/>
-      </w:r>
-      <w:r>
-        <w:rPr>
-          <w:rFonts w:ascii="Courier" w:hAnsi="Courier" w:cs="Times New Roman"/>
-          <w:sz w:val="24"/>
-        </w:rPr>
         <w:t>loop()</w:t>
       </w:r>
     </w:p>
@@ -2505,13 +2038,8 @@
           <w:rFonts w:ascii="Courier" w:hAnsi="Courier" w:cs="Times New Roman"/>
           <w:sz w:val="24"/>
         </w:rPr>
-        <w:tab/>
-      </w:r>
-      <w:r>
-        <w:rPr>
-          <w:rFonts w:ascii="Courier" w:hAnsi="Courier" w:cs="Times New Roman"/>
-          <w:sz w:val="24"/>
-        </w:rPr>
+        <w:lastRenderedPageBreak/>
+        <w:tab/>
         <w:t xml:space="preserve">except KeyboardInterrupt:  </w:t>
       </w:r>
     </w:p>
@@ -2535,12 +2063,6 @@
           <w:sz w:val="24"/>
         </w:rPr>
         <w:tab/>
-      </w:r>
-      <w:r>
-        <w:rPr>
-          <w:rFonts w:ascii="Courier" w:hAnsi="Courier" w:cs="Times New Roman"/>
-          <w:sz w:val="24"/>
-        </w:rPr>
         <w:t>destroy()</w:t>
       </w:r>
     </w:p>
@@ -2644,12 +2166,6 @@
           <w:sz w:val="24"/>
         </w:rPr>
         <w:tab/>
-      </w:r>
-      <w:r>
-        <w:rPr>
-          <w:rFonts w:ascii="Courier" w:hAnsi="Courier" w:cs="Times New Roman"/>
-          <w:sz w:val="24"/>
-        </w:rPr>
         <w:t xml:space="preserve">   LedPin</w:t>
       </w:r>
       <w:r>
@@ -2658,12 +2174,6 @@
           <w:sz w:val="24"/>
         </w:rPr>
         <w:tab/>
-      </w:r>
-      <w:r>
-        <w:rPr>
-          <w:rFonts w:ascii="Courier" w:hAnsi="Courier" w:cs="Times New Roman"/>
-          <w:sz w:val="24"/>
-        </w:rPr>
         <w:t xml:space="preserve">   4</w:t>
       </w:r>
     </w:p>
@@ -2741,12 +2251,6 @@
           <w:sz w:val="24"/>
         </w:rPr>
         <w:tab/>
-      </w:r>
-      <w:r>
-        <w:rPr>
-          <w:rFonts w:ascii="Courier" w:hAnsi="Courier" w:cs="Times New Roman"/>
-          <w:sz w:val="24"/>
-        </w:rPr>
         <w:t>if(wiringPiSetup() == -1)</w:t>
       </w:r>
     </w:p>
@@ -2763,12 +2267,6 @@
           <w:sz w:val="24"/>
         </w:rPr>
         <w:tab/>
-      </w:r>
-      <w:r>
-        <w:rPr>
-          <w:rFonts w:ascii="Courier" w:hAnsi="Courier" w:cs="Times New Roman"/>
-          <w:sz w:val="24"/>
-        </w:rPr>
         <w:t>{</w:t>
       </w:r>
     </w:p>
@@ -2792,12 +2290,6 @@
           <w:sz w:val="24"/>
         </w:rPr>
         <w:tab/>
-      </w:r>
-      <w:r>
-        <w:rPr>
-          <w:rFonts w:ascii="Courier" w:hAnsi="Courier" w:cs="Times New Roman"/>
-          <w:sz w:val="24"/>
-        </w:rPr>
         <w:t>printf("setup wiringPi failed !\n");</w:t>
       </w:r>
     </w:p>
@@ -2821,12 +2313,6 @@
           <w:sz w:val="24"/>
         </w:rPr>
         <w:tab/>
-      </w:r>
-      <w:r>
-        <w:rPr>
-          <w:rFonts w:ascii="Courier" w:hAnsi="Courier" w:cs="Times New Roman"/>
-          <w:sz w:val="24"/>
-        </w:rPr>
         <w:t xml:space="preserve">return -1; </w:t>
       </w:r>
     </w:p>
@@ -2843,12 +2329,6 @@
           <w:sz w:val="24"/>
         </w:rPr>
         <w:tab/>
-      </w:r>
-      <w:r>
-        <w:rPr>
-          <w:rFonts w:ascii="Courier" w:hAnsi="Courier" w:cs="Times New Roman"/>
-          <w:sz w:val="24"/>
-        </w:rPr>
         <w:t>}</w:t>
       </w:r>
     </w:p>
@@ -2865,12 +2345,6 @@
           <w:sz w:val="24"/>
         </w:rPr>
         <w:tab/>
-      </w:r>
-      <w:r>
-        <w:rPr>
-          <w:rFonts w:ascii="Courier" w:hAnsi="Courier" w:cs="Times New Roman"/>
-          <w:sz w:val="24"/>
-        </w:rPr>
         <w:t>pinMode(LedPin, OUTPUT);</w:t>
       </w:r>
     </w:p>
@@ -2887,12 +2361,6 @@
           <w:sz w:val="24"/>
         </w:rPr>
         <w:tab/>
-      </w:r>
-      <w:r>
-        <w:rPr>
-          <w:rFonts w:ascii="Courier" w:hAnsi="Courier" w:cs="Times New Roman"/>
-          <w:sz w:val="24"/>
-        </w:rPr>
         <w:t>pinMode(reedPin, INPUT);</w:t>
       </w:r>
     </w:p>
@@ -2909,12 +2377,6 @@
           <w:sz w:val="24"/>
         </w:rPr>
         <w:tab/>
-      </w:r>
-      <w:r>
-        <w:rPr>
-          <w:rFonts w:ascii="Courier" w:hAnsi="Courier" w:cs="Times New Roman"/>
-          <w:sz w:val="24"/>
-        </w:rPr>
         <w:t>pullUpDnControl(reedPin, PUD_UP);</w:t>
       </w:r>
     </w:p>
@@ -2931,12 +2393,6 @@
           <w:sz w:val="24"/>
         </w:rPr>
         <w:tab/>
-      </w:r>
-      <w:r>
-        <w:rPr>
-          <w:rFonts w:ascii="Courier" w:hAnsi="Courier" w:cs="Times New Roman"/>
-          <w:sz w:val="24"/>
-        </w:rPr>
         <w:t>while(1)</w:t>
       </w:r>
     </w:p>
@@ -2953,12 +2409,6 @@
           <w:sz w:val="24"/>
         </w:rPr>
         <w:tab/>
-      </w:r>
-      <w:r>
-        <w:rPr>
-          <w:rFonts w:ascii="Courier" w:hAnsi="Courier" w:cs="Times New Roman"/>
-          <w:sz w:val="24"/>
-        </w:rPr>
         <w:t>{</w:t>
       </w:r>
     </w:p>
@@ -2982,12 +2432,6 @@
           <w:sz w:val="24"/>
         </w:rPr>
         <w:tab/>
-      </w:r>
-      <w:r>
-        <w:rPr>
-          <w:rFonts w:ascii="Courier" w:hAnsi="Courier" w:cs="Times New Roman"/>
-          <w:sz w:val="24"/>
-        </w:rPr>
         <w:t>if(!digitalRead(reedPin))</w:t>
       </w:r>
     </w:p>
@@ -3011,12 +2455,6 @@
           <w:sz w:val="24"/>
         </w:rPr>
         <w:tab/>
-      </w:r>
-      <w:r>
-        <w:rPr>
-          <w:rFonts w:ascii="Courier" w:hAnsi="Courier" w:cs="Times New Roman"/>
-          <w:sz w:val="24"/>
-        </w:rPr>
         <w:t>{</w:t>
       </w:r>
     </w:p>
@@ -3047,12 +2485,6 @@
           <w:sz w:val="24"/>
         </w:rPr>
         <w:tab/>
-      </w:r>
-      <w:r>
-        <w:rPr>
-          <w:rFonts w:ascii="Courier" w:hAnsi="Courier" w:cs="Times New Roman"/>
-          <w:sz w:val="24"/>
-        </w:rPr>
         <w:t>printf("Magnet detected...\n");</w:t>
       </w:r>
     </w:p>
@@ -3083,12 +2515,6 @@
           <w:sz w:val="24"/>
         </w:rPr>
         <w:tab/>
-      </w:r>
-      <w:r>
-        <w:rPr>
-          <w:rFonts w:ascii="Courier" w:hAnsi="Courier" w:cs="Times New Roman"/>
-          <w:sz w:val="24"/>
-        </w:rPr>
         <w:t>digitalWrite(LedPin, HIGH);</w:t>
       </w:r>
     </w:p>
@@ -3112,12 +2538,6 @@
           <w:sz w:val="24"/>
         </w:rPr>
         <w:tab/>
-      </w:r>
-      <w:r>
-        <w:rPr>
-          <w:rFonts w:ascii="Courier" w:hAnsi="Courier" w:cs="Times New Roman"/>
-          <w:sz w:val="24"/>
-        </w:rPr>
         <w:t>}</w:t>
       </w:r>
     </w:p>
@@ -3141,12 +2561,6 @@
           <w:sz w:val="24"/>
         </w:rPr>
         <w:tab/>
-      </w:r>
-      <w:r>
-        <w:rPr>
-          <w:rFonts w:ascii="Courier" w:hAnsi="Courier" w:cs="Times New Roman"/>
-          <w:sz w:val="24"/>
-        </w:rPr>
         <w:t>else</w:t>
       </w:r>
     </w:p>
@@ -3170,12 +2584,6 @@
           <w:sz w:val="24"/>
         </w:rPr>
         <w:tab/>
-      </w:r>
-      <w:r>
-        <w:rPr>
-          <w:rFonts w:ascii="Courier" w:hAnsi="Courier" w:cs="Times New Roman"/>
-          <w:sz w:val="24"/>
-        </w:rPr>
         <w:t>{</w:t>
       </w:r>
     </w:p>
@@ -3206,48 +2614,43 @@
           <w:sz w:val="24"/>
         </w:rPr>
         <w:tab/>
-      </w:r>
-      <w:r>
-        <w:rPr>
-          <w:rFonts w:ascii="Courier" w:hAnsi="Courier" w:cs="Times New Roman"/>
-          <w:sz w:val="24"/>
-        </w:rPr>
-        <w:t>printf("No magnet detected...\n");</w:t>
-      </w:r>
-    </w:p>
-    <w:p>
-      <w:pPr>
-        <w:rPr>
-          <w:rFonts w:ascii="Courier" w:hAnsi="Courier" w:cs="Times New Roman"/>
-          <w:sz w:val="24"/>
-        </w:rPr>
-      </w:pPr>
-      <w:r>
-        <w:rPr>
-          <w:rFonts w:ascii="Courier" w:hAnsi="Courier" w:cs="Times New Roman"/>
-          <w:sz w:val="24"/>
-        </w:rPr>
-        <w:tab/>
-      </w:r>
-      <w:r>
-        <w:rPr>
-          <w:rFonts w:ascii="Courier" w:hAnsi="Courier" w:cs="Times New Roman"/>
-          <w:sz w:val="24"/>
-        </w:rPr>
-        <w:tab/>
-      </w:r>
-      <w:r>
-        <w:rPr>
-          <w:rFonts w:ascii="Courier" w:hAnsi="Courier" w:cs="Times New Roman"/>
-          <w:sz w:val="24"/>
-        </w:rPr>
-        <w:tab/>
-      </w:r>
-      <w:r>
-        <w:rPr>
-          <w:rFonts w:ascii="Courier" w:hAnsi="Courier" w:cs="Times New Roman"/>
-          <w:sz w:val="24"/>
-        </w:rPr>
+        <w:t>printf("No magnet detect</w:t>
+      </w:r>
+      <w:r>
+        <w:rPr>
+          <w:rFonts w:ascii="Courier" w:hAnsi="Courier" w:cs="Times New Roman"/>
+          <w:sz w:val="24"/>
+        </w:rPr>
+        <w:t>ed...\n");</w:t>
+      </w:r>
+    </w:p>
+    <w:p>
+      <w:pPr>
+        <w:rPr>
+          <w:rFonts w:ascii="Courier" w:hAnsi="Courier" w:cs="Times New Roman"/>
+          <w:sz w:val="24"/>
+        </w:rPr>
+      </w:pPr>
+      <w:r>
+        <w:rPr>
+          <w:rFonts w:ascii="Courier" w:hAnsi="Courier" w:cs="Times New Roman"/>
+          <w:sz w:val="24"/>
+        </w:rPr>
+        <w:tab/>
+      </w:r>
+      <w:r>
+        <w:rPr>
+          <w:rFonts w:ascii="Courier" w:hAnsi="Courier" w:cs="Times New Roman"/>
+          <w:sz w:val="24"/>
+        </w:rPr>
+        <w:tab/>
+      </w:r>
+      <w:r>
+        <w:rPr>
+          <w:rFonts w:ascii="Courier" w:hAnsi="Courier" w:cs="Times New Roman"/>
+          <w:sz w:val="24"/>
+        </w:rPr>
+        <w:tab/>
         <w:t>digitalWrite(LedPin, LOW);</w:t>
       </w:r>
     </w:p>
@@ -3271,12 +2674,6 @@
           <w:sz w:val="24"/>
         </w:rPr>
         <w:tab/>
-      </w:r>
-      <w:r>
-        <w:rPr>
-          <w:rFonts w:ascii="Courier" w:hAnsi="Courier" w:cs="Times New Roman"/>
-          <w:sz w:val="24"/>
-        </w:rPr>
         <w:t>}</w:t>
       </w:r>
     </w:p>
@@ -3300,12 +2697,6 @@
           <w:sz w:val="24"/>
         </w:rPr>
         <w:tab/>
-      </w:r>
-      <w:r>
-        <w:rPr>
-          <w:rFonts w:ascii="Courier" w:hAnsi="Courier" w:cs="Times New Roman"/>
-          <w:sz w:val="24"/>
-        </w:rPr>
         <w:t>delay(200);</w:t>
       </w:r>
     </w:p>
@@ -3322,12 +2713,6 @@
           <w:sz w:val="24"/>
         </w:rPr>
         <w:tab/>
-      </w:r>
-      <w:r>
-        <w:rPr>
-          <w:rFonts w:ascii="Courier" w:hAnsi="Courier" w:cs="Times New Roman"/>
-          <w:sz w:val="24"/>
-        </w:rPr>
         <w:t>}</w:t>
       </w:r>
     </w:p>
@@ -3359,12 +2744,6 @@
           <w:sz w:val="24"/>
         </w:rPr>
         <w:tab/>
-      </w:r>
-      <w:r>
-        <w:rPr>
-          <w:rFonts w:ascii="Courier" w:hAnsi="Courier" w:cs="Times New Roman"/>
-          <w:sz w:val="24"/>
-        </w:rPr>
         <w:t>return 0;</w:t>
       </w:r>
     </w:p>
@@ -3393,20 +2772,20 @@
     <w:sectPr>
       <w:pgSz w:w="11906" w:h="16838"/>
       <w:pgMar w:top="1440" w:right="1800" w:bottom="1440" w:left="1800" w:header="851" w:footer="992" w:gutter="0"/>
-      <w:cols w:space="425" w:num="1"/>
-      <w:docGrid w:type="lines" w:linePitch="312" w:charSpace="0"/>
+      <w:cols w:space="425"/>
+      <w:docGrid w:type="lines" w:linePitch="312"/>
     </w:sectPr>
   </w:body>
 </w:document>
 </file>
 
 <file path=word/numbering.xml><?xml version="1.0" encoding="utf-8"?>
-<w:numbering xmlns:wpc="http://schemas.microsoft.com/office/word/2010/wordprocessingCanvas" xmlns:mc="http://schemas.openxmlformats.org/markup-compatibility/2006" xmlns:o="urn:schemas-microsoft-com:office:office" xmlns:r="http://schemas.openxmlformats.org/officeDocument/2006/relationships" xmlns:m="http://schemas.openxmlformats.org/officeDocument/2006/math" xmlns:v="urn:schemas-microsoft-com:vml" xmlns:wp14="http://schemas.microsoft.com/office/word/2010/wordprocessingDrawing" xmlns:wp="http://schemas.openxmlformats.org/drawingml/2006/wordprocessingDrawing" xmlns:w10="urn:schemas-microsoft-com:office:word" xmlns:w="http://schemas.openxmlformats.org/wordprocessingml/2006/main" xmlns:w14="http://schemas.microsoft.com/office/word/2010/wordml" xmlns:wpg="http://schemas.microsoft.com/office/word/2010/wordprocessingGroup" xmlns:wpi="http://schemas.microsoft.com/office/word/2010/wordprocessingInk" xmlns:wne="http://schemas.microsoft.com/office/word/2006/wordml" xmlns:wps="http://schemas.microsoft.com/office/word/2010/wordprocessingShape" mc:Ignorable="w14 wp14">
+<w:numbering xmlns:wpc="http://schemas.microsoft.com/office/word/2010/wordprocessingCanvas" xmlns:mo="http://schemas.microsoft.com/office/mac/office/2008/main" xmlns:mc="http://schemas.openxmlformats.org/markup-compatibility/2006" xmlns:mv="urn:schemas-microsoft-com:mac:vml" xmlns:o="urn:schemas-microsoft-com:office:office" xmlns:r="http://schemas.openxmlformats.org/officeDocument/2006/relationships" xmlns:m="http://schemas.openxmlformats.org/officeDocument/2006/math" xmlns:v="urn:schemas-microsoft-com:vml" xmlns:wp14="http://schemas.microsoft.com/office/word/2010/wordprocessingDrawing" xmlns:wp="http://schemas.openxmlformats.org/drawingml/2006/wordprocessingDrawing" xmlns:w10="urn:schemas-microsoft-com:office:word" xmlns:w="http://schemas.openxmlformats.org/wordprocessingml/2006/main" xmlns:w14="http://schemas.microsoft.com/office/word/2010/wordml" xmlns:w15="http://schemas.microsoft.com/office/word/2012/wordml" xmlns:wpg="http://schemas.microsoft.com/office/word/2010/wordprocessingGroup" xmlns:wpi="http://schemas.microsoft.com/office/word/2010/wordprocessingInk" xmlns:wne="http://schemas.microsoft.com/office/word/2006/wordml" xmlns:wps="http://schemas.microsoft.com/office/word/2010/wordprocessingShape" mc:Ignorable="w14 w15 wp14">
   <w:abstractNum w:abstractNumId="0">
     <w:nsid w:val="4C6D2FD4"/>
     <w:multiLevelType w:val="multilevel"/>
     <w:tmpl w:val="4C6D2FD4"/>
-    <w:lvl w:ilvl="0" w:tentative="0">
+    <w:lvl w:ilvl="0">
       <w:start w:val="1"/>
       <w:numFmt w:val="decimal"/>
       <w:lvlText w:val="%1."/>
@@ -3418,7 +2797,7 @@
         <w:rFonts w:hint="default"/>
       </w:rPr>
     </w:lvl>
-    <w:lvl w:ilvl="1" w:tentative="0">
+    <w:lvl w:ilvl="1">
       <w:start w:val="1"/>
       <w:numFmt w:val="lowerLetter"/>
       <w:lvlText w:val="%2."/>
@@ -3427,7 +2806,7 @@
         <w:ind w:left="1440" w:hanging="360"/>
       </w:pPr>
     </w:lvl>
-    <w:lvl w:ilvl="2" w:tentative="0">
+    <w:lvl w:ilvl="2">
       <w:start w:val="1"/>
       <w:numFmt w:val="lowerRoman"/>
       <w:lvlText w:val="%3."/>
@@ -3436,7 +2815,7 @@
         <w:ind w:left="2160" w:hanging="180"/>
       </w:pPr>
     </w:lvl>
-    <w:lvl w:ilvl="3" w:tentative="0">
+    <w:lvl w:ilvl="3">
       <w:start w:val="1"/>
       <w:numFmt w:val="decimal"/>
       <w:lvlText w:val="%4."/>
@@ -3445,7 +2824,7 @@
         <w:ind w:left="2880" w:hanging="360"/>
       </w:pPr>
     </w:lvl>
-    <w:lvl w:ilvl="4" w:tentative="0">
+    <w:lvl w:ilvl="4">
       <w:start w:val="1"/>
       <w:numFmt w:val="lowerLetter"/>
       <w:lvlText w:val="%5."/>
@@ -3454,7 +2833,7 @@
         <w:ind w:left="3600" w:hanging="360"/>
       </w:pPr>
     </w:lvl>
-    <w:lvl w:ilvl="5" w:tentative="0">
+    <w:lvl w:ilvl="5">
       <w:start w:val="1"/>
       <w:numFmt w:val="lowerRoman"/>
       <w:lvlText w:val="%6."/>
@@ -3463,7 +2842,7 @@
         <w:ind w:left="4320" w:hanging="180"/>
       </w:pPr>
     </w:lvl>
-    <w:lvl w:ilvl="6" w:tentative="0">
+    <w:lvl w:ilvl="6">
       <w:start w:val="1"/>
       <w:numFmt w:val="decimal"/>
       <w:lvlText w:val="%7."/>
@@ -3472,7 +2851,7 @@
         <w:ind w:left="5040" w:hanging="360"/>
       </w:pPr>
     </w:lvl>
-    <w:lvl w:ilvl="7" w:tentative="0">
+    <w:lvl w:ilvl="7">
       <w:start w:val="1"/>
       <w:numFmt w:val="lowerLetter"/>
       <w:lvlText w:val="%8."/>
@@ -3481,7 +2860,7 @@
         <w:ind w:left="5760" w:hanging="360"/>
       </w:pPr>
     </w:lvl>
-    <w:lvl w:ilvl="8" w:tentative="0">
+    <w:lvl w:ilvl="8">
       <w:start w:val="1"/>
       <w:numFmt w:val="lowerRoman"/>
       <w:lvlText w:val="%9."/>
@@ -3498,293 +2877,338 @@
 </file>
 
 <file path=word/styles.xml><?xml version="1.0" encoding="utf-8"?>
-<w:styles xmlns:mc="http://schemas.openxmlformats.org/markup-compatibility/2006" xmlns:o="urn:schemas-microsoft-com:office:office" xmlns:r="http://schemas.openxmlformats.org/officeDocument/2006/relationships" xmlns:m="http://schemas.openxmlformats.org/officeDocument/2006/math" xmlns:v="urn:schemas-microsoft-com:vml" xmlns:w="http://schemas.openxmlformats.org/wordprocessingml/2006/main" xmlns:w14="http://schemas.microsoft.com/office/word/2010/wordml" xmlns:w10="urn:schemas-microsoft-com:office:word" xmlns:sl="http://schemas.openxmlformats.org/schemaLibrary/2006/main" mc:Ignorable="w14">
+<w:styles xmlns:mc="http://schemas.openxmlformats.org/markup-compatibility/2006" xmlns:r="http://schemas.openxmlformats.org/officeDocument/2006/relationships" xmlns:w="http://schemas.openxmlformats.org/wordprocessingml/2006/main" xmlns:w14="http://schemas.microsoft.com/office/word/2010/wordml" xmlns:w15="http://schemas.microsoft.com/office/word/2012/wordml" mc:Ignorable="w14 w15">
   <w:docDefaults>
     <w:rPrDefault>
       <w:rPr>
-        <w:rFonts w:ascii="Times New Roman" w:hAnsi="Times New Roman" w:eastAsia="宋体" w:cs="Times New Roman"/>
+        <w:rFonts w:ascii="Times New Roman" w:eastAsia="宋体" w:hAnsi="Times New Roman" w:cs="Times New Roman"/>
+        <w:lang w:val="en-US" w:eastAsia="zh-CN" w:bidi="ar-SA"/>
       </w:rPr>
     </w:rPrDefault>
+    <w:pPrDefault/>
   </w:docDefaults>
-  <w:latentStyles w:count="260" w:defQFormat="0" w:defUnhideWhenUsed="1" w:defSemiHidden="1" w:defUIPriority="99" w:defLockedState="0">
-    <w:lsdException w:qFormat="1" w:unhideWhenUsed="0" w:uiPriority="0" w:semiHidden="0" w:name="Normal"/>
-    <w:lsdException w:qFormat="1" w:unhideWhenUsed="0" w:uiPriority="0" w:semiHidden="0" w:name="heading 1"/>
-    <w:lsdException w:qFormat="1" w:uiPriority="0" w:name="heading 2"/>
-    <w:lsdException w:qFormat="1" w:uiPriority="0" w:name="heading 3"/>
-    <w:lsdException w:qFormat="1" w:uiPriority="0" w:name="heading 4"/>
-    <w:lsdException w:qFormat="1" w:uiPriority="0" w:name="heading 5"/>
-    <w:lsdException w:qFormat="1" w:uiPriority="0" w:name="heading 6"/>
-    <w:lsdException w:qFormat="1" w:uiPriority="0" w:name="heading 7"/>
-    <w:lsdException w:qFormat="1" w:uiPriority="0" w:name="heading 8"/>
-    <w:lsdException w:qFormat="1" w:uiPriority="0" w:name="heading 9"/>
-    <w:lsdException w:unhideWhenUsed="0" w:uiPriority="0" w:semiHidden="0" w:name="index 1"/>
-    <w:lsdException w:unhideWhenUsed="0" w:uiPriority="0" w:semiHidden="0" w:name="index 2"/>
-    <w:lsdException w:unhideWhenUsed="0" w:uiPriority="0" w:semiHidden="0" w:name="index 3"/>
-    <w:lsdException w:unhideWhenUsed="0" w:uiPriority="0" w:semiHidden="0" w:name="index 4"/>
-    <w:lsdException w:unhideWhenUsed="0" w:uiPriority="0" w:semiHidden="0" w:name="index 5"/>
-    <w:lsdException w:unhideWhenUsed="0" w:uiPriority="0" w:semiHidden="0" w:name="index 6"/>
-    <w:lsdException w:unhideWhenUsed="0" w:uiPriority="0" w:semiHidden="0" w:name="index 7"/>
-    <w:lsdException w:unhideWhenUsed="0" w:uiPriority="0" w:semiHidden="0" w:name="index 8"/>
-    <w:lsdException w:unhideWhenUsed="0" w:uiPriority="0" w:semiHidden="0" w:name="index 9"/>
-    <w:lsdException w:unhideWhenUsed="0" w:uiPriority="0" w:semiHidden="0" w:name="toc 1"/>
-    <w:lsdException w:unhideWhenUsed="0" w:uiPriority="0" w:semiHidden="0" w:name="toc 2"/>
-    <w:lsdException w:unhideWhenUsed="0" w:uiPriority="0" w:semiHidden="0" w:name="toc 3"/>
-    <w:lsdException w:unhideWhenUsed="0" w:uiPriority="0" w:semiHidden="0" w:name="toc 4"/>
-    <w:lsdException w:unhideWhenUsed="0" w:uiPriority="0" w:semiHidden="0" w:name="toc 5"/>
-    <w:lsdException w:unhideWhenUsed="0" w:uiPriority="0" w:semiHidden="0" w:name="toc 6"/>
-    <w:lsdException w:unhideWhenUsed="0" w:uiPriority="0" w:semiHidden="0" w:name="toc 7"/>
-    <w:lsdException w:unhideWhenUsed="0" w:uiPriority="0" w:semiHidden="0" w:name="toc 8"/>
-    <w:lsdException w:unhideWhenUsed="0" w:uiPriority="0" w:semiHidden="0" w:name="toc 9"/>
-    <w:lsdException w:unhideWhenUsed="0" w:uiPriority="0" w:semiHidden="0" w:name="Normal Indent"/>
-    <w:lsdException w:unhideWhenUsed="0" w:uiPriority="0" w:semiHidden="0" w:name="footnote text"/>
-    <w:lsdException w:unhideWhenUsed="0" w:uiPriority="0" w:semiHidden="0" w:name="annotation text"/>
-    <w:lsdException w:unhideWhenUsed="0" w:uiPriority="0" w:semiHidden="0" w:name="header"/>
-    <w:lsdException w:unhideWhenUsed="0" w:uiPriority="0" w:semiHidden="0" w:name="footer"/>
-    <w:lsdException w:unhideWhenUsed="0" w:uiPriority="0" w:semiHidden="0" w:name="index heading"/>
-    <w:lsdException w:qFormat="1" w:uiPriority="0" w:name="caption"/>
-    <w:lsdException w:unhideWhenUsed="0" w:uiPriority="0" w:semiHidden="0" w:name="table of figures"/>
-    <w:lsdException w:unhideWhenUsed="0" w:uiPriority="0" w:semiHidden="0" w:name="envelope address"/>
-    <w:lsdException w:unhideWhenUsed="0" w:uiPriority="0" w:semiHidden="0" w:name="envelope return"/>
-    <w:lsdException w:unhideWhenUsed="0" w:uiPriority="0" w:semiHidden="0" w:name="footnote reference"/>
-    <w:lsdException w:unhideWhenUsed="0" w:uiPriority="0" w:semiHidden="0" w:name="annotation reference"/>
-    <w:lsdException w:unhideWhenUsed="0" w:uiPriority="0" w:semiHidden="0" w:name="line number"/>
-    <w:lsdException w:unhideWhenUsed="0" w:uiPriority="0" w:semiHidden="0" w:name="page number"/>
-    <w:lsdException w:unhideWhenUsed="0" w:uiPriority="0" w:semiHidden="0" w:name="endnote reference"/>
-    <w:lsdException w:unhideWhenUsed="0" w:uiPriority="0" w:semiHidden="0" w:name="endnote text"/>
-    <w:lsdException w:unhideWhenUsed="0" w:uiPriority="0" w:semiHidden="0" w:name="table of authorities"/>
-    <w:lsdException w:unhideWhenUsed="0" w:uiPriority="0" w:semiHidden="0" w:name="macro"/>
-    <w:lsdException w:unhideWhenUsed="0" w:uiPriority="0" w:semiHidden="0" w:name="toa heading"/>
-    <w:lsdException w:unhideWhenUsed="0" w:uiPriority="0" w:semiHidden="0" w:name="List"/>
-    <w:lsdException w:unhideWhenUsed="0" w:uiPriority="0" w:semiHidden="0" w:name="List Bullet"/>
-    <w:lsdException w:unhideWhenUsed="0" w:uiPriority="0" w:semiHidden="0" w:name="List Number"/>
-    <w:lsdException w:unhideWhenUsed="0" w:uiPriority="0" w:semiHidden="0" w:name="List 2"/>
-    <w:lsdException w:unhideWhenUsed="0" w:uiPriority="0" w:semiHidden="0" w:name="List 3"/>
-    <w:lsdException w:unhideWhenUsed="0" w:uiPriority="0" w:semiHidden="0" w:name="List 4"/>
-    <w:lsdException w:unhideWhenUsed="0" w:uiPriority="0" w:semiHidden="0" w:name="List 5"/>
-    <w:lsdException w:unhideWhenUsed="0" w:uiPriority="0" w:semiHidden="0" w:name="List Bullet 2"/>
-    <w:lsdException w:unhideWhenUsed="0" w:uiPriority="0" w:semiHidden="0" w:name="List Bullet 3"/>
-    <w:lsdException w:unhideWhenUsed="0" w:uiPriority="0" w:semiHidden="0" w:name="List Bullet 4"/>
-    <w:lsdException w:unhideWhenUsed="0" w:uiPriority="0" w:semiHidden="0" w:name="List Bullet 5"/>
-    <w:lsdException w:unhideWhenUsed="0" w:uiPriority="0" w:semiHidden="0" w:name="List Number 2"/>
-    <w:lsdException w:unhideWhenUsed="0" w:uiPriority="0" w:semiHidden="0" w:name="List Number 3"/>
-    <w:lsdException w:unhideWhenUsed="0" w:uiPriority="0" w:semiHidden="0" w:name="List Number 4"/>
-    <w:lsdException w:unhideWhenUsed="0" w:uiPriority="0" w:semiHidden="0" w:name="List Number 5"/>
-    <w:lsdException w:qFormat="1" w:unhideWhenUsed="0" w:uiPriority="0" w:semiHidden="0" w:name="Title"/>
-    <w:lsdException w:unhideWhenUsed="0" w:uiPriority="0" w:semiHidden="0" w:name="Closing"/>
-    <w:lsdException w:unhideWhenUsed="0" w:uiPriority="0" w:semiHidden="0" w:name="Signature"/>
-    <w:lsdException w:qFormat="1" w:uiPriority="1" w:semiHidden="0" w:name="Default Paragraph Font"/>
-    <w:lsdException w:unhideWhenUsed="0" w:uiPriority="0" w:semiHidden="0" w:name="Body Text"/>
-    <w:lsdException w:unhideWhenUsed="0" w:uiPriority="0" w:semiHidden="0" w:name="Body Text Indent"/>
-    <w:lsdException w:unhideWhenUsed="0" w:uiPriority="0" w:semiHidden="0" w:name="List Continue"/>
-    <w:lsdException w:unhideWhenUsed="0" w:uiPriority="0" w:semiHidden="0" w:name="List Continue 2"/>
-    <w:lsdException w:unhideWhenUsed="0" w:uiPriority="0" w:semiHidden="0" w:name="List Continue 3"/>
-    <w:lsdException w:unhideWhenUsed="0" w:uiPriority="0" w:semiHidden="0" w:name="List Continue 4"/>
-    <w:lsdException w:unhideWhenUsed="0" w:uiPriority="0" w:semiHidden="0" w:name="List Continue 5"/>
-    <w:lsdException w:unhideWhenUsed="0" w:uiPriority="0" w:semiHidden="0" w:name="Message Header"/>
-    <w:lsdException w:qFormat="1" w:unhideWhenUsed="0" w:uiPriority="0" w:semiHidden="0" w:name="Subtitle"/>
-    <w:lsdException w:unhideWhenUsed="0" w:uiPriority="0" w:semiHidden="0" w:name="Salutation"/>
-    <w:lsdException w:unhideWhenUsed="0" w:uiPriority="0" w:semiHidden="0" w:name="Date"/>
-    <w:lsdException w:unhideWhenUsed="0" w:uiPriority="0" w:semiHidden="0" w:name="Body Text First Indent"/>
-    <w:lsdException w:unhideWhenUsed="0" w:uiPriority="0" w:semiHidden="0" w:name="Body Text First Indent 2"/>
-    <w:lsdException w:unhideWhenUsed="0" w:uiPriority="0" w:semiHidden="0" w:name="Note Heading"/>
-    <w:lsdException w:unhideWhenUsed="0" w:uiPriority="0" w:semiHidden="0" w:name="Body Text 2"/>
-    <w:lsdException w:unhideWhenUsed="0" w:uiPriority="0" w:semiHidden="0" w:name="Body Text 3"/>
-    <w:lsdException w:unhideWhenUsed="0" w:uiPriority="0" w:semiHidden="0" w:name="Body Text Indent 2"/>
-    <w:lsdException w:unhideWhenUsed="0" w:uiPriority="0" w:semiHidden="0" w:name="Body Text Indent 3"/>
-    <w:lsdException w:unhideWhenUsed="0" w:uiPriority="0" w:semiHidden="0" w:name="Block Text"/>
-    <w:lsdException w:qFormat="1" w:unhideWhenUsed="0" w:uiPriority="0" w:semiHidden="0" w:name="Hyperlink"/>
-    <w:lsdException w:unhideWhenUsed="0" w:uiPriority="0" w:semiHidden="0" w:name="FollowedHyperlink"/>
-    <w:lsdException w:qFormat="1" w:unhideWhenUsed="0" w:uiPriority="0" w:semiHidden="0" w:name="Strong"/>
-    <w:lsdException w:qFormat="1" w:unhideWhenUsed="0" w:uiPriority="0" w:semiHidden="0" w:name="Emphasis"/>
-    <w:lsdException w:unhideWhenUsed="0" w:uiPriority="0" w:semiHidden="0" w:name="Document Map"/>
-    <w:lsdException w:unhideWhenUsed="0" w:uiPriority="0" w:semiHidden="0" w:name="Plain Text"/>
-    <w:lsdException w:unhideWhenUsed="0" w:uiPriority="0" w:semiHidden="0" w:name="E-mail Signature"/>
-    <w:lsdException w:unhideWhenUsed="0" w:uiPriority="0" w:semiHidden="0" w:name="Normal (Web)"/>
-    <w:lsdException w:unhideWhenUsed="0" w:uiPriority="0" w:semiHidden="0" w:name="HTML Acronym"/>
-    <w:lsdException w:unhideWhenUsed="0" w:uiPriority="0" w:semiHidden="0" w:name="HTML Address"/>
-    <w:lsdException w:unhideWhenUsed="0" w:uiPriority="0" w:semiHidden="0" w:name="HTML Cite"/>
-    <w:lsdException w:unhideWhenUsed="0" w:uiPriority="0" w:semiHidden="0" w:name="HTML Code"/>
-    <w:lsdException w:unhideWhenUsed="0" w:uiPriority="0" w:semiHidden="0" w:name="HTML Definition"/>
-    <w:lsdException w:unhideWhenUsed="0" w:uiPriority="0" w:semiHidden="0" w:name="HTML Keyboard"/>
-    <w:lsdException w:unhideWhenUsed="0" w:uiPriority="0" w:semiHidden="0" w:name="HTML Preformatted"/>
-    <w:lsdException w:unhideWhenUsed="0" w:uiPriority="0" w:semiHidden="0" w:name="HTML Sample"/>
-    <w:lsdException w:unhideWhenUsed="0" w:uiPriority="0" w:semiHidden="0" w:name="HTML Typewriter"/>
-    <w:lsdException w:unhideWhenUsed="0" w:uiPriority="0" w:semiHidden="0" w:name="HTML Variable"/>
-    <w:lsdException w:uiPriority="99" w:semiHidden="0" w:name="Normal Table"/>
-    <w:lsdException w:unhideWhenUsed="0" w:uiPriority="0" w:semiHidden="0" w:name="annotation subject"/>
-    <w:lsdException w:uiPriority="0" w:name="Table Simple 1"/>
-    <w:lsdException w:uiPriority="0" w:name="Table Simple 2"/>
-    <w:lsdException w:uiPriority="0" w:name="Table Simple 3"/>
-    <w:lsdException w:uiPriority="0" w:name="Table Classic 1"/>
-    <w:lsdException w:uiPriority="0" w:name="Table Classic 2"/>
-    <w:lsdException w:uiPriority="0" w:name="Table Classic 3"/>
-    <w:lsdException w:uiPriority="0" w:name="Table Classic 4"/>
-    <w:lsdException w:uiPriority="0" w:name="Table Colorful 1"/>
-    <w:lsdException w:uiPriority="0" w:name="Table Colorful 2"/>
-    <w:lsdException w:uiPriority="0" w:name="Table Colorful 3"/>
-    <w:lsdException w:uiPriority="0" w:name="Table Columns 1"/>
-    <w:lsdException w:uiPriority="0" w:name="Table Columns 2"/>
-    <w:lsdException w:uiPriority="0" w:name="Table Columns 3"/>
-    <w:lsdException w:uiPriority="0" w:name="Table Columns 4"/>
-    <w:lsdException w:uiPriority="0" w:name="Table Columns 5"/>
-    <w:lsdException w:uiPriority="0" w:name="Table Grid 1"/>
-    <w:lsdException w:uiPriority="0" w:name="Table Grid 2"/>
-    <w:lsdException w:uiPriority="0" w:name="Table Grid 3"/>
-    <w:lsdException w:uiPriority="0" w:name="Table Grid 4"/>
-    <w:lsdException w:uiPriority="0" w:name="Table Grid 5"/>
-    <w:lsdException w:uiPriority="0" w:name="Table Grid 6"/>
-    <w:lsdException w:uiPriority="0" w:name="Table Grid 7"/>
-    <w:lsdException w:uiPriority="0" w:name="Table Grid 8"/>
-    <w:lsdException w:uiPriority="0" w:name="Table List 1"/>
-    <w:lsdException w:uiPriority="0" w:name="Table List 2"/>
-    <w:lsdException w:uiPriority="0" w:name="Table List 3"/>
-    <w:lsdException w:uiPriority="0" w:name="Table List 4"/>
-    <w:lsdException w:uiPriority="0" w:name="Table List 5"/>
-    <w:lsdException w:uiPriority="0" w:name="Table List 6"/>
-    <w:lsdException w:uiPriority="0" w:name="Table List 7"/>
-    <w:lsdException w:uiPriority="0" w:name="Table List 8"/>
-    <w:lsdException w:uiPriority="0" w:name="Table 3D effects 1"/>
-    <w:lsdException w:uiPriority="0" w:name="Table 3D effects 2"/>
-    <w:lsdException w:uiPriority="0" w:name="Table 3D effects 3"/>
-    <w:lsdException w:uiPriority="0" w:name="Table Contemporary"/>
-    <w:lsdException w:uiPriority="0" w:name="Table Elegant"/>
-    <w:lsdException w:uiPriority="0" w:name="Table Professional"/>
-    <w:lsdException w:uiPriority="0" w:name="Table Subtle 1"/>
-    <w:lsdException w:uiPriority="0" w:name="Table Subtle 2"/>
-    <w:lsdException w:uiPriority="0" w:name="Table Web 1"/>
-    <w:lsdException w:uiPriority="0" w:name="Table Web 2"/>
-    <w:lsdException w:uiPriority="0" w:name="Table Web 3"/>
-    <w:lsdException w:unhideWhenUsed="0" w:uiPriority="0" w:semiHidden="0" w:name="Balloon Text"/>
-    <w:lsdException w:unhideWhenUsed="0" w:uiPriority="0" w:semiHidden="0" w:name="Table Grid"/>
-    <w:lsdException w:uiPriority="0" w:name="Table Theme"/>
-    <w:lsdException w:unhideWhenUsed="0" w:uiPriority="60" w:semiHidden="0" w:name="Light Shading"/>
-    <w:lsdException w:unhideWhenUsed="0" w:uiPriority="61" w:semiHidden="0" w:name="Light List"/>
-    <w:lsdException w:unhideWhenUsed="0" w:uiPriority="62" w:semiHidden="0" w:name="Light Grid"/>
-    <w:lsdException w:unhideWhenUsed="0" w:uiPriority="63" w:semiHidden="0" w:name="Medium Shading 1"/>
-    <w:lsdException w:unhideWhenUsed="0" w:uiPriority="64" w:semiHidden="0" w:name="Medium Shading 2"/>
-    <w:lsdException w:unhideWhenUsed="0" w:uiPriority="65" w:semiHidden="0" w:name="Medium List 1"/>
-    <w:lsdException w:unhideWhenUsed="0" w:uiPriority="66" w:semiHidden="0" w:name="Medium List 2"/>
-    <w:lsdException w:unhideWhenUsed="0" w:uiPriority="67" w:semiHidden="0" w:name="Medium Grid 1"/>
-    <w:lsdException w:unhideWhenUsed="0" w:uiPriority="68" w:semiHidden="0" w:name="Medium Grid 2"/>
-    <w:lsdException w:unhideWhenUsed="0" w:uiPriority="69" w:semiHidden="0" w:name="Medium Grid 3"/>
-    <w:lsdException w:unhideWhenUsed="0" w:uiPriority="70" w:semiHidden="0" w:name="Dark List"/>
-    <w:lsdException w:unhideWhenUsed="0" w:uiPriority="71" w:semiHidden="0" w:name="Colorful Shading"/>
-    <w:lsdException w:unhideWhenUsed="0" w:uiPriority="72" w:semiHidden="0" w:name="Colorful List"/>
-    <w:lsdException w:unhideWhenUsed="0" w:uiPriority="73" w:semiHidden="0" w:name="Colorful Grid"/>
-    <w:lsdException w:unhideWhenUsed="0" w:uiPriority="60" w:semiHidden="0" w:name="Light Shading Accent 1"/>
-    <w:lsdException w:unhideWhenUsed="0" w:uiPriority="61" w:semiHidden="0" w:name="Light List Accent 1"/>
-    <w:lsdException w:unhideWhenUsed="0" w:uiPriority="62" w:semiHidden="0" w:name="Light Grid Accent 1"/>
-    <w:lsdException w:unhideWhenUsed="0" w:uiPriority="63" w:semiHidden="0" w:name="Medium Shading 1 Accent 1"/>
-    <w:lsdException w:unhideWhenUsed="0" w:uiPriority="64" w:semiHidden="0" w:name="Medium Shading 2 Accent 1"/>
-    <w:lsdException w:unhideWhenUsed="0" w:uiPriority="65" w:semiHidden="0" w:name="Medium List 1 Accent 1"/>
-    <w:lsdException w:unhideWhenUsed="0" w:uiPriority="99" w:semiHidden="0" w:name="List Paragraph"/>
-    <w:lsdException w:unhideWhenUsed="0" w:uiPriority="66" w:semiHidden="0" w:name="Medium List 2 Accent 1"/>
-    <w:lsdException w:unhideWhenUsed="0" w:uiPriority="67" w:semiHidden="0" w:name="Medium Grid 1 Accent 1"/>
-    <w:lsdException w:unhideWhenUsed="0" w:uiPriority="68" w:semiHidden="0" w:name="Medium Grid 2 Accent 1"/>
-    <w:lsdException w:unhideWhenUsed="0" w:uiPriority="69" w:semiHidden="0" w:name="Medium Grid 3 Accent 1"/>
-    <w:lsdException w:unhideWhenUsed="0" w:uiPriority="70" w:semiHidden="0" w:name="Dark List Accent 1"/>
-    <w:lsdException w:unhideWhenUsed="0" w:uiPriority="71" w:semiHidden="0" w:name="Colorful Shading Accent 1"/>
-    <w:lsdException w:unhideWhenUsed="0" w:uiPriority="72" w:semiHidden="0" w:name="Colorful List Accent 1"/>
-    <w:lsdException w:unhideWhenUsed="0" w:uiPriority="73" w:semiHidden="0" w:name="Colorful Grid Accent 1"/>
-    <w:lsdException w:unhideWhenUsed="0" w:uiPriority="60" w:semiHidden="0" w:name="Light Shading Accent 2"/>
-    <w:lsdException w:unhideWhenUsed="0" w:uiPriority="61" w:semiHidden="0" w:name="Light List Accent 2"/>
-    <w:lsdException w:unhideWhenUsed="0" w:uiPriority="62" w:semiHidden="0" w:name="Light Grid Accent 2"/>
-    <w:lsdException w:unhideWhenUsed="0" w:uiPriority="63" w:semiHidden="0" w:name="Medium Shading 1 Accent 2"/>
-    <w:lsdException w:unhideWhenUsed="0" w:uiPriority="64" w:semiHidden="0" w:name="Medium Shading 2 Accent 2"/>
-    <w:lsdException w:unhideWhenUsed="0" w:uiPriority="65" w:semiHidden="0" w:name="Medium List 1 Accent 2"/>
-    <w:lsdException w:unhideWhenUsed="0" w:uiPriority="66" w:semiHidden="0" w:name="Medium List 2 Accent 2"/>
-    <w:lsdException w:unhideWhenUsed="0" w:uiPriority="67" w:semiHidden="0" w:name="Medium Grid 1 Accent 2"/>
-    <w:lsdException w:unhideWhenUsed="0" w:uiPriority="68" w:semiHidden="0" w:name="Medium Grid 2 Accent 2"/>
-    <w:lsdException w:unhideWhenUsed="0" w:uiPriority="69" w:semiHidden="0" w:name="Medium Grid 3 Accent 2"/>
-    <w:lsdException w:unhideWhenUsed="0" w:uiPriority="70" w:semiHidden="0" w:name="Dark List Accent 2"/>
-    <w:lsdException w:unhideWhenUsed="0" w:uiPriority="71" w:semiHidden="0" w:name="Colorful Shading Accent 2"/>
-    <w:lsdException w:unhideWhenUsed="0" w:uiPriority="72" w:semiHidden="0" w:name="Colorful List Accent 2"/>
-    <w:lsdException w:unhideWhenUsed="0" w:uiPriority="73" w:semiHidden="0" w:name="Colorful Grid Accent 2"/>
-    <w:lsdException w:unhideWhenUsed="0" w:uiPriority="60" w:semiHidden="0" w:name="Light Shading Accent 3"/>
-    <w:lsdException w:unhideWhenUsed="0" w:uiPriority="61" w:semiHidden="0" w:name="Light List Accent 3"/>
-    <w:lsdException w:unhideWhenUsed="0" w:uiPriority="62" w:semiHidden="0" w:name="Light Grid Accent 3"/>
-    <w:lsdException w:unhideWhenUsed="0" w:uiPriority="63" w:semiHidden="0" w:name="Medium Shading 1 Accent 3"/>
-    <w:lsdException w:unhideWhenUsed="0" w:uiPriority="64" w:semiHidden="0" w:name="Medium Shading 2 Accent 3"/>
-    <w:lsdException w:unhideWhenUsed="0" w:uiPriority="65" w:semiHidden="0" w:name="Medium List 1 Accent 3"/>
-    <w:lsdException w:unhideWhenUsed="0" w:uiPriority="66" w:semiHidden="0" w:name="Medium List 2 Accent 3"/>
-    <w:lsdException w:unhideWhenUsed="0" w:uiPriority="67" w:semiHidden="0" w:name="Medium Grid 1 Accent 3"/>
-    <w:lsdException w:unhideWhenUsed="0" w:uiPriority="68" w:semiHidden="0" w:name="Medium Grid 2 Accent 3"/>
-    <w:lsdException w:unhideWhenUsed="0" w:uiPriority="69" w:semiHidden="0" w:name="Medium Grid 3 Accent 3"/>
-    <w:lsdException w:unhideWhenUsed="0" w:uiPriority="70" w:semiHidden="0" w:name="Dark List Accent 3"/>
-    <w:lsdException w:unhideWhenUsed="0" w:uiPriority="71" w:semiHidden="0" w:name="Colorful Shading Accent 3"/>
-    <w:lsdException w:unhideWhenUsed="0" w:uiPriority="72" w:semiHidden="0" w:name="Colorful List Accent 3"/>
-    <w:lsdException w:unhideWhenUsed="0" w:uiPriority="73" w:semiHidden="0" w:name="Colorful Grid Accent 3"/>
-    <w:lsdException w:unhideWhenUsed="0" w:uiPriority="60" w:semiHidden="0" w:name="Light Shading Accent 4"/>
-    <w:lsdException w:unhideWhenUsed="0" w:uiPriority="61" w:semiHidden="0" w:name="Light List Accent 4"/>
-    <w:lsdException w:unhideWhenUsed="0" w:uiPriority="62" w:semiHidden="0" w:name="Light Grid Accent 4"/>
-    <w:lsdException w:unhideWhenUsed="0" w:uiPriority="63" w:semiHidden="0" w:name="Medium Shading 1 Accent 4"/>
-    <w:lsdException w:unhideWhenUsed="0" w:uiPriority="64" w:semiHidden="0" w:name="Medium Shading 2 Accent 4"/>
-    <w:lsdException w:unhideWhenUsed="0" w:uiPriority="65" w:semiHidden="0" w:name="Medium List 1 Accent 4"/>
-    <w:lsdException w:unhideWhenUsed="0" w:uiPriority="66" w:semiHidden="0" w:name="Medium List 2 Accent 4"/>
-    <w:lsdException w:unhideWhenUsed="0" w:uiPriority="67" w:semiHidden="0" w:name="Medium Grid 1 Accent 4"/>
-    <w:lsdException w:unhideWhenUsed="0" w:uiPriority="68" w:semiHidden="0" w:name="Medium Grid 2 Accent 4"/>
-    <w:lsdException w:unhideWhenUsed="0" w:uiPriority="69" w:semiHidden="0" w:name="Medium Grid 3 Accent 4"/>
-    <w:lsdException w:unhideWhenUsed="0" w:uiPriority="70" w:semiHidden="0" w:name="Dark List Accent 4"/>
-    <w:lsdException w:unhideWhenUsed="0" w:uiPriority="71" w:semiHidden="0" w:name="Colorful Shading Accent 4"/>
-    <w:lsdException w:unhideWhenUsed="0" w:uiPriority="72" w:semiHidden="0" w:name="Colorful List Accent 4"/>
-    <w:lsdException w:unhideWhenUsed="0" w:uiPriority="73" w:semiHidden="0" w:name="Colorful Grid Accent 4"/>
-    <w:lsdException w:unhideWhenUsed="0" w:uiPriority="60" w:semiHidden="0" w:name="Light Shading Accent 5"/>
-    <w:lsdException w:unhideWhenUsed="0" w:uiPriority="61" w:semiHidden="0" w:name="Light List Accent 5"/>
-    <w:lsdException w:unhideWhenUsed="0" w:uiPriority="62" w:semiHidden="0" w:name="Light Grid Accent 5"/>
-    <w:lsdException w:unhideWhenUsed="0" w:uiPriority="63" w:semiHidden="0" w:name="Medium Shading 1 Accent 5"/>
-    <w:lsdException w:unhideWhenUsed="0" w:uiPriority="64" w:semiHidden="0" w:name="Medium Shading 2 Accent 5"/>
-    <w:lsdException w:unhideWhenUsed="0" w:uiPriority="65" w:semiHidden="0" w:name="Medium List 1 Accent 5"/>
-    <w:lsdException w:unhideWhenUsed="0" w:uiPriority="66" w:semiHidden="0" w:name="Medium List 2 Accent 5"/>
-    <w:lsdException w:unhideWhenUsed="0" w:uiPriority="67" w:semiHidden="0" w:name="Medium Grid 1 Accent 5"/>
-    <w:lsdException w:unhideWhenUsed="0" w:uiPriority="68" w:semiHidden="0" w:name="Medium Grid 2 Accent 5"/>
-    <w:lsdException w:unhideWhenUsed="0" w:uiPriority="69" w:semiHidden="0" w:name="Medium Grid 3 Accent 5"/>
-    <w:lsdException w:unhideWhenUsed="0" w:uiPriority="70" w:semiHidden="0" w:name="Dark List Accent 5"/>
-    <w:lsdException w:unhideWhenUsed="0" w:uiPriority="71" w:semiHidden="0" w:name="Colorful Shading Accent 5"/>
-    <w:lsdException w:unhideWhenUsed="0" w:uiPriority="72" w:semiHidden="0" w:name="Colorful List Accent 5"/>
-    <w:lsdException w:unhideWhenUsed="0" w:uiPriority="73" w:semiHidden="0" w:name="Colorful Grid Accent 5"/>
-    <w:lsdException w:unhideWhenUsed="0" w:uiPriority="60" w:semiHidden="0" w:name="Light Shading Accent 6"/>
-    <w:lsdException w:unhideWhenUsed="0" w:uiPriority="61" w:semiHidden="0" w:name="Light List Accent 6"/>
-    <w:lsdException w:unhideWhenUsed="0" w:uiPriority="62" w:semiHidden="0" w:name="Light Grid Accent 6"/>
-    <w:lsdException w:unhideWhenUsed="0" w:uiPriority="63" w:semiHidden="0" w:name="Medium Shading 1 Accent 6"/>
-    <w:lsdException w:unhideWhenUsed="0" w:uiPriority="64" w:semiHidden="0" w:name="Medium Shading 2 Accent 6"/>
-    <w:lsdException w:unhideWhenUsed="0" w:uiPriority="65" w:semiHidden="0" w:name="Medium List 1 Accent 6"/>
-    <w:lsdException w:unhideWhenUsed="0" w:uiPriority="66" w:semiHidden="0" w:name="Medium List 2 Accent 6"/>
-    <w:lsdException w:unhideWhenUsed="0" w:uiPriority="67" w:semiHidden="0" w:name="Medium Grid 1 Accent 6"/>
-    <w:lsdException w:unhideWhenUsed="0" w:uiPriority="68" w:semiHidden="0" w:name="Medium Grid 2 Accent 6"/>
-    <w:lsdException w:unhideWhenUsed="0" w:uiPriority="69" w:semiHidden="0" w:name="Medium Grid 3 Accent 6"/>
-    <w:lsdException w:unhideWhenUsed="0" w:uiPriority="70" w:semiHidden="0" w:name="Dark List Accent 6"/>
-    <w:lsdException w:unhideWhenUsed="0" w:uiPriority="71" w:semiHidden="0" w:name="Colorful Shading Accent 6"/>
-    <w:lsdException w:unhideWhenUsed="0" w:uiPriority="72" w:semiHidden="0" w:name="Colorful List Accent 6"/>
-    <w:lsdException w:unhideWhenUsed="0" w:uiPriority="73" w:semiHidden="0" w:name="Colorful Grid Accent 6"/>
+  <w:latentStyles w:defLockedState="0" w:defUIPriority="0" w:defSemiHidden="0" w:defUnhideWhenUsed="0" w:defQFormat="0" w:count="382">
+    <w:lsdException w:name="Normal" w:qFormat="1"/>
+    <w:lsdException w:name="heading 1" w:qFormat="1"/>
+    <w:lsdException w:name="heading 2" w:semiHidden="1" w:unhideWhenUsed="1" w:qFormat="1"/>
+    <w:lsdException w:name="heading 3" w:semiHidden="1" w:unhideWhenUsed="1" w:qFormat="1"/>
+    <w:lsdException w:name="heading 4" w:semiHidden="1" w:unhideWhenUsed="1" w:qFormat="1"/>
+    <w:lsdException w:name="heading 5" w:semiHidden="1" w:unhideWhenUsed="1" w:qFormat="1"/>
+    <w:lsdException w:name="heading 6" w:semiHidden="1" w:unhideWhenUsed="1" w:qFormat="1"/>
+    <w:lsdException w:name="heading 7" w:semiHidden="1" w:unhideWhenUsed="1" w:qFormat="1"/>
+    <w:lsdException w:name="heading 8" w:semiHidden="1" w:unhideWhenUsed="1" w:qFormat="1"/>
+    <w:lsdException w:name="heading 9" w:semiHidden="1" w:unhideWhenUsed="1" w:qFormat="1"/>
+    <w:lsdException w:name="caption" w:semiHidden="1" w:unhideWhenUsed="1" w:qFormat="1"/>
+    <w:lsdException w:name="Title" w:qFormat="1"/>
+    <w:lsdException w:name="Default Paragraph Font" w:uiPriority="1" w:unhideWhenUsed="1" w:qFormat="1"/>
+    <w:lsdException w:name="Subtitle" w:qFormat="1"/>
+    <w:lsdException w:name="Hyperlink" w:qFormat="1"/>
+    <w:lsdException w:name="Strong" w:qFormat="1"/>
+    <w:lsdException w:name="Emphasis" w:qFormat="1"/>
+    <w:lsdException w:name="HTML Top of Form" w:semiHidden="1" w:uiPriority="99" w:unhideWhenUsed="1"/>
+    <w:lsdException w:name="HTML Bottom of Form" w:semiHidden="1" w:uiPriority="99" w:unhideWhenUsed="1"/>
+    <w:lsdException w:name="Normal Table" w:semiHidden="1" w:uiPriority="99" w:unhideWhenUsed="1"/>
+    <w:lsdException w:name="No List" w:semiHidden="1" w:uiPriority="99" w:unhideWhenUsed="1"/>
+    <w:lsdException w:name="Outline List 1" w:semiHidden="1" w:uiPriority="99" w:unhideWhenUsed="1"/>
+    <w:lsdException w:name="Outline List 2" w:semiHidden="1" w:uiPriority="99" w:unhideWhenUsed="1"/>
+    <w:lsdException w:name="Outline List 3" w:semiHidden="1" w:uiPriority="99" w:unhideWhenUsed="1"/>
+    <w:lsdException w:name="Table Simple 1" w:semiHidden="1" w:unhideWhenUsed="1"/>
+    <w:lsdException w:name="Table Simple 2" w:semiHidden="1" w:unhideWhenUsed="1"/>
+    <w:lsdException w:name="Table Simple 3" w:semiHidden="1" w:unhideWhenUsed="1"/>
+    <w:lsdException w:name="Table Classic 1" w:semiHidden="1" w:unhideWhenUsed="1"/>
+    <w:lsdException w:name="Table Classic 2" w:semiHidden="1" w:unhideWhenUsed="1"/>
+    <w:lsdException w:name="Table Classic 3" w:semiHidden="1" w:unhideWhenUsed="1"/>
+    <w:lsdException w:name="Table Classic 4" w:semiHidden="1" w:unhideWhenUsed="1"/>
+    <w:lsdException w:name="Table Colorful 1" w:semiHidden="1" w:unhideWhenUsed="1"/>
+    <w:lsdException w:name="Table Colorful 2" w:semiHidden="1" w:unhideWhenUsed="1"/>
+    <w:lsdException w:name="Table Colorful 3" w:semiHidden="1" w:unhideWhenUsed="1"/>
+    <w:lsdException w:name="Table Columns 1" w:semiHidden="1" w:unhideWhenUsed="1"/>
+    <w:lsdException w:name="Table Columns 2" w:semiHidden="1" w:unhideWhenUsed="1"/>
+    <w:lsdException w:name="Table Columns 3" w:semiHidden="1" w:unhideWhenUsed="1"/>
+    <w:lsdException w:name="Table Columns 4" w:semiHidden="1" w:unhideWhenUsed="1"/>
+    <w:lsdException w:name="Table Columns 5" w:semiHidden="1" w:unhideWhenUsed="1"/>
+    <w:lsdException w:name="Table Grid 1" w:semiHidden="1" w:unhideWhenUsed="1"/>
+    <w:lsdException w:name="Table Grid 2" w:semiHidden="1" w:unhideWhenUsed="1"/>
+    <w:lsdException w:name="Table Grid 3" w:semiHidden="1" w:unhideWhenUsed="1"/>
+    <w:lsdException w:name="Table Grid 4" w:semiHidden="1" w:unhideWhenUsed="1"/>
+    <w:lsdException w:name="Table Grid 5" w:semiHidden="1" w:unhideWhenUsed="1"/>
+    <w:lsdException w:name="Table Grid 6" w:semiHidden="1" w:unhideWhenUsed="1"/>
+    <w:lsdException w:name="Table Grid 7" w:semiHidden="1" w:unhideWhenUsed="1"/>
+    <w:lsdException w:name="Table Grid 8" w:semiHidden="1" w:unhideWhenUsed="1"/>
+    <w:lsdException w:name="Table List 1" w:semiHidden="1" w:unhideWhenUsed="1"/>
+    <w:lsdException w:name="Table List 2" w:semiHidden="1" w:unhideWhenUsed="1"/>
+    <w:lsdException w:name="Table List 3" w:semiHidden="1" w:unhideWhenUsed="1"/>
+    <w:lsdException w:name="Table List 4" w:semiHidden="1" w:unhideWhenUsed="1"/>
+    <w:lsdException w:name="Table List 5" w:semiHidden="1" w:unhideWhenUsed="1"/>
+    <w:lsdException w:name="Table List 6" w:semiHidden="1" w:unhideWhenUsed="1"/>
+    <w:lsdException w:name="Table List 7" w:semiHidden="1" w:unhideWhenUsed="1"/>
+    <w:lsdException w:name="Table List 8" w:semiHidden="1" w:unhideWhenUsed="1"/>
+    <w:lsdException w:name="Table 3D effects 1" w:semiHidden="1" w:unhideWhenUsed="1"/>
+    <w:lsdException w:name="Table 3D effects 2" w:semiHidden="1" w:unhideWhenUsed="1"/>
+    <w:lsdException w:name="Table 3D effects 3" w:semiHidden="1" w:unhideWhenUsed="1"/>
+    <w:lsdException w:name="Table Contemporary" w:semiHidden="1" w:unhideWhenUsed="1"/>
+    <w:lsdException w:name="Table Elegant" w:semiHidden="1" w:unhideWhenUsed="1"/>
+    <w:lsdException w:name="Table Professional" w:semiHidden="1" w:unhideWhenUsed="1"/>
+    <w:lsdException w:name="Table Subtle 1" w:semiHidden="1" w:unhideWhenUsed="1"/>
+    <w:lsdException w:name="Table Subtle 2" w:semiHidden="1" w:unhideWhenUsed="1"/>
+    <w:lsdException w:name="Table Web 1" w:semiHidden="1" w:unhideWhenUsed="1"/>
+    <w:lsdException w:name="Table Web 2" w:semiHidden="1" w:unhideWhenUsed="1"/>
+    <w:lsdException w:name="Table Web 3" w:semiHidden="1" w:unhideWhenUsed="1"/>
+    <w:lsdException w:name="Table Theme" w:semiHidden="1" w:unhideWhenUsed="1"/>
+    <w:lsdException w:name="Note Level 1" w:semiHidden="1" w:uiPriority="99" w:unhideWhenUsed="1"/>
+    <w:lsdException w:name="Note Level 2" w:semiHidden="1" w:uiPriority="99" w:unhideWhenUsed="1"/>
+    <w:lsdException w:name="Note Level 3" w:semiHidden="1" w:uiPriority="99" w:unhideWhenUsed="1"/>
+    <w:lsdException w:name="Note Level 4" w:semiHidden="1" w:uiPriority="99" w:unhideWhenUsed="1"/>
+    <w:lsdException w:name="Note Level 5" w:semiHidden="1" w:uiPriority="99" w:unhideWhenUsed="1"/>
+    <w:lsdException w:name="Note Level 6" w:semiHidden="1" w:uiPriority="99" w:unhideWhenUsed="1"/>
+    <w:lsdException w:name="Note Level 7" w:semiHidden="1" w:uiPriority="99" w:unhideWhenUsed="1"/>
+    <w:lsdException w:name="Note Level 8" w:semiHidden="1" w:uiPriority="99" w:unhideWhenUsed="1"/>
+    <w:lsdException w:name="Note Level 9" w:semiHidden="1" w:uiPriority="99" w:unhideWhenUsed="1"/>
+    <w:lsdException w:name="Placeholder Text" w:semiHidden="1" w:uiPriority="99"/>
+    <w:lsdException w:name="No Spacing" w:uiPriority="99"/>
+    <w:lsdException w:name="Light Shading" w:uiPriority="60"/>
+    <w:lsdException w:name="Light List" w:uiPriority="61"/>
+    <w:lsdException w:name="Light Grid" w:uiPriority="62"/>
+    <w:lsdException w:name="Medium Shading 1" w:uiPriority="63"/>
+    <w:lsdException w:name="Medium Shading 2" w:uiPriority="64"/>
+    <w:lsdException w:name="Medium List 1" w:uiPriority="65"/>
+    <w:lsdException w:name="Medium List 2" w:uiPriority="66"/>
+    <w:lsdException w:name="Medium Grid 1" w:uiPriority="67"/>
+    <w:lsdException w:name="Medium Grid 2" w:uiPriority="68"/>
+    <w:lsdException w:name="Medium Grid 3" w:uiPriority="69"/>
+    <w:lsdException w:name="Dark List" w:uiPriority="70"/>
+    <w:lsdException w:name="Colorful Shading" w:uiPriority="71"/>
+    <w:lsdException w:name="Colorful List" w:uiPriority="72"/>
+    <w:lsdException w:name="Colorful Grid" w:uiPriority="73"/>
+    <w:lsdException w:name="Light Shading Accent 1" w:uiPriority="60"/>
+    <w:lsdException w:name="Light List Accent 1" w:uiPriority="61"/>
+    <w:lsdException w:name="Light Grid Accent 1" w:uiPriority="62"/>
+    <w:lsdException w:name="Medium Shading 1 Accent 1" w:uiPriority="63"/>
+    <w:lsdException w:name="Medium Shading 2 Accent 1" w:uiPriority="64"/>
+    <w:lsdException w:name="Medium List 1 Accent 1" w:uiPriority="65"/>
+    <w:lsdException w:name="Revision" w:semiHidden="1" w:uiPriority="99"/>
+    <w:lsdException w:name="List Paragraph" w:uiPriority="99"/>
+    <w:lsdException w:name="Quote" w:uiPriority="99"/>
+    <w:lsdException w:name="Intense Quote" w:uiPriority="99"/>
+    <w:lsdException w:name="Medium List 2 Accent 1" w:uiPriority="66"/>
+    <w:lsdException w:name="Medium Grid 1 Accent 1" w:uiPriority="67"/>
+    <w:lsdException w:name="Medium Grid 2 Accent 1" w:uiPriority="68"/>
+    <w:lsdException w:name="Medium Grid 3 Accent 1" w:uiPriority="69"/>
+    <w:lsdException w:name="Dark List Accent 1" w:uiPriority="70"/>
+    <w:lsdException w:name="Colorful Shading Accent 1" w:uiPriority="71"/>
+    <w:lsdException w:name="Colorful List Accent 1" w:uiPriority="72"/>
+    <w:lsdException w:name="Colorful Grid Accent 1" w:uiPriority="73"/>
+    <w:lsdException w:name="Light Shading Accent 2" w:uiPriority="60"/>
+    <w:lsdException w:name="Light List Accent 2" w:uiPriority="61"/>
+    <w:lsdException w:name="Light Grid Accent 2" w:uiPriority="62"/>
+    <w:lsdException w:name="Medium Shading 1 Accent 2" w:uiPriority="63"/>
+    <w:lsdException w:name="Medium Shading 2 Accent 2" w:uiPriority="64"/>
+    <w:lsdException w:name="Medium List 1 Accent 2" w:uiPriority="65"/>
+    <w:lsdException w:name="Medium List 2 Accent 2" w:uiPriority="66"/>
+    <w:lsdException w:name="Medium Grid 1 Accent 2" w:uiPriority="67"/>
+    <w:lsdException w:name="Medium Grid 2 Accent 2" w:uiPriority="68"/>
+    <w:lsdException w:name="Medium Grid 3 Accent 2" w:uiPriority="69"/>
+    <w:lsdException w:name="Dark List Accent 2" w:uiPriority="70"/>
+    <w:lsdException w:name="Colorful Shading Accent 2" w:uiPriority="71"/>
+    <w:lsdException w:name="Colorful List Accent 2" w:uiPriority="72"/>
+    <w:lsdException w:name="Colorful Grid Accent 2" w:uiPriority="73"/>
+    <w:lsdException w:name="Light Shading Accent 3" w:uiPriority="60"/>
+    <w:lsdException w:name="Light List Accent 3" w:uiPriority="61"/>
+    <w:lsdException w:name="Light Grid Accent 3" w:uiPriority="62"/>
+    <w:lsdException w:name="Medium Shading 1 Accent 3" w:uiPriority="63"/>
+    <w:lsdException w:name="Medium Shading 2 Accent 3" w:uiPriority="64"/>
+    <w:lsdException w:name="Medium List 1 Accent 3" w:uiPriority="65"/>
+    <w:lsdException w:name="Medium List 2 Accent 3" w:uiPriority="66"/>
+    <w:lsdException w:name="Medium Grid 1 Accent 3" w:uiPriority="67"/>
+    <w:lsdException w:name="Medium Grid 2 Accent 3" w:uiPriority="68"/>
+    <w:lsdException w:name="Medium Grid 3 Accent 3" w:uiPriority="69"/>
+    <w:lsdException w:name="Dark List Accent 3" w:uiPriority="70"/>
+    <w:lsdException w:name="Colorful Shading Accent 3" w:uiPriority="71"/>
+    <w:lsdException w:name="Colorful List Accent 3" w:uiPriority="72"/>
+    <w:lsdException w:name="Colorful Grid Accent 3" w:uiPriority="73"/>
+    <w:lsdException w:name="Light Shading Accent 4" w:uiPriority="60"/>
+    <w:lsdException w:name="Light List Accent 4" w:uiPriority="61"/>
+    <w:lsdException w:name="Light Grid Accent 4" w:uiPriority="62"/>
+    <w:lsdException w:name="Medium Shading 1 Accent 4" w:uiPriority="63"/>
+    <w:lsdException w:name="Medium Shading 2 Accent 4" w:uiPriority="64"/>
+    <w:lsdException w:name="Medium List 1 Accent 4" w:uiPriority="65"/>
+    <w:lsdException w:name="Medium List 2 Accent 4" w:uiPriority="66"/>
+    <w:lsdException w:name="Medium Grid 1 Accent 4" w:uiPriority="67"/>
+    <w:lsdException w:name="Medium Grid 2 Accent 4" w:uiPriority="68"/>
+    <w:lsdException w:name="Medium Grid 3 Accent 4" w:uiPriority="69"/>
+    <w:lsdException w:name="Dark List Accent 4" w:uiPriority="70"/>
+    <w:lsdException w:name="Colorful Shading Accent 4" w:uiPriority="71"/>
+    <w:lsdException w:name="Colorful List Accent 4" w:uiPriority="72"/>
+    <w:lsdException w:name="Colorful Grid Accent 4" w:uiPriority="73"/>
+    <w:lsdException w:name="Light Shading Accent 5" w:uiPriority="60"/>
+    <w:lsdException w:name="Light List Accent 5" w:uiPriority="61"/>
+    <w:lsdException w:name="Light Grid Accent 5" w:uiPriority="62"/>
+    <w:lsdException w:name="Medium Shading 1 Accent 5" w:uiPriority="63"/>
+    <w:lsdException w:name="Medium Shading 2 Accent 5" w:uiPriority="64"/>
+    <w:lsdException w:name="Medium List 1 Accent 5" w:uiPriority="65"/>
+    <w:lsdException w:name="Medium List 2 Accent 5" w:uiPriority="66"/>
+    <w:lsdException w:name="Medium Grid 1 Accent 5" w:uiPriority="67"/>
+    <w:lsdException w:name="Medium Grid 2 Accent 5" w:uiPriority="68"/>
+    <w:lsdException w:name="Medium Grid 3 Accent 5" w:uiPriority="69"/>
+    <w:lsdException w:name="Dark List Accent 5" w:uiPriority="70"/>
+    <w:lsdException w:name="Colorful Shading Accent 5" w:uiPriority="71"/>
+    <w:lsdException w:name="Colorful List Accent 5" w:uiPriority="72"/>
+    <w:lsdException w:name="Colorful Grid Accent 5" w:uiPriority="73"/>
+    <w:lsdException w:name="Light Shading Accent 6" w:uiPriority="60"/>
+    <w:lsdException w:name="Light List Accent 6" w:uiPriority="61"/>
+    <w:lsdException w:name="Light Grid Accent 6" w:uiPriority="62"/>
+    <w:lsdException w:name="Medium Shading 1 Accent 6" w:uiPriority="63"/>
+    <w:lsdException w:name="Medium Shading 2 Accent 6" w:uiPriority="64"/>
+    <w:lsdException w:name="Medium List 1 Accent 6" w:uiPriority="65"/>
+    <w:lsdException w:name="Medium List 2 Accent 6" w:uiPriority="66"/>
+    <w:lsdException w:name="Medium Grid 1 Accent 6" w:uiPriority="67"/>
+    <w:lsdException w:name="Medium Grid 2 Accent 6" w:uiPriority="68"/>
+    <w:lsdException w:name="Medium Grid 3 Accent 6" w:uiPriority="69"/>
+    <w:lsdException w:name="Dark List Accent 6" w:uiPriority="70"/>
+    <w:lsdException w:name="Colorful Shading Accent 6" w:uiPriority="71"/>
+    <w:lsdException w:name="Colorful List Accent 6" w:uiPriority="72"/>
+    <w:lsdException w:name="Colorful Grid Accent 6" w:uiPriority="73"/>
+    <w:lsdException w:name="Subtle Emphasis" w:uiPriority="19" w:qFormat="1"/>
+    <w:lsdException w:name="Intense Emphasis" w:uiPriority="21" w:qFormat="1"/>
+    <w:lsdException w:name="Subtle Reference" w:uiPriority="31" w:qFormat="1"/>
+    <w:lsdException w:name="Intense Reference" w:uiPriority="32" w:qFormat="1"/>
+    <w:lsdException w:name="Book Title" w:uiPriority="33" w:qFormat="1"/>
+    <w:lsdException w:name="Bibliography" w:semiHidden="1" w:uiPriority="37" w:unhideWhenUsed="1"/>
+    <w:lsdException w:name="TOC Heading" w:semiHidden="1" w:uiPriority="39" w:unhideWhenUsed="1" w:qFormat="1"/>
+    <w:lsdException w:name="Plain Table 1" w:uiPriority="41"/>
+    <w:lsdException w:name="Plain Table 2" w:uiPriority="42"/>
+    <w:lsdException w:name="Plain Table 3" w:uiPriority="43"/>
+    <w:lsdException w:name="Plain Table 4" w:uiPriority="44"/>
+    <w:lsdException w:name="Plain Table 5" w:uiPriority="45"/>
+    <w:lsdException w:name="Grid Table Light" w:uiPriority="40"/>
+    <w:lsdException w:name="Grid Table 1 Light" w:uiPriority="46"/>
+    <w:lsdException w:name="Grid Table 2" w:uiPriority="47"/>
+    <w:lsdException w:name="Grid Table 3" w:uiPriority="48"/>
+    <w:lsdException w:name="Grid Table 4" w:uiPriority="49"/>
+    <w:lsdException w:name="Grid Table 5 Dark" w:uiPriority="50"/>
+    <w:lsdException w:name="Grid Table 6 Colorful" w:uiPriority="51"/>
+    <w:lsdException w:name="Grid Table 7 Colorful" w:uiPriority="52"/>
+    <w:lsdException w:name="Grid Table 1 Light Accent 1" w:uiPriority="46"/>
+    <w:lsdException w:name="Grid Table 2 Accent 1" w:uiPriority="47"/>
+    <w:lsdException w:name="Grid Table 3 Accent 1" w:uiPriority="48"/>
+    <w:lsdException w:name="Grid Table 4 Accent 1" w:uiPriority="49"/>
+    <w:lsdException w:name="Grid Table 5 Dark Accent 1" w:uiPriority="50"/>
+    <w:lsdException w:name="Grid Table 6 Colorful Accent 1" w:uiPriority="51"/>
+    <w:lsdException w:name="Grid Table 7 Colorful Accent 1" w:uiPriority="52"/>
+    <w:lsdException w:name="Grid Table 1 Light Accent 2" w:uiPriority="46"/>
+    <w:lsdException w:name="Grid Table 2 Accent 2" w:uiPriority="47"/>
+    <w:lsdException w:name="Grid Table 3 Accent 2" w:uiPriority="48"/>
+    <w:lsdException w:name="Grid Table 4 Accent 2" w:uiPriority="49"/>
+    <w:lsdException w:name="Grid Table 5 Dark Accent 2" w:uiPriority="50"/>
+    <w:lsdException w:name="Grid Table 6 Colorful Accent 2" w:uiPriority="51"/>
+    <w:lsdException w:name="Grid Table 7 Colorful Accent 2" w:uiPriority="52"/>
+    <w:lsdException w:name="Grid Table 1 Light Accent 3" w:uiPriority="46"/>
+    <w:lsdException w:name="Grid Table 2 Accent 3" w:uiPriority="47"/>
+    <w:lsdException w:name="Grid Table 3 Accent 3" w:uiPriority="48"/>
+    <w:lsdException w:name="Grid Table 4 Accent 3" w:uiPriority="49"/>
+    <w:lsdException w:name="Grid Table 5 Dark Accent 3" w:uiPriority="50"/>
+    <w:lsdException w:name="Grid Table 6 Colorful Accent 3" w:uiPriority="51"/>
+    <w:lsdException w:name="Grid Table 7 Colorful Accent 3" w:uiPriority="52"/>
+    <w:lsdException w:name="Grid Table 1 Light Accent 4" w:uiPriority="46"/>
+    <w:lsdException w:name="Grid Table 2 Accent 4" w:uiPriority="47"/>
+    <w:lsdException w:name="Grid Table 3 Accent 4" w:uiPriority="48"/>
+    <w:lsdException w:name="Grid Table 4 Accent 4" w:uiPriority="49"/>
+    <w:lsdException w:name="Grid Table 5 Dark Accent 4" w:uiPriority="50"/>
+    <w:lsdException w:name="Grid Table 6 Colorful Accent 4" w:uiPriority="51"/>
+    <w:lsdException w:name="Grid Table 7 Colorful Accent 4" w:uiPriority="52"/>
+    <w:lsdException w:name="Grid Table 1 Light Accent 5" w:uiPriority="46"/>
+    <w:lsdException w:name="Grid Table 2 Accent 5" w:uiPriority="47"/>
+    <w:lsdException w:name="Grid Table 3 Accent 5" w:uiPriority="48"/>
+    <w:lsdException w:name="Grid Table 4 Accent 5" w:uiPriority="49"/>
+    <w:lsdException w:name="Grid Table 5 Dark Accent 5" w:uiPriority="50"/>
+    <w:lsdException w:name="Grid Table 6 Colorful Accent 5" w:uiPriority="51"/>
+    <w:lsdException w:name="Grid Table 7 Colorful Accent 5" w:uiPriority="52"/>
+    <w:lsdException w:name="Grid Table 1 Light Accent 6" w:uiPriority="46"/>
+    <w:lsdException w:name="Grid Table 2 Accent 6" w:uiPriority="47"/>
+    <w:lsdException w:name="Grid Table 3 Accent 6" w:uiPriority="48"/>
+    <w:lsdException w:name="Grid Table 4 Accent 6" w:uiPriority="49"/>
+    <w:lsdException w:name="Grid Table 5 Dark Accent 6" w:uiPriority="50"/>
+    <w:lsdException w:name="Grid Table 6 Colorful Accent 6" w:uiPriority="51"/>
+    <w:lsdException w:name="Grid Table 7 Colorful Accent 6" w:uiPriority="52"/>
+    <w:lsdException w:name="List Table 1 Light" w:uiPriority="46"/>
+    <w:lsdException w:name="List Table 2" w:uiPriority="47"/>
+    <w:lsdException w:name="List Table 3" w:uiPriority="48"/>
+    <w:lsdException w:name="List Table 4" w:uiPriority="49"/>
+    <w:lsdException w:name="List Table 5 Dark" w:uiPriority="50"/>
+    <w:lsdException w:name="List Table 6 Colorful" w:uiPriority="51"/>
+    <w:lsdException w:name="List Table 7 Colorful" w:uiPriority="52"/>
+    <w:lsdException w:name="List Table 1 Light Accent 1" w:uiPriority="46"/>
+    <w:lsdException w:name="List Table 2 Accent 1" w:uiPriority="47"/>
+    <w:lsdException w:name="List Table 3 Accent 1" w:uiPriority="48"/>
+    <w:lsdException w:name="List Table 4 Accent 1" w:uiPriority="49"/>
+    <w:lsdException w:name="List Table 5 Dark Accent 1" w:uiPriority="50"/>
+    <w:lsdException w:name="List Table 6 Colorful Accent 1" w:uiPriority="51"/>
+    <w:lsdException w:name="List Table 7 Colorful Accent 1" w:uiPriority="52"/>
+    <w:lsdException w:name="List Table 1 Light Accent 2" w:uiPriority="46"/>
+    <w:lsdException w:name="List Table 2 Accent 2" w:uiPriority="47"/>
+    <w:lsdException w:name="List Table 3 Accent 2" w:uiPriority="48"/>
+    <w:lsdException w:name="List Table 4 Accent 2" w:uiPriority="49"/>
+    <w:lsdException w:name="List Table 5 Dark Accent 2" w:uiPriority="50"/>
+    <w:lsdException w:name="List Table 6 Colorful Accent 2" w:uiPriority="51"/>
+    <w:lsdException w:name="List Table 7 Colorful Accent 2" w:uiPriority="52"/>
+    <w:lsdException w:name="List Table 1 Light Accent 3" w:uiPriority="46"/>
+    <w:lsdException w:name="List Table 2 Accent 3" w:uiPriority="47"/>
+    <w:lsdException w:name="List Table 3 Accent 3" w:uiPriority="48"/>
+    <w:lsdException w:name="List Table 4 Accent 3" w:uiPriority="49"/>
+    <w:lsdException w:name="List Table 5 Dark Accent 3" w:uiPriority="50"/>
+    <w:lsdException w:name="List Table 6 Colorful Accent 3" w:uiPriority="51"/>
+    <w:lsdException w:name="List Table 7 Colorful Accent 3" w:uiPriority="52"/>
+    <w:lsdException w:name="List Table 1 Light Accent 4" w:uiPriority="46"/>
+    <w:lsdException w:name="List Table 2 Accent 4" w:uiPriority="47"/>
+    <w:lsdException w:name="List Table 3 Accent 4" w:uiPriority="48"/>
+    <w:lsdException w:name="List Table 4 Accent 4" w:uiPriority="49"/>
+    <w:lsdException w:name="List Table 5 Dark Accent 4" w:uiPriority="50"/>
+    <w:lsdException w:name="List Table 6 Colorful Accent 4" w:uiPriority="51"/>
+    <w:lsdException w:name="List Table 7 Colorful Accent 4" w:uiPriority="52"/>
+    <w:lsdException w:name="List Table 1 Light Accent 5" w:uiPriority="46"/>
+    <w:lsdException w:name="List Table 2 Accent 5" w:uiPriority="47"/>
+    <w:lsdException w:name="List Table 3 Accent 5" w:uiPriority="48"/>
+    <w:lsdException w:name="List Table 4 Accent 5" w:uiPriority="49"/>
+    <w:lsdException w:name="List Table 5 Dark Accent 5" w:uiPriority="50"/>
+    <w:lsdException w:name="List Table 6 Colorful Accent 5" w:uiPriority="51"/>
+    <w:lsdException w:name="List Table 7 Colorful Accent 5" w:uiPriority="52"/>
+    <w:lsdException w:name="List Table 1 Light Accent 6" w:uiPriority="46"/>
+    <w:lsdException w:name="List Table 2 Accent 6" w:uiPriority="47"/>
+    <w:lsdException w:name="List Table 3 Accent 6" w:uiPriority="48"/>
+    <w:lsdException w:name="List Table 4 Accent 6" w:uiPriority="49"/>
+    <w:lsdException w:name="List Table 5 Dark Accent 6" w:uiPriority="50"/>
+    <w:lsdException w:name="List Table 6 Colorful Accent 6" w:uiPriority="51"/>
+    <w:lsdException w:name="List Table 7 Colorful Accent 6" w:uiPriority="52"/>
+    <w:lsdException w:name="Mention" w:semiHidden="1" w:uiPriority="99" w:unhideWhenUsed="1"/>
+    <w:lsdException w:name="Smart Hyperlink" w:semiHidden="1" w:uiPriority="99" w:unhideWhenUsed="1"/>
   </w:latentStyles>
-  <w:style w:type="paragraph" w:default="1" w:styleId="1">
+  <w:style w:type="paragraph" w:default="1" w:styleId="Normal">
     <w:name w:val="Normal"/>
     <w:qFormat/>
-    <w:uiPriority w:val="0"/>
     <w:pPr>
       <w:widowControl w:val="0"/>
       <w:jc w:val="both"/>
     </w:pPr>
     <w:rPr>
-      <w:rFonts w:asciiTheme="minorHAnsi" w:hAnsiTheme="minorHAnsi" w:eastAsiaTheme="minorEastAsia" w:cstheme="minorBidi"/>
+      <w:rFonts w:asciiTheme="minorHAnsi" w:eastAsiaTheme="minorEastAsia" w:hAnsiTheme="minorHAnsi" w:cstheme="minorBidi"/>
       <w:kern w:val="2"/>
       <w:sz w:val="21"/>
       <w:szCs w:val="24"/>
-      <w:lang w:val="en-US" w:eastAsia="zh-CN" w:bidi="ar-SA"/>
     </w:rPr>
   </w:style>
-  <w:style w:type="character" w:default="1" w:styleId="2">
+  <w:style w:type="character" w:default="1" w:styleId="DefaultParagraphFont">
     <w:name w:val="Default Paragraph Font"/>
+    <w:uiPriority w:val="1"/>
+    <w:semiHidden/>
     <w:unhideWhenUsed/>
-    <w:qFormat/>
-    <w:uiPriority w:val="1"/>
   </w:style>
-  <w:style w:type="table" w:default="1" w:styleId="4">
+  <w:style w:type="table" w:default="1" w:styleId="TableNormal">
     <w:name w:val="Normal Table"/>
+    <w:uiPriority w:val="99"/>
+    <w:semiHidden/>
     <w:unhideWhenUsed/>
-    <w:uiPriority w:val="99"/>
     <w:tblPr>
-      <w:tblLayout w:type="fixed"/>
+      <w:tblInd w:w="0" w:type="dxa"/>
       <w:tblCellMar>
         <w:top w:w="0" w:type="dxa"/>
         <w:left w:w="108" w:type="dxa"/>
@@ -3793,19 +3217,24 @@
       </w:tblCellMar>
     </w:tblPr>
   </w:style>
-  <w:style w:type="character" w:styleId="3">
+  <w:style w:type="numbering" w:default="1" w:styleId="NoList">
+    <w:name w:val="No List"/>
+    <w:uiPriority w:val="99"/>
+    <w:semiHidden/>
+    <w:unhideWhenUsed/>
+  </w:style>
+  <w:style w:type="character" w:styleId="Hyperlink">
     <w:name w:val="Hyperlink"/>
-    <w:basedOn w:val="2"/>
+    <w:basedOn w:val="DefaultParagraphFont"/>
     <w:qFormat/>
-    <w:uiPriority w:val="0"/>
     <w:rPr>
       <w:color w:val="0000FF"/>
       <w:u w:val="single"/>
     </w:rPr>
   </w:style>
-  <w:style w:type="paragraph" w:styleId="5">
+  <w:style w:type="paragraph" w:styleId="ListParagraph">
     <w:name w:val="List Paragraph"/>
-    <w:basedOn w:val="1"/>
+    <w:basedOn w:val="Normal"/>
     <w:uiPriority w:val="99"/>
     <w:pPr>
       <w:ind w:left="720"/>
@@ -3823,7 +3252,7 @@
         <a:sysClr val="windowText" lastClr="000000"/>
       </a:dk1>
       <a:lt1>
-        <a:sysClr val="window" lastClr="CCE8CF"/>
+        <a:sysClr val="window" lastClr="FFFFFF"/>
       </a:lt1>
       <a:dk2>
         <a:srgbClr val="44546A"/>
@@ -4067,6 +3496,7 @@
     </a:fmtScheme>
   </a:themeElements>
   <a:objectDefaults/>
+  <a:extraClrSchemeLst/>
 </a:theme>
 </file>
 

--- a/K47 User Manual/30_miniReedSwitch/Description/miniReedSwitch.docx
+++ b/K47 User Manual/30_miniReedSwitch/Description/miniReedSwitch.docx
@@ -1,6 +1,6 @@
 
 <file path=word/document.xml><?xml version="1.0" encoding="utf-8"?>
-<w:document xmlns:wpc="http://schemas.microsoft.com/office/word/2010/wordprocessingCanvas" xmlns:mo="http://schemas.microsoft.com/office/mac/office/2008/main" xmlns:mc="http://schemas.openxmlformats.org/markup-compatibility/2006" xmlns:mv="urn:schemas-microsoft-com:mac:vml" xmlns:o="urn:schemas-microsoft-com:office:office" xmlns:r="http://schemas.openxmlformats.org/officeDocument/2006/relationships" xmlns:m="http://schemas.openxmlformats.org/officeDocument/2006/math" xmlns:v="urn:schemas-microsoft-com:vml" xmlns:wp14="http://schemas.microsoft.com/office/word/2010/wordprocessingDrawing" xmlns:wp="http://schemas.openxmlformats.org/drawingml/2006/wordprocessingDrawing" xmlns:w10="urn:schemas-microsoft-com:office:word" xmlns:w="http://schemas.openxmlformats.org/wordprocessingml/2006/main" xmlns:w14="http://schemas.microsoft.com/office/word/2010/wordml" xmlns:w15="http://schemas.microsoft.com/office/word/2012/wordml" xmlns:wpg="http://schemas.microsoft.com/office/word/2010/wordprocessingGroup" xmlns:wpi="http://schemas.microsoft.com/office/word/2010/wordprocessingInk" xmlns:wne="http://schemas.microsoft.com/office/word/2006/wordml" xmlns:wps="http://schemas.microsoft.com/office/word/2010/wordprocessingShape" mc:Ignorable="w14 w15 wp14">
+<w:document xmlns:wpc="http://schemas.microsoft.com/office/word/2010/wordprocessingCanvas" xmlns:mc="http://schemas.openxmlformats.org/markup-compatibility/2006" xmlns:o="urn:schemas-microsoft-com:office:office" xmlns:r="http://schemas.openxmlformats.org/officeDocument/2006/relationships" xmlns:m="http://schemas.openxmlformats.org/officeDocument/2006/math" xmlns:v="urn:schemas-microsoft-com:vml" xmlns:wp14="http://schemas.microsoft.com/office/word/2010/wordprocessingDrawing" xmlns:wp="http://schemas.openxmlformats.org/drawingml/2006/wordprocessingDrawing" xmlns:w="http://schemas.openxmlformats.org/wordprocessingml/2006/main" xmlns:w14="http://schemas.microsoft.com/office/word/2010/wordml" xmlns:w10="urn:schemas-microsoft-com:office:word" xmlns:w15="http://schemas.microsoft.com/office/word/2012/wordml" xmlns:wpg="http://schemas.microsoft.com/office/word/2010/wordprocessingGroup" xmlns:wpi="http://schemas.microsoft.com/office/word/2010/wordprocessingInk" xmlns:wne="http://schemas.microsoft.com/office/word/2006/wordml" xmlns:wps="http://schemas.microsoft.com/office/word/2010/wordprocessingShape" xmlns:wpsCustomData="http://www.wps.cn/officeDocument/2013/wpsCustomData" mc:Ignorable="w14 w15 wp14">
   <w:body>
     <w:p>
       <w:pPr>
@@ -28,15 +28,14 @@
           <w:sz w:val="32"/>
           <w:szCs w:val="32"/>
         </w:rPr>
-        <w:br/>
-      </w:r>
-      <w:r>
-        <w:rPr>
-          <w:rFonts w:ascii="Times New Roman" w:hAnsi="Times New Roman" w:cs="Times New Roman"/>
-          <w:noProof/>
+        <w:br w:type="textWrapping"/>
+      </w:r>
+      <w:r>
+        <w:rPr>
+          <w:rFonts w:ascii="Times New Roman" w:hAnsi="Times New Roman" w:cs="Times New Roman"/>
         </w:rPr>
         <w:drawing>
-          <wp:inline distT="0" distB="0" distL="114300" distR="114300" wp14:anchorId="22285565" wp14:editId="0060B692">
+          <wp:inline distT="0" distB="0" distL="114300" distR="114300">
             <wp:extent cx="1495425" cy="2171700"/>
             <wp:effectExtent l="0" t="0" r="9525" b="0"/>
             <wp:docPr id="18" name="图片 2"/>
@@ -53,7 +52,7 @@
                     </pic:cNvPicPr>
                   </pic:nvPicPr>
                   <pic:blipFill>
-                    <a:blip r:embed="rId6"/>
+                    <a:blip r:embed="rId4"/>
                     <a:stretch>
                       <a:fillRect/>
                     </a:stretch>
@@ -113,23 +112,7 @@
           <w:sz w:val="28"/>
           <w:szCs w:val="28"/>
         </w:rPr>
-        <w:t>A reed switch is a type of switch in which the open gap between two wires separated in a sealed glass tube can be closed by introducing the presence of a nearby magnet. Compared to more recently developed Hall effect sensors (which also detect magnetic fie</w:t>
-      </w:r>
-      <w:r>
-        <w:rPr>
-          <w:rFonts w:ascii="Times New Roman" w:hAnsi="Times New Roman" w:cs="Times New Roman"/>
-          <w:sz w:val="28"/>
-          <w:szCs w:val="28"/>
-        </w:rPr>
-        <w:t>lds), they are electro-mechanical rather than solid-state in operation. However, over a long history of improvement, reed switches’ reliability and low cost have kept them popular in many applications, such as airbag mechanisms in automotive safety systems</w:t>
-      </w:r>
-      <w:r>
-        <w:rPr>
-          <w:rFonts w:ascii="Times New Roman" w:hAnsi="Times New Roman" w:cs="Times New Roman"/>
-          <w:sz w:val="28"/>
-          <w:szCs w:val="28"/>
-        </w:rPr>
-        <w:t xml:space="preserve">.  </w:t>
+        <w:t xml:space="preserve">A reed switch is a type of switch in which the open gap between two wires separated in a sealed glass tube can be closed by introducing the presence of a nearby magnet. Compared to more recently developed Hall effect sensors (which also detect magnetic fields), they are electro-mechanical rather than solid-state in operation. However, over a long history of improvement, reed switches’ reliability and low cost have kept them popular in many applications, such as airbag mechanisms in automotive safety systems.  </w:t>
       </w:r>
     </w:p>
     <w:p>
@@ -206,6 +189,13 @@
           <w:szCs w:val="28"/>
         </w:rPr>
         <w:tab/>
+      </w:r>
+      <w:r>
+        <w:rPr>
+          <w:rFonts w:ascii="Times New Roman" w:hAnsi="Times New Roman" w:cs="Times New Roman"/>
+          <w:sz w:val="28"/>
+          <w:szCs w:val="28"/>
+        </w:rPr>
         <w:t xml:space="preserve"> </w:t>
       </w:r>
       <w:r>
@@ -239,6 +229,13 @@
           <w:szCs w:val="28"/>
         </w:rPr>
         <w:tab/>
+      </w:r>
+      <w:r>
+        <w:rPr>
+          <w:rFonts w:ascii="Times New Roman" w:hAnsi="Times New Roman" w:cs="Times New Roman"/>
+          <w:sz w:val="28"/>
+          <w:szCs w:val="28"/>
+        </w:rPr>
         <w:t>x1</w:t>
       </w:r>
     </w:p>
@@ -267,6 +264,13 @@
           <w:szCs w:val="28"/>
         </w:rPr>
         <w:tab/>
+      </w:r>
+      <w:r>
+        <w:rPr>
+          <w:rFonts w:ascii="Times New Roman" w:hAnsi="Times New Roman" w:cs="Times New Roman"/>
+          <w:sz w:val="28"/>
+          <w:szCs w:val="28"/>
+        </w:rPr>
         <w:t xml:space="preserve">  </w:t>
       </w:r>
       <w:r>
@@ -300,6 +304,13 @@
           <w:szCs w:val="28"/>
         </w:rPr>
         <w:tab/>
+      </w:r>
+      <w:r>
+        <w:rPr>
+          <w:rFonts w:ascii="Times New Roman" w:hAnsi="Times New Roman" w:cs="Times New Roman"/>
+          <w:sz w:val="28"/>
+          <w:szCs w:val="28"/>
+        </w:rPr>
         <w:t>x1</w:t>
       </w:r>
     </w:p>
@@ -336,6 +347,13 @@
           <w:szCs w:val="28"/>
         </w:rPr>
         <w:tab/>
+      </w:r>
+      <w:r>
+        <w:rPr>
+          <w:rFonts w:ascii="Times New Roman" w:hAnsi="Times New Roman" w:cs="Times New Roman"/>
+          <w:sz w:val="28"/>
+          <w:szCs w:val="28"/>
+        </w:rPr>
         <w:t>x1</w:t>
       </w:r>
     </w:p>
@@ -355,44 +373,43 @@
           <w:sz w:val="28"/>
           <w:szCs w:val="28"/>
         </w:rPr>
-        <w:lastRenderedPageBreak/>
         <w:t>LED (3 pin)</w:t>
       </w:r>
       <w:r>
         <w:rPr>
-          <w:rFonts w:ascii="Times New Roman" w:hAnsi="Times New Roman" w:cs="Times New Roman" w:hint="eastAsia"/>
-          <w:sz w:val="28"/>
-          <w:szCs w:val="28"/>
-        </w:rPr>
-        <w:tab/>
-      </w:r>
-      <w:r>
-        <w:rPr>
-          <w:rFonts w:ascii="Times New Roman" w:hAnsi="Times New Roman" w:cs="Times New Roman" w:hint="eastAsia"/>
-          <w:sz w:val="28"/>
-          <w:szCs w:val="28"/>
-        </w:rPr>
-        <w:tab/>
-      </w:r>
-      <w:r>
-        <w:rPr>
-          <w:rFonts w:ascii="Times New Roman" w:hAnsi="Times New Roman" w:cs="Times New Roman" w:hint="eastAsia"/>
-          <w:sz w:val="28"/>
-          <w:szCs w:val="28"/>
-        </w:rPr>
-        <w:tab/>
-      </w:r>
-      <w:r>
-        <w:rPr>
-          <w:rFonts w:ascii="Times New Roman" w:hAnsi="Times New Roman" w:cs="Times New Roman" w:hint="eastAsia"/>
-          <w:sz w:val="28"/>
-          <w:szCs w:val="28"/>
-        </w:rPr>
-        <w:tab/>
-      </w:r>
-      <w:r>
-        <w:rPr>
-          <w:rFonts w:ascii="Times New Roman" w:hAnsi="Times New Roman" w:cs="Times New Roman" w:hint="eastAsia"/>
+          <w:rFonts w:hint="eastAsia" w:ascii="Times New Roman" w:hAnsi="Times New Roman" w:cs="Times New Roman"/>
+          <w:sz w:val="28"/>
+          <w:szCs w:val="28"/>
+        </w:rPr>
+        <w:tab/>
+      </w:r>
+      <w:r>
+        <w:rPr>
+          <w:rFonts w:hint="eastAsia" w:ascii="Times New Roman" w:hAnsi="Times New Roman" w:cs="Times New Roman"/>
+          <w:sz w:val="28"/>
+          <w:szCs w:val="28"/>
+        </w:rPr>
+        <w:tab/>
+      </w:r>
+      <w:r>
+        <w:rPr>
+          <w:rFonts w:hint="eastAsia" w:ascii="Times New Roman" w:hAnsi="Times New Roman" w:cs="Times New Roman"/>
+          <w:sz w:val="28"/>
+          <w:szCs w:val="28"/>
+        </w:rPr>
+        <w:tab/>
+      </w:r>
+      <w:r>
+        <w:rPr>
+          <w:rFonts w:hint="eastAsia" w:ascii="Times New Roman" w:hAnsi="Times New Roman" w:cs="Times New Roman"/>
+          <w:sz w:val="28"/>
+          <w:szCs w:val="28"/>
+        </w:rPr>
+        <w:tab/>
+      </w:r>
+      <w:r>
+        <w:rPr>
+          <w:rFonts w:hint="eastAsia" w:ascii="Times New Roman" w:hAnsi="Times New Roman" w:cs="Times New Roman"/>
           <w:sz w:val="28"/>
           <w:szCs w:val="28"/>
         </w:rPr>
@@ -408,7 +425,7 @@
       </w:r>
       <w:r>
         <w:rPr>
-          <w:rFonts w:ascii="Times New Roman" w:hAnsi="Times New Roman" w:cs="Times New Roman" w:hint="eastAsia"/>
+          <w:rFonts w:hint="eastAsia" w:ascii="Times New Roman" w:hAnsi="Times New Roman" w:cs="Times New Roman"/>
           <w:sz w:val="28"/>
           <w:szCs w:val="28"/>
         </w:rPr>
@@ -427,7 +444,7 @@
       </w:pPr>
       <w:r>
         <w:rPr>
-          <w:rFonts w:ascii="Times New Roman" w:hAnsi="Times New Roman" w:cs="Times New Roman" w:hint="eastAsia"/>
+          <w:rFonts w:hint="eastAsia" w:ascii="Times New Roman" w:hAnsi="Times New Roman" w:cs="Times New Roman"/>
           <w:sz w:val="28"/>
           <w:szCs w:val="28"/>
         </w:rPr>
@@ -441,11 +458,9 @@
         </w:rPr>
         <w:t xml:space="preserve"> </w:t>
       </w:r>
-      <w:bookmarkStart w:id="0" w:name="_GoBack"/>
-      <w:bookmarkEnd w:id="0"/>
-      <w:r>
-        <w:rPr>
-          <w:rFonts w:ascii="Times New Roman" w:hAnsi="Times New Roman" w:cs="Times New Roman" w:hint="eastAsia"/>
+      <w:r>
+        <w:rPr>
+          <w:rFonts w:hint="eastAsia" w:ascii="Times New Roman" w:hAnsi="Times New Roman" w:cs="Times New Roman"/>
           <w:sz w:val="28"/>
           <w:szCs w:val="28"/>
         </w:rPr>
@@ -461,7 +476,7 @@
       </w:r>
       <w:r>
         <w:rPr>
-          <w:rFonts w:ascii="Times New Roman" w:hAnsi="Times New Roman" w:cs="Times New Roman" w:hint="eastAsia"/>
+          <w:rFonts w:hint="eastAsia" w:ascii="Times New Roman" w:hAnsi="Times New Roman" w:cs="Times New Roman"/>
           <w:sz w:val="28"/>
           <w:szCs w:val="28"/>
         </w:rPr>
@@ -469,44 +484,43 @@
       </w:r>
       <w:r>
         <w:rPr>
-          <w:rFonts w:ascii="Times New Roman" w:hAnsi="Times New Roman" w:cs="Times New Roman" w:hint="eastAsia"/>
-          <w:sz w:val="28"/>
-          <w:szCs w:val="28"/>
-        </w:rPr>
-        <w:tab/>
-      </w:r>
-      <w:r>
-        <w:rPr>
-          <w:rFonts w:ascii="Times New Roman" w:hAnsi="Times New Roman" w:cs="Times New Roman" w:hint="eastAsia"/>
-          <w:sz w:val="28"/>
-          <w:szCs w:val="28"/>
-        </w:rPr>
-        <w:tab/>
-      </w:r>
-      <w:r>
-        <w:rPr>
-          <w:rFonts w:ascii="Times New Roman" w:hAnsi="Times New Roman" w:cs="Times New Roman" w:hint="eastAsia"/>
-          <w:sz w:val="28"/>
-          <w:szCs w:val="28"/>
-        </w:rPr>
-        <w:tab/>
-      </w:r>
-      <w:r>
-        <w:rPr>
-          <w:rFonts w:ascii="Times New Roman" w:hAnsi="Times New Roman" w:cs="Times New Roman" w:hint="eastAsia"/>
-          <w:sz w:val="28"/>
-          <w:szCs w:val="28"/>
-        </w:rPr>
-        <w:tab/>
-        <w:t>x</w:t>
-      </w:r>
-      <w:r>
-        <w:rPr>
-          <w:rFonts w:ascii="Times New Roman" w:hAnsi="Times New Roman" w:cs="Times New Roman" w:hint="eastAsia"/>
-          <w:sz w:val="28"/>
-          <w:szCs w:val="28"/>
-        </w:rPr>
-        <w:t>1</w:t>
+          <w:rFonts w:hint="eastAsia" w:ascii="Times New Roman" w:hAnsi="Times New Roman" w:cs="Times New Roman"/>
+          <w:sz w:val="28"/>
+          <w:szCs w:val="28"/>
+        </w:rPr>
+        <w:tab/>
+      </w:r>
+      <w:r>
+        <w:rPr>
+          <w:rFonts w:hint="eastAsia" w:ascii="Times New Roman" w:hAnsi="Times New Roman" w:cs="Times New Roman"/>
+          <w:sz w:val="28"/>
+          <w:szCs w:val="28"/>
+        </w:rPr>
+        <w:tab/>
+      </w:r>
+      <w:r>
+        <w:rPr>
+          <w:rFonts w:hint="eastAsia" w:ascii="Times New Roman" w:hAnsi="Times New Roman" w:cs="Times New Roman"/>
+          <w:sz w:val="28"/>
+          <w:szCs w:val="28"/>
+        </w:rPr>
+        <w:tab/>
+      </w:r>
+      <w:r>
+        <w:rPr>
+          <w:rFonts w:hint="eastAsia" w:ascii="Times New Roman" w:hAnsi="Times New Roman" w:cs="Times New Roman"/>
+          <w:sz w:val="28"/>
+          <w:szCs w:val="28"/>
+        </w:rPr>
+        <w:tab/>
+      </w:r>
+      <w:r>
+        <w:rPr>
+          <w:rFonts w:hint="eastAsia" w:ascii="Times New Roman" w:hAnsi="Times New Roman" w:cs="Times New Roman"/>
+          <w:sz w:val="28"/>
+          <w:szCs w:val="28"/>
+        </w:rPr>
+        <w:t>x1</w:t>
       </w:r>
     </w:p>
     <w:p>
@@ -585,6 +599,13 @@
           <w:szCs w:val="28"/>
         </w:rPr>
         <w:tab/>
+      </w:r>
+      <w:r>
+        <w:rPr>
+          <w:rFonts w:ascii="Times New Roman" w:hAnsi="Times New Roman" w:cs="Times New Roman"/>
+          <w:sz w:val="28"/>
+          <w:szCs w:val="28"/>
+        </w:rPr>
         <w:t>(you provide)</w:t>
       </w:r>
     </w:p>
@@ -602,7 +623,7 @@
       <w:pPr>
         <w:jc w:val="left"/>
         <w:rPr>
-          <w:rFonts w:ascii="Times New Roman" w:eastAsia="宋体" w:hAnsi="Times New Roman" w:cs="Times New Roman"/>
+          <w:rFonts w:ascii="Times New Roman" w:hAnsi="Times New Roman" w:eastAsia="宋体" w:cs="Times New Roman"/>
           <w:color w:val="FF0000"/>
           <w:sz w:val="32"/>
           <w:szCs w:val="30"/>
@@ -611,7 +632,7 @@
       </w:pPr>
       <w:r>
         <w:rPr>
-          <w:rFonts w:ascii="Times New Roman" w:eastAsia="宋体" w:hAnsi="Times New Roman" w:cs="Times New Roman"/>
+          <w:rFonts w:ascii="Times New Roman" w:hAnsi="Times New Roman" w:eastAsia="宋体" w:cs="Times New Roman"/>
           <w:color w:val="FF0000"/>
           <w:sz w:val="32"/>
           <w:szCs w:val="30"/>
@@ -622,309 +643,474 @@
     </w:p>
     <w:p>
       <w:pPr>
-        <w:pStyle w:val="ListParagraph"/>
+        <w:pStyle w:val="5"/>
         <w:numPr>
           <w:ilvl w:val="0"/>
           <w:numId w:val="1"/>
         </w:numPr>
         <w:jc w:val="left"/>
         <w:rPr>
-          <w:rFonts w:ascii="Times New Roman" w:eastAsia="宋体" w:hAnsi="Times New Roman" w:cs="Times New Roman"/>
+          <w:rFonts w:ascii="Times New Roman" w:hAnsi="Times New Roman" w:eastAsia="宋体" w:cs="Times New Roman"/>
           <w:color w:val="000000" w:themeColor="text1"/>
           <w:sz w:val="28"/>
           <w:szCs w:val="28"/>
           <w:shd w:val="clear" w:color="auto" w:fill="FFFFFF"/>
-        </w:rPr>
-      </w:pPr>
-      <w:r>
-        <w:rPr>
-          <w:rFonts w:ascii="Times New Roman" w:eastAsia="宋体" w:hAnsi="Times New Roman" w:cs="Times New Roman"/>
+          <w14:textFill>
+            <w14:solidFill>
+              <w14:schemeClr w14:val="tx1"/>
+            </w14:solidFill>
+          </w14:textFill>
+        </w:rPr>
+      </w:pPr>
+      <w:r>
+        <w:rPr>
+          <w:rFonts w:ascii="Times New Roman" w:hAnsi="Times New Roman" w:eastAsia="宋体" w:cs="Times New Roman"/>
           <w:color w:val="000000" w:themeColor="text1"/>
           <w:sz w:val="28"/>
           <w:szCs w:val="28"/>
           <w:shd w:val="clear" w:color="auto" w:fill="FFFFFF"/>
-        </w:rPr>
-        <w:t>If you have not done so already, prepare your development system by installing the Python interpreter, RPi.GIO library, and wiringPi library as described in READ_ME.TXT.</w:t>
-      </w:r>
-    </w:p>
-    <w:p>
-      <w:pPr>
-        <w:pStyle w:val="ListParagraph"/>
+          <w14:textFill>
+            <w14:solidFill>
+              <w14:schemeClr w14:val="tx1"/>
+            </w14:solidFill>
+          </w14:textFill>
+        </w:rPr>
+        <w:t>If you have not done so already, prepare your development system by installing the Python interpreter, RPi.G</w:t>
+      </w:r>
+      <w:r>
+        <w:rPr>
+          <w:rFonts w:hint="eastAsia" w:ascii="Times New Roman" w:hAnsi="Times New Roman" w:eastAsia="宋体" w:cs="Times New Roman"/>
+          <w:color w:val="000000" w:themeColor="text1"/>
+          <w:sz w:val="28"/>
+          <w:szCs w:val="28"/>
+          <w:shd w:val="clear" w:color="auto" w:fill="FFFFFF"/>
+          <w:lang w:val="en-US" w:eastAsia="zh-CN"/>
+          <w14:textFill>
+            <w14:solidFill>
+              <w14:schemeClr w14:val="tx1"/>
+            </w14:solidFill>
+          </w14:textFill>
+        </w:rPr>
+        <w:t>P</w:t>
+      </w:r>
+      <w:bookmarkStart w:id="0" w:name="_GoBack"/>
+      <w:bookmarkEnd w:id="0"/>
+      <w:r>
+        <w:rPr>
+          <w:rFonts w:ascii="Times New Roman" w:hAnsi="Times New Roman" w:eastAsia="宋体" w:cs="Times New Roman"/>
+          <w:color w:val="000000" w:themeColor="text1"/>
+          <w:sz w:val="28"/>
+          <w:szCs w:val="28"/>
+          <w:shd w:val="clear" w:color="auto" w:fill="FFFFFF"/>
+          <w14:textFill>
+            <w14:solidFill>
+              <w14:schemeClr w14:val="tx1"/>
+            </w14:solidFill>
+          </w14:textFill>
+        </w:rPr>
+        <w:t>IO library, and wiringPi library as described in READ_ME.TXT.</w:t>
+      </w:r>
+    </w:p>
+    <w:p>
+      <w:pPr>
+        <w:pStyle w:val="5"/>
         <w:numPr>
           <w:ilvl w:val="0"/>
           <w:numId w:val="1"/>
         </w:numPr>
         <w:jc w:val="left"/>
         <w:rPr>
-          <w:rFonts w:ascii="Times New Roman" w:eastAsia="宋体" w:hAnsi="Times New Roman" w:cs="Times New Roman"/>
+          <w:rFonts w:ascii="Times New Roman" w:hAnsi="Times New Roman" w:eastAsia="宋体" w:cs="Times New Roman"/>
           <w:color w:val="000000" w:themeColor="text1"/>
           <w:sz w:val="28"/>
           <w:szCs w:val="28"/>
           <w:shd w:val="clear" w:color="auto" w:fill="FFFFFF"/>
-        </w:rPr>
-      </w:pPr>
-      <w:r>
-        <w:rPr>
-          <w:rFonts w:ascii="Times New Roman" w:eastAsia="宋体" w:hAnsi="Times New Roman" w:cs="Times New Roman"/>
+          <w14:textFill>
+            <w14:solidFill>
+              <w14:schemeClr w14:val="tx1"/>
+            </w14:solidFill>
+          </w14:textFill>
+        </w:rPr>
+      </w:pPr>
+      <w:r>
+        <w:rPr>
+          <w:rFonts w:ascii="Times New Roman" w:hAnsi="Times New Roman" w:eastAsia="宋体" w:cs="Times New Roman"/>
           <w:color w:val="000000" w:themeColor="text1"/>
           <w:sz w:val="28"/>
           <w:szCs w:val="28"/>
           <w:shd w:val="clear" w:color="auto" w:fill="FFFFFF"/>
-        </w:rPr>
-        <w:t>Install the</w:t>
-      </w:r>
-      <w:r>
-        <w:rPr>
-          <w:rFonts w:ascii="Times New Roman" w:eastAsia="宋体" w:hAnsi="Times New Roman" w:cs="Times New Roman"/>
+          <w14:textFill>
+            <w14:solidFill>
+              <w14:schemeClr w14:val="tx1"/>
+            </w14:solidFill>
+          </w14:textFill>
+        </w:rPr>
+        <w:t>Install the mini reed switch sensor</w:t>
+      </w:r>
+      <w:r>
+        <w:rPr>
+          <w:rFonts w:hint="eastAsia" w:ascii="Times New Roman" w:hAnsi="Times New Roman" w:eastAsia="宋体" w:cs="Times New Roman"/>
           <w:color w:val="000000" w:themeColor="text1"/>
           <w:sz w:val="28"/>
           <w:szCs w:val="28"/>
           <w:shd w:val="clear" w:color="auto" w:fill="FFFFFF"/>
-        </w:rPr>
-        <w:t xml:space="preserve"> mini reed switch sensor</w:t>
-      </w:r>
-      <w:r>
-        <w:rPr>
-          <w:rFonts w:ascii="Times New Roman" w:eastAsia="宋体" w:hAnsi="Times New Roman" w:cs="Times New Roman" w:hint="eastAsia"/>
+          <w14:textFill>
+            <w14:solidFill>
+              <w14:schemeClr w14:val="tx1"/>
+            </w14:solidFill>
+          </w14:textFill>
+        </w:rPr>
+        <w:t>,</w:t>
+      </w:r>
+      <w:r>
+        <w:rPr>
+          <w:rFonts w:ascii="Times New Roman" w:hAnsi="Times New Roman" w:eastAsia="宋体" w:cs="Times New Roman"/>
           <w:color w:val="000000" w:themeColor="text1"/>
           <w:sz w:val="28"/>
           <w:szCs w:val="28"/>
           <w:shd w:val="clear" w:color="auto" w:fill="FFFFFF"/>
-        </w:rPr>
-        <w:t>,</w:t>
-      </w:r>
-      <w:r>
-        <w:rPr>
-          <w:rFonts w:ascii="Times New Roman" w:eastAsia="宋体" w:hAnsi="Times New Roman" w:cs="Times New Roman"/>
+          <w14:textFill>
+            <w14:solidFill>
+              <w14:schemeClr w14:val="tx1"/>
+            </w14:solidFill>
+          </w14:textFill>
+        </w:rPr>
+        <w:t xml:space="preserve"> three-pin LED </w:t>
+      </w:r>
+      <w:r>
+        <w:rPr>
+          <w:rFonts w:hint="eastAsia" w:ascii="Times New Roman" w:hAnsi="Times New Roman" w:eastAsia="宋体" w:cs="Times New Roman"/>
           <w:color w:val="000000" w:themeColor="text1"/>
           <w:sz w:val="28"/>
           <w:szCs w:val="28"/>
           <w:shd w:val="clear" w:color="auto" w:fill="FFFFFF"/>
-        </w:rPr>
-        <w:t xml:space="preserve"> three-pin LED </w:t>
-      </w:r>
-      <w:r>
-        <w:rPr>
-          <w:rFonts w:ascii="Times New Roman" w:eastAsia="宋体" w:hAnsi="Times New Roman" w:cs="Times New Roman" w:hint="eastAsia"/>
+          <w14:textFill>
+            <w14:solidFill>
+              <w14:schemeClr w14:val="tx1"/>
+            </w14:solidFill>
+          </w14:textFill>
+        </w:rPr>
+        <w:t xml:space="preserve">and resistor </w:t>
+      </w:r>
+      <w:r>
+        <w:rPr>
+          <w:rFonts w:ascii="Times New Roman" w:hAnsi="Times New Roman" w:eastAsia="宋体" w:cs="Times New Roman"/>
           <w:color w:val="000000" w:themeColor="text1"/>
           <w:sz w:val="28"/>
           <w:szCs w:val="28"/>
           <w:shd w:val="clear" w:color="auto" w:fill="FFFFFF"/>
-        </w:rPr>
-        <w:t xml:space="preserve">and resistor </w:t>
-      </w:r>
-      <w:r>
-        <w:rPr>
-          <w:rFonts w:ascii="Times New Roman" w:eastAsia="宋体" w:hAnsi="Times New Roman" w:cs="Times New Roman"/>
+          <w14:textFill>
+            <w14:solidFill>
+              <w14:schemeClr w14:val="tx1"/>
+            </w14:solidFill>
+          </w14:textFill>
+        </w:rPr>
+        <w:t xml:space="preserve">on your breadboard, and use Dupont jumper wires to connect them to each other and your Raspberry Pi as illustrated in the Wiring Diagram below. </w:t>
+      </w:r>
+      <w:r>
+        <w:rPr>
+          <w:rFonts w:hint="eastAsia" w:ascii="Times New Roman" w:hAnsi="Times New Roman" w:eastAsia="宋体" w:cs="Times New Roman"/>
           <w:color w:val="000000" w:themeColor="text1"/>
           <w:sz w:val="28"/>
           <w:szCs w:val="28"/>
           <w:shd w:val="clear" w:color="auto" w:fill="FFFFFF"/>
-        </w:rPr>
-        <w:t xml:space="preserve">on your breadboard, and use Dupont jumper wires to connect them to each other and your Raspberry Pi as illustrated in the Wiring Diagram below. </w:t>
-      </w:r>
-      <w:r>
-        <w:rPr>
-          <w:rFonts w:ascii="Times New Roman" w:eastAsia="宋体" w:hAnsi="Times New Roman" w:cs="Times New Roman" w:hint="eastAsia"/>
-          <w:color w:val="000000" w:themeColor="text1"/>
-          <w:sz w:val="28"/>
-          <w:szCs w:val="28"/>
-          <w:shd w:val="clear" w:color="auto" w:fill="FFFFFF"/>
-        </w:rPr>
-        <w:t>Note you will connect only two of the three pins on the LED</w:t>
-      </w:r>
-      <w:r>
-        <w:rPr>
-          <w:rFonts w:ascii="Times New Roman" w:eastAsia="宋体" w:hAnsi="Times New Roman" w:cs="Times New Roman" w:hint="eastAsia"/>
-          <w:color w:val="000000" w:themeColor="text1"/>
-          <w:sz w:val="28"/>
-          <w:szCs w:val="28"/>
-          <w:shd w:val="clear" w:color="auto" w:fill="FFFFFF"/>
-        </w:rPr>
-        <w:t>.</w:t>
-      </w:r>
-    </w:p>
-    <w:p>
-      <w:pPr>
-        <w:pStyle w:val="ListParagraph"/>
+          <w14:textFill>
+            <w14:solidFill>
+              <w14:schemeClr w14:val="tx1"/>
+            </w14:solidFill>
+          </w14:textFill>
+        </w:rPr>
+        <w:t>Note you will connect only two of the three pins on the LED.</w:t>
+      </w:r>
+    </w:p>
+    <w:p>
+      <w:pPr>
+        <w:pStyle w:val="5"/>
         <w:numPr>
           <w:ilvl w:val="0"/>
           <w:numId w:val="1"/>
         </w:numPr>
         <w:jc w:val="left"/>
         <w:rPr>
-          <w:rFonts w:ascii="Times New Roman" w:eastAsia="宋体" w:hAnsi="Times New Roman" w:cs="Times New Roman"/>
+          <w:rFonts w:ascii="Times New Roman" w:hAnsi="Times New Roman" w:eastAsia="宋体" w:cs="Times New Roman"/>
           <w:color w:val="000000" w:themeColor="text1"/>
           <w:sz w:val="28"/>
           <w:szCs w:val="28"/>
           <w:shd w:val="clear" w:color="auto" w:fill="FFFFFF"/>
-        </w:rPr>
-      </w:pPr>
-      <w:r>
-        <w:rPr>
-          <w:rFonts w:ascii="Times New Roman" w:eastAsia="宋体" w:hAnsi="Times New Roman" w:cs="Times New Roman"/>
+          <w14:textFill>
+            <w14:solidFill>
+              <w14:schemeClr w14:val="tx1"/>
+            </w14:solidFill>
+          </w14:textFill>
+        </w:rPr>
+      </w:pPr>
+      <w:r>
+        <w:rPr>
+          <w:rFonts w:ascii="Times New Roman" w:hAnsi="Times New Roman" w:eastAsia="宋体" w:cs="Times New Roman"/>
           <w:color w:val="000000" w:themeColor="text1"/>
           <w:sz w:val="28"/>
           <w:szCs w:val="28"/>
           <w:shd w:val="clear" w:color="auto" w:fill="FFFFFF"/>
+          <w14:textFill>
+            <w14:solidFill>
+              <w14:schemeClr w14:val="tx1"/>
+            </w14:solidFill>
+          </w14:textFill>
         </w:rPr>
         <w:t xml:space="preserve">Execute the sample stored in this experiment’s subfolder. </w:t>
       </w:r>
     </w:p>
     <w:p>
       <w:pPr>
-        <w:pStyle w:val="ListParagraph"/>
-        <w:rPr>
-          <w:rFonts w:ascii="Courier" w:eastAsia="宋体" w:hAnsi="Courier" w:cs="Times New Roman"/>
+        <w:pStyle w:val="5"/>
+        <w:rPr>
+          <w:rFonts w:ascii="Courier" w:hAnsi="Courier" w:eastAsia="宋体" w:cs="Times New Roman"/>
           <w:color w:val="000000" w:themeColor="text1"/>
           <w:sz w:val="28"/>
           <w:szCs w:val="28"/>
           <w:shd w:val="clear" w:color="auto" w:fill="FFFFFF"/>
-        </w:rPr>
-      </w:pPr>
-      <w:r>
-        <w:rPr>
-          <w:rFonts w:ascii="Times New Roman" w:eastAsia="宋体" w:hAnsi="Times New Roman" w:cs="Times New Roman"/>
+          <w14:textFill>
+            <w14:solidFill>
+              <w14:schemeClr w14:val="tx1"/>
+            </w14:solidFill>
+          </w14:textFill>
+        </w:rPr>
+      </w:pPr>
+      <w:r>
+        <w:rPr>
+          <w:rFonts w:ascii="Times New Roman" w:hAnsi="Times New Roman" w:eastAsia="宋体" w:cs="Times New Roman"/>
           <w:color w:val="000000" w:themeColor="text1"/>
           <w:sz w:val="28"/>
           <w:szCs w:val="28"/>
           <w:shd w:val="clear" w:color="auto" w:fill="FFFFFF"/>
+          <w14:textFill>
+            <w14:solidFill>
+              <w14:schemeClr w14:val="tx1"/>
+            </w14:solidFill>
+          </w14:textFill>
         </w:rPr>
         <w:t>If using C, compile and execute the C code:</w:t>
       </w:r>
       <w:r>
         <w:rPr>
-          <w:rFonts w:ascii="Times New Roman" w:eastAsia="宋体" w:hAnsi="Times New Roman" w:cs="Times New Roman"/>
+          <w:rFonts w:ascii="Times New Roman" w:hAnsi="Times New Roman" w:eastAsia="宋体" w:cs="Times New Roman"/>
           <w:color w:val="000000" w:themeColor="text1"/>
           <w:sz w:val="28"/>
           <w:szCs w:val="28"/>
           <w:shd w:val="clear" w:color="auto" w:fill="FFFFFF"/>
-        </w:rPr>
-        <w:br/>
-      </w:r>
-      <w:r>
-        <w:rPr>
-          <w:rFonts w:ascii="Courier" w:eastAsia="宋体" w:hAnsi="Courier" w:cs="Times New Roman"/>
+          <w14:textFill>
+            <w14:solidFill>
+              <w14:schemeClr w14:val="tx1"/>
+            </w14:solidFill>
+          </w14:textFill>
+        </w:rPr>
+        <w:br w:type="textWrapping"/>
+      </w:r>
+      <w:r>
+        <w:rPr>
+          <w:rFonts w:ascii="Courier" w:hAnsi="Courier" w:eastAsia="宋体" w:cs="Times New Roman"/>
           <w:color w:val="000000" w:themeColor="text1"/>
           <w:sz w:val="28"/>
           <w:szCs w:val="28"/>
           <w:shd w:val="clear" w:color="auto" w:fill="FFFFFF"/>
+          <w14:textFill>
+            <w14:solidFill>
+              <w14:schemeClr w14:val="tx1"/>
+            </w14:solidFill>
+          </w14:textFill>
         </w:rPr>
         <w:t>cd Code/C</w:t>
       </w:r>
       <w:r>
         <w:rPr>
-          <w:rFonts w:ascii="Courier" w:eastAsia="宋体" w:hAnsi="Courier" w:cs="Times New Roman"/>
+          <w:rFonts w:ascii="Courier" w:hAnsi="Courier" w:eastAsia="宋体" w:cs="Times New Roman"/>
           <w:color w:val="000000" w:themeColor="text1"/>
           <w:sz w:val="28"/>
           <w:szCs w:val="28"/>
           <w:shd w:val="clear" w:color="auto" w:fill="FFFFFF"/>
-        </w:rPr>
-        <w:br/>
+          <w14:textFill>
+            <w14:solidFill>
+              <w14:schemeClr w14:val="tx1"/>
+            </w14:solidFill>
+          </w14:textFill>
+        </w:rPr>
+        <w:br w:type="textWrapping"/>
+      </w:r>
+      <w:r>
+        <w:rPr>
+          <w:rFonts w:ascii="Courier" w:hAnsi="Courier" w:eastAsia="宋体" w:cs="Times New Roman"/>
+          <w:color w:val="000000" w:themeColor="text1"/>
+          <w:sz w:val="28"/>
+          <w:szCs w:val="28"/>
+          <w:shd w:val="clear" w:color="auto" w:fill="FFFFFF"/>
+          <w14:textFill>
+            <w14:solidFill>
+              <w14:schemeClr w14:val="tx1"/>
+            </w14:solidFill>
+          </w14:textFill>
+        </w:rPr>
         <w:t>gcc miniReedSwitch.c -o miniReedSwitch.out –lwiringPi</w:t>
       </w:r>
       <w:r>
         <w:rPr>
-          <w:rFonts w:ascii="Courier" w:eastAsia="宋体" w:hAnsi="Courier" w:cs="Times New Roman"/>
+          <w:rFonts w:ascii="Courier" w:hAnsi="Courier" w:eastAsia="宋体" w:cs="Times New Roman"/>
           <w:color w:val="000000" w:themeColor="text1"/>
           <w:sz w:val="28"/>
           <w:szCs w:val="28"/>
           <w:shd w:val="clear" w:color="auto" w:fill="FFFFFF"/>
-        </w:rPr>
-        <w:br/>
+          <w14:textFill>
+            <w14:solidFill>
+              <w14:schemeClr w14:val="tx1"/>
+            </w14:solidFill>
+          </w14:textFill>
+        </w:rPr>
+        <w:br w:type="textWrapping"/>
+      </w:r>
+      <w:r>
+        <w:rPr>
+          <w:rFonts w:ascii="Courier" w:hAnsi="Courier" w:eastAsia="宋体" w:cs="Times New Roman"/>
+          <w:color w:val="000000" w:themeColor="text1"/>
+          <w:sz w:val="28"/>
+          <w:szCs w:val="28"/>
+          <w:shd w:val="clear" w:color="auto" w:fill="FFFFFF"/>
+          <w14:textFill>
+            <w14:solidFill>
+              <w14:schemeClr w14:val="tx1"/>
+            </w14:solidFill>
+          </w14:textFill>
+        </w:rPr>
         <w:t>./ miniReedSwitch.out</w:t>
       </w:r>
     </w:p>
     <w:p>
       <w:pPr>
-        <w:pStyle w:val="ListParagraph"/>
-        <w:rPr>
-          <w:rFonts w:ascii="Courier" w:eastAsia="宋体" w:hAnsi="Courier" w:cs="Times New Roman"/>
+        <w:pStyle w:val="5"/>
+        <w:rPr>
+          <w:rFonts w:ascii="Courier" w:hAnsi="Courier" w:eastAsia="宋体" w:cs="Times New Roman"/>
           <w:color w:val="000000" w:themeColor="text1"/>
           <w:sz w:val="28"/>
           <w:szCs w:val="28"/>
           <w:shd w:val="clear" w:color="auto" w:fill="FFFFFF"/>
-        </w:rPr>
-      </w:pPr>
-    </w:p>
-    <w:p>
-      <w:pPr>
-        <w:pStyle w:val="ListParagraph"/>
-        <w:rPr>
-          <w:rFonts w:ascii="Courier" w:eastAsia="宋体" w:hAnsi="Courier" w:cs="Times New Roman"/>
+          <w14:textFill>
+            <w14:solidFill>
+              <w14:schemeClr w14:val="tx1"/>
+            </w14:solidFill>
+          </w14:textFill>
+        </w:rPr>
+      </w:pPr>
+    </w:p>
+    <w:p>
+      <w:pPr>
+        <w:pStyle w:val="5"/>
+        <w:rPr>
+          <w:rFonts w:ascii="Courier" w:hAnsi="Courier" w:eastAsia="宋体" w:cs="Times New Roman"/>
           <w:color w:val="000000" w:themeColor="text1"/>
           <w:sz w:val="28"/>
           <w:szCs w:val="28"/>
           <w:shd w:val="clear" w:color="auto" w:fill="FFFFFF"/>
-        </w:rPr>
-      </w:pPr>
-      <w:r>
-        <w:rPr>
-          <w:rFonts w:ascii="Times New Roman" w:eastAsia="宋体" w:hAnsi="Times New Roman" w:cs="Times New Roman"/>
+          <w14:textFill>
+            <w14:solidFill>
+              <w14:schemeClr w14:val="tx1"/>
+            </w14:solidFill>
+          </w14:textFill>
+        </w:rPr>
+      </w:pPr>
+      <w:r>
+        <w:rPr>
+          <w:rFonts w:ascii="Times New Roman" w:hAnsi="Times New Roman" w:eastAsia="宋体" w:cs="Times New Roman"/>
           <w:color w:val="000000" w:themeColor="text1"/>
           <w:sz w:val="28"/>
           <w:szCs w:val="28"/>
           <w:shd w:val="clear" w:color="auto" w:fill="FFFFFF"/>
+          <w14:textFill>
+            <w14:solidFill>
+              <w14:schemeClr w14:val="tx1"/>
+            </w14:solidFill>
+          </w14:textFill>
         </w:rPr>
         <w:t>If using Python, launch the Python script:</w:t>
       </w:r>
       <w:r>
         <w:rPr>
-          <w:rFonts w:ascii="Times New Roman" w:eastAsia="宋体" w:hAnsi="Times New Roman" w:cs="Times New Roman"/>
+          <w:rFonts w:ascii="Times New Roman" w:hAnsi="Times New Roman" w:eastAsia="宋体" w:cs="Times New Roman"/>
           <w:color w:val="000000" w:themeColor="text1"/>
           <w:sz w:val="28"/>
           <w:szCs w:val="28"/>
           <w:shd w:val="clear" w:color="auto" w:fill="FFFFFF"/>
-        </w:rPr>
-        <w:br/>
-      </w:r>
-      <w:r>
-        <w:rPr>
-          <w:rFonts w:ascii="Courier" w:eastAsia="宋体" w:hAnsi="Courier" w:cs="Times New Roman"/>
+          <w14:textFill>
+            <w14:solidFill>
+              <w14:schemeClr w14:val="tx1"/>
+            </w14:solidFill>
+          </w14:textFill>
+        </w:rPr>
+        <w:br w:type="textWrapping"/>
+      </w:r>
+      <w:r>
+        <w:rPr>
+          <w:rFonts w:ascii="Courier" w:hAnsi="Courier" w:eastAsia="宋体" w:cs="Times New Roman"/>
           <w:color w:val="000000" w:themeColor="text1"/>
           <w:sz w:val="28"/>
           <w:szCs w:val="28"/>
           <w:shd w:val="clear" w:color="auto" w:fill="FFFFFF"/>
+          <w14:textFill>
+            <w14:solidFill>
+              <w14:schemeClr w14:val="tx1"/>
+            </w14:solidFill>
+          </w14:textFill>
         </w:rPr>
         <w:t>cd Code/Python</w:t>
       </w:r>
       <w:r>
         <w:rPr>
-          <w:rFonts w:ascii="Courier" w:eastAsia="宋体" w:hAnsi="Courier" w:cs="Times New Roman"/>
+          <w:rFonts w:ascii="Courier" w:hAnsi="Courier" w:eastAsia="宋体" w:cs="Times New Roman"/>
           <w:color w:val="000000" w:themeColor="text1"/>
           <w:sz w:val="28"/>
           <w:szCs w:val="28"/>
           <w:shd w:val="clear" w:color="auto" w:fill="FFFFFF"/>
-        </w:rPr>
-        <w:br/>
-        <w:t>python</w:t>
-      </w:r>
-      <w:r>
-        <w:rPr>
-          <w:rFonts w:ascii="Courier" w:eastAsia="宋体" w:hAnsi="Courier" w:cs="Times New Roman"/>
+          <w14:textFill>
+            <w14:solidFill>
+              <w14:schemeClr w14:val="tx1"/>
+            </w14:solidFill>
+          </w14:textFill>
+        </w:rPr>
+        <w:br w:type="textWrapping"/>
+      </w:r>
+      <w:r>
+        <w:rPr>
+          <w:rFonts w:ascii="Courier" w:hAnsi="Courier" w:eastAsia="宋体" w:cs="Times New Roman"/>
           <w:color w:val="000000" w:themeColor="text1"/>
           <w:sz w:val="28"/>
           <w:szCs w:val="28"/>
           <w:shd w:val="clear" w:color="auto" w:fill="FFFFFF"/>
-        </w:rPr>
-        <w:t xml:space="preserve"> miniReedSwitch.py</w:t>
-      </w:r>
-    </w:p>
-    <w:p>
-      <w:pPr>
-        <w:pStyle w:val="ListParagraph"/>
-        <w:rPr>
-          <w:rFonts w:ascii="Courier" w:eastAsia="宋体" w:hAnsi="Courier" w:cs="Times New Roman"/>
+          <w14:textFill>
+            <w14:solidFill>
+              <w14:schemeClr w14:val="tx1"/>
+            </w14:solidFill>
+          </w14:textFill>
+        </w:rPr>
+        <w:t>python miniReedSwitch.py</w:t>
+      </w:r>
+    </w:p>
+    <w:p>
+      <w:pPr>
+        <w:pStyle w:val="5"/>
+        <w:rPr>
+          <w:rFonts w:ascii="Courier" w:hAnsi="Courier" w:eastAsia="宋体" w:cs="Times New Roman"/>
           <w:color w:val="000000" w:themeColor="text1"/>
           <w:sz w:val="28"/>
           <w:szCs w:val="28"/>
           <w:shd w:val="clear" w:color="auto" w:fill="FFFFFF"/>
-        </w:rPr>
-      </w:pPr>
-    </w:p>
-    <w:p>
-      <w:pPr>
-        <w:pStyle w:val="ListParagraph"/>
+          <w14:textFill>
+            <w14:solidFill>
+              <w14:schemeClr w14:val="tx1"/>
+            </w14:solidFill>
+          </w14:textFill>
+        </w:rPr>
+      </w:pPr>
+    </w:p>
+    <w:p>
+      <w:pPr>
+        <w:pStyle w:val="5"/>
         <w:numPr>
           <w:ilvl w:val="0"/>
           <w:numId w:val="1"/>
@@ -937,31 +1123,30 @@
       </w:pPr>
       <w:r>
         <w:rPr>
-          <w:rFonts w:ascii="Times New Roman" w:eastAsia="宋体" w:hAnsi="Times New Roman" w:cs="Times New Roman"/>
+          <w:rFonts w:ascii="Times New Roman" w:hAnsi="Times New Roman" w:eastAsia="宋体" w:cs="Times New Roman"/>
           <w:color w:val="000000" w:themeColor="text1"/>
           <w:sz w:val="28"/>
           <w:szCs w:val="28"/>
           <w:shd w:val="clear" w:color="auto" w:fill="FFFFFF"/>
-        </w:rPr>
-        <w:t xml:space="preserve">Execute the sample stored in this experiment’s subfolder.  Make </w:t>
-      </w:r>
-      <w:r>
-        <w:rPr>
-          <w:rFonts w:ascii="Times New Roman" w:eastAsia="宋体" w:hAnsi="Times New Roman" w:cs="Times New Roman"/>
-          <w:color w:val="000000" w:themeColor="text1"/>
-          <w:sz w:val="28"/>
-          <w:szCs w:val="28"/>
-          <w:shd w:val="clear" w:color="auto" w:fill="FFFFFF"/>
-        </w:rPr>
-        <w:lastRenderedPageBreak/>
-        <w:t xml:space="preserve">experimental observations. </w:t>
-      </w:r>
-      <w:r>
-        <w:rPr>
-          <w:rFonts w:ascii="Times New Roman" w:hAnsi="Times New Roman" w:cs="Times New Roman"/>
-          <w:color w:val="000000" w:themeColor="text1"/>
-          <w:sz w:val="28"/>
-          <w:szCs w:val="28"/>
+          <w14:textFill>
+            <w14:solidFill>
+              <w14:schemeClr w14:val="tx1"/>
+            </w14:solidFill>
+          </w14:textFill>
+        </w:rPr>
+        <w:t xml:space="preserve">Execute the sample stored in this experiment’s subfolder.  Make experimental observations. </w:t>
+      </w:r>
+      <w:r>
+        <w:rPr>
+          <w:rFonts w:ascii="Times New Roman" w:hAnsi="Times New Roman" w:cs="Times New Roman"/>
+          <w:color w:val="000000" w:themeColor="text1"/>
+          <w:sz w:val="28"/>
+          <w:szCs w:val="28"/>
+          <w14:textFill>
+            <w14:solidFill>
+              <w14:schemeClr w14:val="tx1"/>
+            </w14:solidFill>
+          </w14:textFill>
         </w:rPr>
         <w:t xml:space="preserve">When you hold your magnet close to the sensor, the LED comes on, and goes off when you remove the magnet. </w:t>
       </w:r>
@@ -970,7 +1155,7 @@
       <w:pPr>
         <w:jc w:val="left"/>
         <w:rPr>
-          <w:rFonts w:ascii="Times New Roman" w:eastAsia="宋体" w:hAnsi="Times New Roman" w:cs="Times New Roman"/>
+          <w:rFonts w:ascii="Times New Roman" w:hAnsi="Times New Roman" w:eastAsia="宋体" w:cs="Times New Roman"/>
           <w:color w:val="333333"/>
           <w:szCs w:val="21"/>
           <w:shd w:val="clear" w:color="auto" w:fill="FFFFFF"/>
@@ -997,7 +1182,7 @@
     <w:p>
       <w:pPr>
         <w:rPr>
-          <w:rFonts w:ascii="Times New Roman" w:eastAsia="宋体" w:hAnsi="Times New Roman" w:cs="Times New Roman"/>
+          <w:rFonts w:ascii="Times New Roman" w:hAnsi="Times New Roman" w:eastAsia="宋体" w:cs="Times New Roman"/>
           <w:color w:val="FF0000"/>
           <w:sz w:val="32"/>
           <w:szCs w:val="32"/>
@@ -1005,7 +1190,7 @@
       </w:pPr>
       <w:r>
         <w:rPr>
-          <w:rFonts w:ascii="Times New Roman" w:eastAsia="宋体" w:hAnsi="Times New Roman" w:cs="Times New Roman"/>
+          <w:rFonts w:ascii="Times New Roman" w:hAnsi="Times New Roman" w:eastAsia="宋体" w:cs="Times New Roman"/>
           <w:color w:val="FF0000"/>
           <w:sz w:val="32"/>
           <w:szCs w:val="32"/>
@@ -1017,20 +1202,19 @@
       <w:pPr>
         <w:jc w:val="center"/>
         <w:rPr>
-          <w:rFonts w:ascii="Times New Roman" w:eastAsia="宋体" w:hAnsi="Times New Roman" w:cs="Times New Roman"/>
+          <w:rFonts w:ascii="Times New Roman" w:hAnsi="Times New Roman" w:eastAsia="宋体" w:cs="Times New Roman"/>
           <w:sz w:val="32"/>
           <w:szCs w:val="32"/>
         </w:rPr>
       </w:pPr>
       <w:r>
         <w:rPr>
-          <w:rFonts w:ascii="Times New Roman" w:eastAsia="宋体" w:hAnsi="Times New Roman" w:cs="Times New Roman" w:hint="eastAsia"/>
-          <w:noProof/>
+          <w:rFonts w:hint="eastAsia" w:ascii="Times New Roman" w:hAnsi="Times New Roman" w:eastAsia="宋体" w:cs="Times New Roman"/>
           <w:sz w:val="32"/>
           <w:szCs w:val="32"/>
         </w:rPr>
         <w:drawing>
-          <wp:inline distT="0" distB="0" distL="114300" distR="114300" wp14:anchorId="1948BF55" wp14:editId="16E0CD84">
+          <wp:inline distT="0" distB="0" distL="114300" distR="114300">
             <wp:extent cx="2879725" cy="3239770"/>
             <wp:effectExtent l="0" t="0" r="15875" b="17780"/>
             <wp:docPr id="1" name="图片 1" descr="miniReedSwitch"/>
@@ -1043,7 +1227,7 @@
                     <pic:cNvPicPr/>
                   </pic:nvPicPr>
                   <pic:blipFill>
-                    <a:blip r:embed="rId7"/>
+                    <a:blip r:embed="rId5"/>
                     <a:stretch>
                       <a:fillRect/>
                     </a:stretch>
@@ -1068,7 +1252,7 @@
       <w:pPr>
         <w:jc w:val="center"/>
         <w:rPr>
-          <w:rFonts w:ascii="Times New Roman" w:eastAsia="宋体" w:hAnsi="Times New Roman" w:cs="Times New Roman"/>
+          <w:rFonts w:ascii="Times New Roman" w:hAnsi="Times New Roman" w:eastAsia="宋体" w:cs="Times New Roman"/>
           <w:sz w:val="32"/>
           <w:szCs w:val="32"/>
         </w:rPr>
@@ -1086,6 +1270,11 @@
           <w:color w:val="000000" w:themeColor="text1"/>
           <w:sz w:val="32"/>
           <w:szCs w:val="32"/>
+          <w14:textFill>
+            <w14:solidFill>
+              <w14:schemeClr w14:val="tx1"/>
+            </w14:solidFill>
+          </w14:textFill>
         </w:rPr>
       </w:pPr>
       <w:r>
@@ -1094,17 +1283,13 @@
           <w:color w:val="000000" w:themeColor="text1"/>
           <w:sz w:val="32"/>
           <w:szCs w:val="32"/>
-        </w:rPr>
-        <w:t xml:space="preserve">Mini Reed Switch </w:t>
-      </w:r>
-      <w:r>
-        <w:rPr>
-          <w:rFonts w:ascii="Times New Roman" w:hAnsi="Times New Roman" w:cs="Times New Roman"/>
-          <w:color w:val="000000" w:themeColor="text1"/>
-          <w:sz w:val="32"/>
-          <w:szCs w:val="32"/>
-        </w:rPr>
-        <w:t>pin position:</w:t>
+          <w14:textFill>
+            <w14:solidFill>
+              <w14:schemeClr w14:val="tx1"/>
+            </w14:solidFill>
+          </w14:textFill>
+        </w:rPr>
+        <w:t>Mini Reed Switch pin position:</w:t>
       </w:r>
     </w:p>
     <w:p>
@@ -1119,6 +1304,11 @@
           <w:color w:val="000000" w:themeColor="text1"/>
           <w:sz w:val="32"/>
           <w:szCs w:val="32"/>
+          <w14:textFill>
+            <w14:solidFill>
+              <w14:schemeClr w14:val="tx1"/>
+            </w14:solidFill>
+          </w14:textFill>
         </w:rPr>
       </w:pPr>
       <w:r>
@@ -1127,8 +1317,26 @@
           <w:color w:val="000000" w:themeColor="text1"/>
           <w:sz w:val="32"/>
           <w:szCs w:val="32"/>
-        </w:rPr>
-        <w:tab/>
+          <w14:textFill>
+            <w14:solidFill>
+              <w14:schemeClr w14:val="tx1"/>
+            </w14:solidFill>
+          </w14:textFill>
+        </w:rPr>
+        <w:tab/>
+      </w:r>
+      <w:r>
+        <w:rPr>
+          <w:rFonts w:ascii="Times New Roman" w:hAnsi="Times New Roman" w:cs="Times New Roman"/>
+          <w:color w:val="000000" w:themeColor="text1"/>
+          <w:sz w:val="32"/>
+          <w:szCs w:val="32"/>
+          <w14:textFill>
+            <w14:solidFill>
+              <w14:schemeClr w14:val="tx1"/>
+            </w14:solidFill>
+          </w14:textFill>
+        </w:rPr>
         <w:t>"S"</w:t>
       </w:r>
       <w:r>
@@ -1137,6 +1345,11 @@
           <w:color w:val="000000" w:themeColor="text1"/>
           <w:sz w:val="30"/>
           <w:szCs w:val="30"/>
+          <w14:textFill>
+            <w14:solidFill>
+              <w14:schemeClr w14:val="tx1"/>
+            </w14:solidFill>
+          </w14:textFill>
         </w:rPr>
         <w:tab/>
       </w:r>
@@ -1146,6 +1359,11 @@
           <w:color w:val="000000" w:themeColor="text1"/>
           <w:sz w:val="30"/>
           <w:szCs w:val="30"/>
+          <w14:textFill>
+            <w14:solidFill>
+              <w14:schemeClr w14:val="tx1"/>
+            </w14:solidFill>
+          </w14:textFill>
         </w:rPr>
         <w:sym w:font="Symbol" w:char="F0AB"/>
       </w:r>
@@ -1155,6 +1373,11 @@
           <w:color w:val="000000" w:themeColor="text1"/>
           <w:sz w:val="30"/>
           <w:szCs w:val="30"/>
+          <w14:textFill>
+            <w14:solidFill>
+              <w14:schemeClr w14:val="tx1"/>
+            </w14:solidFill>
+          </w14:textFill>
         </w:rPr>
         <w:tab/>
       </w:r>
@@ -1164,6 +1387,11 @@
           <w:color w:val="000000" w:themeColor="text1"/>
           <w:sz w:val="32"/>
           <w:szCs w:val="32"/>
+          <w14:textFill>
+            <w14:solidFill>
+              <w14:schemeClr w14:val="tx1"/>
+            </w14:solidFill>
+          </w14:textFill>
         </w:rPr>
         <w:t>Raspberry Pi pin 11</w:t>
       </w:r>
@@ -1180,6 +1408,11 @@
           <w:color w:val="000000" w:themeColor="text1"/>
           <w:sz w:val="32"/>
           <w:szCs w:val="32"/>
+          <w14:textFill>
+            <w14:solidFill>
+              <w14:schemeClr w14:val="tx1"/>
+            </w14:solidFill>
+          </w14:textFill>
         </w:rPr>
       </w:pPr>
       <w:r>
@@ -1188,8 +1421,26 @@
           <w:color w:val="000000" w:themeColor="text1"/>
           <w:sz w:val="32"/>
           <w:szCs w:val="32"/>
-        </w:rPr>
-        <w:tab/>
+          <w14:textFill>
+            <w14:solidFill>
+              <w14:schemeClr w14:val="tx1"/>
+            </w14:solidFill>
+          </w14:textFill>
+        </w:rPr>
+        <w:tab/>
+      </w:r>
+      <w:r>
+        <w:rPr>
+          <w:rFonts w:ascii="Times New Roman" w:hAnsi="Times New Roman" w:cs="Times New Roman"/>
+          <w:color w:val="000000" w:themeColor="text1"/>
+          <w:sz w:val="32"/>
+          <w:szCs w:val="32"/>
+          <w14:textFill>
+            <w14:solidFill>
+              <w14:schemeClr w14:val="tx1"/>
+            </w14:solidFill>
+          </w14:textFill>
+        </w:rPr>
         <w:t>"+"</w:t>
       </w:r>
       <w:r>
@@ -1198,6 +1449,11 @@
           <w:color w:val="000000" w:themeColor="text1"/>
           <w:sz w:val="30"/>
           <w:szCs w:val="30"/>
+          <w14:textFill>
+            <w14:solidFill>
+              <w14:schemeClr w14:val="tx1"/>
+            </w14:solidFill>
+          </w14:textFill>
         </w:rPr>
         <w:tab/>
       </w:r>
@@ -1207,6 +1463,11 @@
           <w:color w:val="000000" w:themeColor="text1"/>
           <w:sz w:val="30"/>
           <w:szCs w:val="30"/>
+          <w14:textFill>
+            <w14:solidFill>
+              <w14:schemeClr w14:val="tx1"/>
+            </w14:solidFill>
+          </w14:textFill>
         </w:rPr>
         <w:sym w:font="Symbol" w:char="F0AB"/>
       </w:r>
@@ -1216,6 +1477,11 @@
           <w:color w:val="000000" w:themeColor="text1"/>
           <w:sz w:val="30"/>
           <w:szCs w:val="30"/>
+          <w14:textFill>
+            <w14:solidFill>
+              <w14:schemeClr w14:val="tx1"/>
+            </w14:solidFill>
+          </w14:textFill>
         </w:rPr>
         <w:tab/>
       </w:r>
@@ -1225,6 +1491,11 @@
           <w:color w:val="000000" w:themeColor="text1"/>
           <w:sz w:val="32"/>
           <w:szCs w:val="32"/>
+          <w14:textFill>
+            <w14:solidFill>
+              <w14:schemeClr w14:val="tx1"/>
+            </w14:solidFill>
+          </w14:textFill>
         </w:rPr>
         <w:t>Raspberry Pi +5V</w:t>
       </w:r>
@@ -1241,6 +1512,11 @@
           <w:color w:val="000000" w:themeColor="text1"/>
           <w:sz w:val="32"/>
           <w:szCs w:val="32"/>
+          <w14:textFill>
+            <w14:solidFill>
+              <w14:schemeClr w14:val="tx1"/>
+            </w14:solidFill>
+          </w14:textFill>
         </w:rPr>
       </w:pPr>
       <w:r>
@@ -1249,8 +1525,26 @@
           <w:color w:val="000000" w:themeColor="text1"/>
           <w:sz w:val="32"/>
           <w:szCs w:val="32"/>
-        </w:rPr>
-        <w:tab/>
+          <w14:textFill>
+            <w14:solidFill>
+              <w14:schemeClr w14:val="tx1"/>
+            </w14:solidFill>
+          </w14:textFill>
+        </w:rPr>
+        <w:tab/>
+      </w:r>
+      <w:r>
+        <w:rPr>
+          <w:rFonts w:ascii="Times New Roman" w:hAnsi="Times New Roman" w:cs="Times New Roman"/>
+          <w:color w:val="000000" w:themeColor="text1"/>
+          <w:sz w:val="32"/>
+          <w:szCs w:val="32"/>
+          <w14:textFill>
+            <w14:solidFill>
+              <w14:schemeClr w14:val="tx1"/>
+            </w14:solidFill>
+          </w14:textFill>
+        </w:rPr>
         <w:t>"-"</w:t>
       </w:r>
       <w:r>
@@ -1259,6 +1553,11 @@
           <w:color w:val="000000" w:themeColor="text1"/>
           <w:sz w:val="30"/>
           <w:szCs w:val="30"/>
+          <w14:textFill>
+            <w14:solidFill>
+              <w14:schemeClr w14:val="tx1"/>
+            </w14:solidFill>
+          </w14:textFill>
         </w:rPr>
         <w:tab/>
       </w:r>
@@ -1268,6 +1567,11 @@
           <w:color w:val="000000" w:themeColor="text1"/>
           <w:sz w:val="30"/>
           <w:szCs w:val="30"/>
+          <w14:textFill>
+            <w14:solidFill>
+              <w14:schemeClr w14:val="tx1"/>
+            </w14:solidFill>
+          </w14:textFill>
         </w:rPr>
         <w:sym w:font="Symbol" w:char="F0AB"/>
       </w:r>
@@ -1277,6 +1581,11 @@
           <w:color w:val="000000" w:themeColor="text1"/>
           <w:sz w:val="30"/>
           <w:szCs w:val="30"/>
+          <w14:textFill>
+            <w14:solidFill>
+              <w14:schemeClr w14:val="tx1"/>
+            </w14:solidFill>
+          </w14:textFill>
         </w:rPr>
         <w:tab/>
       </w:r>
@@ -1286,6 +1595,11 @@
           <w:color w:val="000000" w:themeColor="text1"/>
           <w:sz w:val="32"/>
           <w:szCs w:val="32"/>
+          <w14:textFill>
+            <w14:solidFill>
+              <w14:schemeClr w14:val="tx1"/>
+            </w14:solidFill>
+          </w14:textFill>
         </w:rPr>
         <w:t>Raspberry Pi GND</w:t>
       </w:r>
@@ -1302,6 +1616,11 @@
           <w:color w:val="000000" w:themeColor="text1"/>
           <w:sz w:val="32"/>
           <w:szCs w:val="32"/>
+          <w14:textFill>
+            <w14:solidFill>
+              <w14:schemeClr w14:val="tx1"/>
+            </w14:solidFill>
+          </w14:textFill>
         </w:rPr>
       </w:pPr>
     </w:p>
@@ -1317,6 +1636,11 @@
           <w:color w:val="000000" w:themeColor="text1"/>
           <w:sz w:val="32"/>
           <w:szCs w:val="32"/>
+          <w14:textFill>
+            <w14:solidFill>
+              <w14:schemeClr w14:val="tx1"/>
+            </w14:solidFill>
+          </w14:textFill>
         </w:rPr>
       </w:pPr>
       <w:r>
@@ -1325,6 +1649,11 @@
           <w:color w:val="000000" w:themeColor="text1"/>
           <w:sz w:val="32"/>
           <w:szCs w:val="32"/>
+          <w14:textFill>
+            <w14:solidFill>
+              <w14:schemeClr w14:val="tx1"/>
+            </w14:solidFill>
+          </w14:textFill>
         </w:rPr>
         <w:t>LED pin position:</w:t>
       </w:r>
@@ -1341,6 +1670,11 @@
           <w:color w:val="000000" w:themeColor="text1"/>
           <w:sz w:val="32"/>
           <w:szCs w:val="32"/>
+          <w14:textFill>
+            <w14:solidFill>
+              <w14:schemeClr w14:val="tx1"/>
+            </w14:solidFill>
+          </w14:textFill>
         </w:rPr>
       </w:pPr>
       <w:r>
@@ -1349,8 +1683,26 @@
           <w:color w:val="000000" w:themeColor="text1"/>
           <w:sz w:val="32"/>
           <w:szCs w:val="32"/>
-        </w:rPr>
-        <w:tab/>
+          <w14:textFill>
+            <w14:solidFill>
+              <w14:schemeClr w14:val="tx1"/>
+            </w14:solidFill>
+          </w14:textFill>
+        </w:rPr>
+        <w:tab/>
+      </w:r>
+      <w:r>
+        <w:rPr>
+          <w:rFonts w:ascii="Times New Roman" w:hAnsi="Times New Roman" w:cs="Times New Roman"/>
+          <w:color w:val="000000" w:themeColor="text1"/>
+          <w:sz w:val="32"/>
+          <w:szCs w:val="32"/>
+          <w14:textFill>
+            <w14:solidFill>
+              <w14:schemeClr w14:val="tx1"/>
+            </w14:solidFill>
+          </w14:textFill>
+        </w:rPr>
         <w:t>"S"</w:t>
       </w:r>
       <w:r>
@@ -1359,6 +1711,11 @@
           <w:color w:val="000000" w:themeColor="text1"/>
           <w:sz w:val="30"/>
           <w:szCs w:val="30"/>
+          <w14:textFill>
+            <w14:solidFill>
+              <w14:schemeClr w14:val="tx1"/>
+            </w14:solidFill>
+          </w14:textFill>
         </w:rPr>
         <w:tab/>
       </w:r>
@@ -1368,15 +1725,25 @@
           <w:color w:val="000000" w:themeColor="text1"/>
           <w:sz w:val="30"/>
           <w:szCs w:val="30"/>
+          <w14:textFill>
+            <w14:solidFill>
+              <w14:schemeClr w14:val="tx1"/>
+            </w14:solidFill>
+          </w14:textFill>
         </w:rPr>
         <w:sym w:font="Symbol" w:char="F0AB"/>
       </w:r>
       <w:r>
         <w:rPr>
-          <w:rFonts w:ascii="Times New Roman" w:hAnsi="Times New Roman" w:cs="Times New Roman" w:hint="eastAsia"/>
+          <w:rFonts w:hint="eastAsia" w:ascii="Times New Roman" w:hAnsi="Times New Roman" w:cs="Times New Roman"/>
           <w:color w:val="000000" w:themeColor="text1"/>
           <w:sz w:val="30"/>
           <w:szCs w:val="30"/>
+          <w14:textFill>
+            <w14:solidFill>
+              <w14:schemeClr w14:val="tx1"/>
+            </w14:solidFill>
+          </w14:textFill>
         </w:rPr>
         <w:t xml:space="preserve"> </w:t>
       </w:r>
@@ -1386,15 +1753,25 @@
           <w:color w:val="000000" w:themeColor="text1"/>
           <w:sz w:val="32"/>
           <w:szCs w:val="32"/>
+          <w14:textFill>
+            <w14:solidFill>
+              <w14:schemeClr w14:val="tx1"/>
+            </w14:solidFill>
+          </w14:textFill>
         </w:rPr>
         <w:t>Raspberry Pi pin 16</w:t>
       </w:r>
       <w:r>
         <w:rPr>
-          <w:rFonts w:ascii="Times New Roman" w:hAnsi="Times New Roman" w:cs="Times New Roman" w:hint="eastAsia"/>
+          <w:rFonts w:hint="eastAsia" w:ascii="Times New Roman" w:hAnsi="Times New Roman" w:cs="Times New Roman"/>
           <w:color w:val="000000" w:themeColor="text1"/>
           <w:sz w:val="32"/>
           <w:szCs w:val="32"/>
+          <w14:textFill>
+            <w14:solidFill>
+              <w14:schemeClr w14:val="tx1"/>
+            </w14:solidFill>
+          </w14:textFill>
         </w:rPr>
         <w:t>(through resistor)</w:t>
       </w:r>
@@ -1411,6 +1788,11 @@
           <w:color w:val="000000" w:themeColor="text1"/>
           <w:sz w:val="32"/>
           <w:szCs w:val="32"/>
+          <w14:textFill>
+            <w14:solidFill>
+              <w14:schemeClr w14:val="tx1"/>
+            </w14:solidFill>
+          </w14:textFill>
         </w:rPr>
       </w:pPr>
       <w:r>
@@ -1419,9 +1801,26 @@
           <w:color w:val="000000" w:themeColor="text1"/>
           <w:sz w:val="32"/>
           <w:szCs w:val="32"/>
-        </w:rPr>
-        <w:lastRenderedPageBreak/>
-        <w:tab/>
+          <w14:textFill>
+            <w14:solidFill>
+              <w14:schemeClr w14:val="tx1"/>
+            </w14:solidFill>
+          </w14:textFill>
+        </w:rPr>
+        <w:tab/>
+      </w:r>
+      <w:r>
+        <w:rPr>
+          <w:rFonts w:ascii="Times New Roman" w:hAnsi="Times New Roman" w:cs="Times New Roman"/>
+          <w:color w:val="000000" w:themeColor="text1"/>
+          <w:sz w:val="32"/>
+          <w:szCs w:val="32"/>
+          <w14:textFill>
+            <w14:solidFill>
+              <w14:schemeClr w14:val="tx1"/>
+            </w14:solidFill>
+          </w14:textFill>
+        </w:rPr>
         <w:t>"-"</w:t>
       </w:r>
       <w:r>
@@ -1430,6 +1829,11 @@
           <w:color w:val="000000" w:themeColor="text1"/>
           <w:sz w:val="30"/>
           <w:szCs w:val="30"/>
+          <w14:textFill>
+            <w14:solidFill>
+              <w14:schemeClr w14:val="tx1"/>
+            </w14:solidFill>
+          </w14:textFill>
         </w:rPr>
         <w:tab/>
       </w:r>
@@ -1439,6 +1843,11 @@
           <w:color w:val="000000" w:themeColor="text1"/>
           <w:sz w:val="30"/>
           <w:szCs w:val="30"/>
+          <w14:textFill>
+            <w14:solidFill>
+              <w14:schemeClr w14:val="tx1"/>
+            </w14:solidFill>
+          </w14:textFill>
         </w:rPr>
         <w:sym w:font="Symbol" w:char="F0AB"/>
       </w:r>
@@ -1448,6 +1857,11 @@
           <w:color w:val="000000" w:themeColor="text1"/>
           <w:sz w:val="30"/>
           <w:szCs w:val="30"/>
+          <w14:textFill>
+            <w14:solidFill>
+              <w14:schemeClr w14:val="tx1"/>
+            </w14:solidFill>
+          </w14:textFill>
         </w:rPr>
         <w:tab/>
       </w:r>
@@ -1457,6 +1871,11 @@
           <w:color w:val="000000" w:themeColor="text1"/>
           <w:sz w:val="32"/>
           <w:szCs w:val="32"/>
+          <w14:textFill>
+            <w14:solidFill>
+              <w14:schemeClr w14:val="tx1"/>
+            </w14:solidFill>
+          </w14:textFill>
         </w:rPr>
         <w:t>Raspberry Pi GND</w:t>
       </w:r>
@@ -1465,7 +1884,7 @@
       <w:pPr>
         <w:jc w:val="center"/>
         <w:rPr>
-          <w:rFonts w:ascii="Times New Roman" w:eastAsia="宋体" w:hAnsi="Times New Roman" w:cs="Times New Roman"/>
+          <w:rFonts w:ascii="Times New Roman" w:hAnsi="Times New Roman" w:eastAsia="宋体" w:cs="Times New Roman"/>
           <w:sz w:val="32"/>
           <w:szCs w:val="32"/>
         </w:rPr>
@@ -1558,14 +1977,7 @@
           <w:rFonts w:ascii="Courier" w:hAnsi="Courier" w:cs="Times New Roman"/>
           <w:sz w:val="24"/>
         </w:rPr>
-        <w:t xml:space="preserve">import </w:t>
-      </w:r>
-      <w:r>
-        <w:rPr>
-          <w:rFonts w:ascii="Courier" w:hAnsi="Courier" w:cs="Times New Roman"/>
-          <w:sz w:val="24"/>
-        </w:rPr>
-        <w:t>time</w:t>
+        <w:t>import time</w:t>
       </w:r>
     </w:p>
     <w:p>
@@ -1642,6 +2054,12 @@
           <w:sz w:val="24"/>
         </w:rPr>
         <w:tab/>
+      </w:r>
+      <w:r>
+        <w:rPr>
+          <w:rFonts w:ascii="Courier" w:hAnsi="Courier" w:cs="Times New Roman"/>
+          <w:sz w:val="24"/>
+        </w:rPr>
         <w:t>GPIO.setmode(GPIO.BOARD)       # Numbers GPIOs by physical location</w:t>
       </w:r>
     </w:p>
@@ -1658,6 +2076,12 @@
           <w:sz w:val="24"/>
         </w:rPr>
         <w:tab/>
+      </w:r>
+      <w:r>
+        <w:rPr>
+          <w:rFonts w:ascii="Courier" w:hAnsi="Courier" w:cs="Times New Roman"/>
+          <w:sz w:val="24"/>
+        </w:rPr>
         <w:t xml:space="preserve">GPIO.setup(LedPin, GPIO.OUT)   </w:t>
       </w:r>
       <w:r>
@@ -1666,6 +2090,12 @@
           <w:sz w:val="24"/>
         </w:rPr>
         <w:tab/>
+      </w:r>
+      <w:r>
+        <w:rPr>
+          <w:rFonts w:ascii="Courier" w:hAnsi="Courier" w:cs="Times New Roman"/>
+          <w:sz w:val="24"/>
+        </w:rPr>
         <w:t xml:space="preserve"> # Set LedPin's mode is output</w:t>
       </w:r>
     </w:p>
@@ -1682,6 +2112,12 @@
           <w:sz w:val="24"/>
         </w:rPr>
         <w:tab/>
+      </w:r>
+      <w:r>
+        <w:rPr>
+          <w:rFonts w:ascii="Courier" w:hAnsi="Courier" w:cs="Times New Roman"/>
+          <w:sz w:val="24"/>
+        </w:rPr>
         <w:t>GPIO.setup(ReedPin, GPIO.IN, pull_up_down=GPIO.PUD_UP)</w:t>
       </w:r>
     </w:p>
@@ -1712,6 +2148,12 @@
           <w:sz w:val="24"/>
         </w:rPr>
         <w:tab/>
+      </w:r>
+      <w:r>
+        <w:rPr>
+          <w:rFonts w:ascii="Courier" w:hAnsi="Courier" w:cs="Times New Roman"/>
+          <w:sz w:val="24"/>
+        </w:rPr>
         <w:t># Set LedPin low to off led</w:t>
       </w:r>
     </w:p>
@@ -1759,6 +2201,12 @@
           <w:sz w:val="24"/>
         </w:rPr>
         <w:tab/>
+      </w:r>
+      <w:r>
+        <w:rPr>
+          <w:rFonts w:ascii="Courier" w:hAnsi="Courier" w:cs="Times New Roman"/>
+          <w:sz w:val="24"/>
+        </w:rPr>
         <w:t>while True:</w:t>
       </w:r>
     </w:p>
@@ -1775,6 +2223,12 @@
           <w:sz w:val="24"/>
         </w:rPr>
         <w:tab/>
+      </w:r>
+      <w:r>
+        <w:rPr>
+          <w:rFonts w:ascii="Courier" w:hAnsi="Courier" w:cs="Times New Roman"/>
+          <w:sz w:val="24"/>
+        </w:rPr>
         <w:t xml:space="preserve">    if(GPIO.input(ReedPin) == 0):</w:t>
       </w:r>
     </w:p>
@@ -1791,6 +2245,12 @@
           <w:sz w:val="24"/>
         </w:rPr>
         <w:tab/>
+      </w:r>
+      <w:r>
+        <w:rPr>
+          <w:rFonts w:ascii="Courier" w:hAnsi="Courier" w:cs="Times New Roman"/>
+          <w:sz w:val="24"/>
+        </w:rPr>
         <w:t xml:space="preserve">        print "Magnet detected - LED on!"</w:t>
       </w:r>
     </w:p>
@@ -1814,6 +2274,12 @@
           <w:sz w:val="24"/>
         </w:rPr>
         <w:tab/>
+      </w:r>
+      <w:r>
+        <w:rPr>
+          <w:rFonts w:ascii="Courier" w:hAnsi="Courier" w:cs="Times New Roman"/>
+          <w:sz w:val="24"/>
+        </w:rPr>
         <w:t>GPIO.output(LedPin,GPIO.HIGH)</w:t>
       </w:r>
     </w:p>
@@ -1830,6 +2296,12 @@
           <w:sz w:val="24"/>
         </w:rPr>
         <w:tab/>
+      </w:r>
+      <w:r>
+        <w:rPr>
+          <w:rFonts w:ascii="Courier" w:hAnsi="Courier" w:cs="Times New Roman"/>
+          <w:sz w:val="24"/>
+        </w:rPr>
         <w:t xml:space="preserve">    else:</w:t>
       </w:r>
     </w:p>
@@ -1846,6 +2318,12 @@
           <w:sz w:val="24"/>
         </w:rPr>
         <w:tab/>
+      </w:r>
+      <w:r>
+        <w:rPr>
+          <w:rFonts w:ascii="Courier" w:hAnsi="Courier" w:cs="Times New Roman"/>
+          <w:sz w:val="24"/>
+        </w:rPr>
         <w:t xml:space="preserve">        print "No magnet detected - LED off!"</w:t>
       </w:r>
     </w:p>
@@ -1861,14 +2339,7 @@
           <w:rFonts w:ascii="Courier" w:hAnsi="Courier" w:cs="Times New Roman"/>
           <w:sz w:val="24"/>
         </w:rPr>
-        <w:t xml:space="preserve">  </w:t>
-      </w:r>
-      <w:r>
-        <w:rPr>
-          <w:rFonts w:ascii="Courier" w:hAnsi="Courier" w:cs="Times New Roman"/>
-          <w:sz w:val="24"/>
-        </w:rPr>
-        <w:t xml:space="preserve">              GPIO.output(LedPin, GPIO.LOW)</w:t>
+        <w:t xml:space="preserve">                GPIO.output(LedPin, GPIO.LOW)</w:t>
       </w:r>
     </w:p>
     <w:p>
@@ -1929,6 +2400,12 @@
           <w:sz w:val="24"/>
         </w:rPr>
         <w:tab/>
+      </w:r>
+      <w:r>
+        <w:rPr>
+          <w:rFonts w:ascii="Courier" w:hAnsi="Courier" w:cs="Times New Roman"/>
+          <w:sz w:val="24"/>
+        </w:rPr>
         <w:t>GPIO.output(LedPin, GPIO.LOW)      # led off</w:t>
       </w:r>
     </w:p>
@@ -1945,6 +2422,12 @@
           <w:sz w:val="24"/>
         </w:rPr>
         <w:tab/>
+      </w:r>
+      <w:r>
+        <w:rPr>
+          <w:rFonts w:ascii="Courier" w:hAnsi="Courier" w:cs="Times New Roman"/>
+          <w:sz w:val="24"/>
+        </w:rPr>
         <w:t>GPIO.cleanup()                     # Release resource</w:t>
       </w:r>
     </w:p>
@@ -1984,6 +2467,12 @@
           <w:sz w:val="24"/>
         </w:rPr>
         <w:tab/>
+      </w:r>
+      <w:r>
+        <w:rPr>
+          <w:rFonts w:ascii="Courier" w:hAnsi="Courier" w:cs="Times New Roman"/>
+          <w:sz w:val="24"/>
+        </w:rPr>
         <w:t>setup()</w:t>
       </w:r>
     </w:p>
@@ -2000,6 +2489,12 @@
           <w:sz w:val="24"/>
         </w:rPr>
         <w:tab/>
+      </w:r>
+      <w:r>
+        <w:rPr>
+          <w:rFonts w:ascii="Courier" w:hAnsi="Courier" w:cs="Times New Roman"/>
+          <w:sz w:val="24"/>
+        </w:rPr>
         <w:t>try:</w:t>
       </w:r>
     </w:p>
@@ -2023,6 +2518,12 @@
           <w:sz w:val="24"/>
         </w:rPr>
         <w:tab/>
+      </w:r>
+      <w:r>
+        <w:rPr>
+          <w:rFonts w:ascii="Courier" w:hAnsi="Courier" w:cs="Times New Roman"/>
+          <w:sz w:val="24"/>
+        </w:rPr>
         <w:t>loop()</w:t>
       </w:r>
     </w:p>
@@ -2038,8 +2539,13 @@
           <w:rFonts w:ascii="Courier" w:hAnsi="Courier" w:cs="Times New Roman"/>
           <w:sz w:val="24"/>
         </w:rPr>
-        <w:lastRenderedPageBreak/>
-        <w:tab/>
+        <w:tab/>
+      </w:r>
+      <w:r>
+        <w:rPr>
+          <w:rFonts w:ascii="Courier" w:hAnsi="Courier" w:cs="Times New Roman"/>
+          <w:sz w:val="24"/>
+        </w:rPr>
         <w:t xml:space="preserve">except KeyboardInterrupt:  </w:t>
       </w:r>
     </w:p>
@@ -2063,6 +2569,12 @@
           <w:sz w:val="24"/>
         </w:rPr>
         <w:tab/>
+      </w:r>
+      <w:r>
+        <w:rPr>
+          <w:rFonts w:ascii="Courier" w:hAnsi="Courier" w:cs="Times New Roman"/>
+          <w:sz w:val="24"/>
+        </w:rPr>
         <w:t>destroy()</w:t>
       </w:r>
     </w:p>
@@ -2166,6 +2678,12 @@
           <w:sz w:val="24"/>
         </w:rPr>
         <w:tab/>
+      </w:r>
+      <w:r>
+        <w:rPr>
+          <w:rFonts w:ascii="Courier" w:hAnsi="Courier" w:cs="Times New Roman"/>
+          <w:sz w:val="24"/>
+        </w:rPr>
         <w:t xml:space="preserve">   LedPin</w:t>
       </w:r>
       <w:r>
@@ -2174,6 +2692,12 @@
           <w:sz w:val="24"/>
         </w:rPr>
         <w:tab/>
+      </w:r>
+      <w:r>
+        <w:rPr>
+          <w:rFonts w:ascii="Courier" w:hAnsi="Courier" w:cs="Times New Roman"/>
+          <w:sz w:val="24"/>
+        </w:rPr>
         <w:t xml:space="preserve">   4</w:t>
       </w:r>
     </w:p>
@@ -2251,6 +2775,12 @@
           <w:sz w:val="24"/>
         </w:rPr>
         <w:tab/>
+      </w:r>
+      <w:r>
+        <w:rPr>
+          <w:rFonts w:ascii="Courier" w:hAnsi="Courier" w:cs="Times New Roman"/>
+          <w:sz w:val="24"/>
+        </w:rPr>
         <w:t>if(wiringPiSetup() == -1)</w:t>
       </w:r>
     </w:p>
@@ -2267,6 +2797,12 @@
           <w:sz w:val="24"/>
         </w:rPr>
         <w:tab/>
+      </w:r>
+      <w:r>
+        <w:rPr>
+          <w:rFonts w:ascii="Courier" w:hAnsi="Courier" w:cs="Times New Roman"/>
+          <w:sz w:val="24"/>
+        </w:rPr>
         <w:t>{</w:t>
       </w:r>
     </w:p>
@@ -2290,6 +2826,12 @@
           <w:sz w:val="24"/>
         </w:rPr>
         <w:tab/>
+      </w:r>
+      <w:r>
+        <w:rPr>
+          <w:rFonts w:ascii="Courier" w:hAnsi="Courier" w:cs="Times New Roman"/>
+          <w:sz w:val="24"/>
+        </w:rPr>
         <w:t>printf("setup wiringPi failed !\n");</w:t>
       </w:r>
     </w:p>
@@ -2313,6 +2855,12 @@
           <w:sz w:val="24"/>
         </w:rPr>
         <w:tab/>
+      </w:r>
+      <w:r>
+        <w:rPr>
+          <w:rFonts w:ascii="Courier" w:hAnsi="Courier" w:cs="Times New Roman"/>
+          <w:sz w:val="24"/>
+        </w:rPr>
         <w:t xml:space="preserve">return -1; </w:t>
       </w:r>
     </w:p>
@@ -2329,6 +2877,12 @@
           <w:sz w:val="24"/>
         </w:rPr>
         <w:tab/>
+      </w:r>
+      <w:r>
+        <w:rPr>
+          <w:rFonts w:ascii="Courier" w:hAnsi="Courier" w:cs="Times New Roman"/>
+          <w:sz w:val="24"/>
+        </w:rPr>
         <w:t>}</w:t>
       </w:r>
     </w:p>
@@ -2345,6 +2899,12 @@
           <w:sz w:val="24"/>
         </w:rPr>
         <w:tab/>
+      </w:r>
+      <w:r>
+        <w:rPr>
+          <w:rFonts w:ascii="Courier" w:hAnsi="Courier" w:cs="Times New Roman"/>
+          <w:sz w:val="24"/>
+        </w:rPr>
         <w:t>pinMode(LedPin, OUTPUT);</w:t>
       </w:r>
     </w:p>
@@ -2361,6 +2921,12 @@
           <w:sz w:val="24"/>
         </w:rPr>
         <w:tab/>
+      </w:r>
+      <w:r>
+        <w:rPr>
+          <w:rFonts w:ascii="Courier" w:hAnsi="Courier" w:cs="Times New Roman"/>
+          <w:sz w:val="24"/>
+        </w:rPr>
         <w:t>pinMode(reedPin, INPUT);</w:t>
       </w:r>
     </w:p>
@@ -2377,6 +2943,12 @@
           <w:sz w:val="24"/>
         </w:rPr>
         <w:tab/>
+      </w:r>
+      <w:r>
+        <w:rPr>
+          <w:rFonts w:ascii="Courier" w:hAnsi="Courier" w:cs="Times New Roman"/>
+          <w:sz w:val="24"/>
+        </w:rPr>
         <w:t>pullUpDnControl(reedPin, PUD_UP);</w:t>
       </w:r>
     </w:p>
@@ -2393,6 +2965,12 @@
           <w:sz w:val="24"/>
         </w:rPr>
         <w:tab/>
+      </w:r>
+      <w:r>
+        <w:rPr>
+          <w:rFonts w:ascii="Courier" w:hAnsi="Courier" w:cs="Times New Roman"/>
+          <w:sz w:val="24"/>
+        </w:rPr>
         <w:t>while(1)</w:t>
       </w:r>
     </w:p>
@@ -2409,6 +2987,12 @@
           <w:sz w:val="24"/>
         </w:rPr>
         <w:tab/>
+      </w:r>
+      <w:r>
+        <w:rPr>
+          <w:rFonts w:ascii="Courier" w:hAnsi="Courier" w:cs="Times New Roman"/>
+          <w:sz w:val="24"/>
+        </w:rPr>
         <w:t>{</w:t>
       </w:r>
     </w:p>
@@ -2432,6 +3016,12 @@
           <w:sz w:val="24"/>
         </w:rPr>
         <w:tab/>
+      </w:r>
+      <w:r>
+        <w:rPr>
+          <w:rFonts w:ascii="Courier" w:hAnsi="Courier" w:cs="Times New Roman"/>
+          <w:sz w:val="24"/>
+        </w:rPr>
         <w:t>if(!digitalRead(reedPin))</w:t>
       </w:r>
     </w:p>
@@ -2455,6 +3045,12 @@
           <w:sz w:val="24"/>
         </w:rPr>
         <w:tab/>
+      </w:r>
+      <w:r>
+        <w:rPr>
+          <w:rFonts w:ascii="Courier" w:hAnsi="Courier" w:cs="Times New Roman"/>
+          <w:sz w:val="24"/>
+        </w:rPr>
         <w:t>{</w:t>
       </w:r>
     </w:p>
@@ -2485,6 +3081,12 @@
           <w:sz w:val="24"/>
         </w:rPr>
         <w:tab/>
+      </w:r>
+      <w:r>
+        <w:rPr>
+          <w:rFonts w:ascii="Courier" w:hAnsi="Courier" w:cs="Times New Roman"/>
+          <w:sz w:val="24"/>
+        </w:rPr>
         <w:t>printf("Magnet detected...\n");</w:t>
       </w:r>
     </w:p>
@@ -2515,6 +3117,12 @@
           <w:sz w:val="24"/>
         </w:rPr>
         <w:tab/>
+      </w:r>
+      <w:r>
+        <w:rPr>
+          <w:rFonts w:ascii="Courier" w:hAnsi="Courier" w:cs="Times New Roman"/>
+          <w:sz w:val="24"/>
+        </w:rPr>
         <w:t>digitalWrite(LedPin, HIGH);</w:t>
       </w:r>
     </w:p>
@@ -2538,6 +3146,12 @@
           <w:sz w:val="24"/>
         </w:rPr>
         <w:tab/>
+      </w:r>
+      <w:r>
+        <w:rPr>
+          <w:rFonts w:ascii="Courier" w:hAnsi="Courier" w:cs="Times New Roman"/>
+          <w:sz w:val="24"/>
+        </w:rPr>
         <w:t>}</w:t>
       </w:r>
     </w:p>
@@ -2561,6 +3175,12 @@
           <w:sz w:val="24"/>
         </w:rPr>
         <w:tab/>
+      </w:r>
+      <w:r>
+        <w:rPr>
+          <w:rFonts w:ascii="Courier" w:hAnsi="Courier" w:cs="Times New Roman"/>
+          <w:sz w:val="24"/>
+        </w:rPr>
         <w:t>else</w:t>
       </w:r>
     </w:p>
@@ -2584,6 +3204,12 @@
           <w:sz w:val="24"/>
         </w:rPr>
         <w:tab/>
+      </w:r>
+      <w:r>
+        <w:rPr>
+          <w:rFonts w:ascii="Courier" w:hAnsi="Courier" w:cs="Times New Roman"/>
+          <w:sz w:val="24"/>
+        </w:rPr>
         <w:t>{</w:t>
       </w:r>
     </w:p>
@@ -2614,43 +3240,48 @@
           <w:sz w:val="24"/>
         </w:rPr>
         <w:tab/>
-        <w:t>printf("No magnet detect</w:t>
-      </w:r>
-      <w:r>
-        <w:rPr>
-          <w:rFonts w:ascii="Courier" w:hAnsi="Courier" w:cs="Times New Roman"/>
-          <w:sz w:val="24"/>
-        </w:rPr>
-        <w:t>ed...\n");</w:t>
-      </w:r>
-    </w:p>
-    <w:p>
-      <w:pPr>
-        <w:rPr>
-          <w:rFonts w:ascii="Courier" w:hAnsi="Courier" w:cs="Times New Roman"/>
-          <w:sz w:val="24"/>
-        </w:rPr>
-      </w:pPr>
-      <w:r>
-        <w:rPr>
-          <w:rFonts w:ascii="Courier" w:hAnsi="Courier" w:cs="Times New Roman"/>
-          <w:sz w:val="24"/>
-        </w:rPr>
-        <w:tab/>
-      </w:r>
-      <w:r>
-        <w:rPr>
-          <w:rFonts w:ascii="Courier" w:hAnsi="Courier" w:cs="Times New Roman"/>
-          <w:sz w:val="24"/>
-        </w:rPr>
-        <w:tab/>
-      </w:r>
-      <w:r>
-        <w:rPr>
-          <w:rFonts w:ascii="Courier" w:hAnsi="Courier" w:cs="Times New Roman"/>
-          <w:sz w:val="24"/>
-        </w:rPr>
-        <w:tab/>
+      </w:r>
+      <w:r>
+        <w:rPr>
+          <w:rFonts w:ascii="Courier" w:hAnsi="Courier" w:cs="Times New Roman"/>
+          <w:sz w:val="24"/>
+        </w:rPr>
+        <w:t>printf("No magnet detected...\n");</w:t>
+      </w:r>
+    </w:p>
+    <w:p>
+      <w:pPr>
+        <w:rPr>
+          <w:rFonts w:ascii="Courier" w:hAnsi="Courier" w:cs="Times New Roman"/>
+          <w:sz w:val="24"/>
+        </w:rPr>
+      </w:pPr>
+      <w:r>
+        <w:rPr>
+          <w:rFonts w:ascii="Courier" w:hAnsi="Courier" w:cs="Times New Roman"/>
+          <w:sz w:val="24"/>
+        </w:rPr>
+        <w:tab/>
+      </w:r>
+      <w:r>
+        <w:rPr>
+          <w:rFonts w:ascii="Courier" w:hAnsi="Courier" w:cs="Times New Roman"/>
+          <w:sz w:val="24"/>
+        </w:rPr>
+        <w:tab/>
+      </w:r>
+      <w:r>
+        <w:rPr>
+          <w:rFonts w:ascii="Courier" w:hAnsi="Courier" w:cs="Times New Roman"/>
+          <w:sz w:val="24"/>
+        </w:rPr>
+        <w:tab/>
+      </w:r>
+      <w:r>
+        <w:rPr>
+          <w:rFonts w:ascii="Courier" w:hAnsi="Courier" w:cs="Times New Roman"/>
+          <w:sz w:val="24"/>
+        </w:rPr>
         <w:t>digitalWrite(LedPin, LOW);</w:t>
       </w:r>
     </w:p>
@@ -2674,6 +3305,12 @@
           <w:sz w:val="24"/>
         </w:rPr>
         <w:tab/>
+      </w:r>
+      <w:r>
+        <w:rPr>
+          <w:rFonts w:ascii="Courier" w:hAnsi="Courier" w:cs="Times New Roman"/>
+          <w:sz w:val="24"/>
+        </w:rPr>
         <w:t>}</w:t>
       </w:r>
     </w:p>
@@ -2697,6 +3334,12 @@
           <w:sz w:val="24"/>
         </w:rPr>
         <w:tab/>
+      </w:r>
+      <w:r>
+        <w:rPr>
+          <w:rFonts w:ascii="Courier" w:hAnsi="Courier" w:cs="Times New Roman"/>
+          <w:sz w:val="24"/>
+        </w:rPr>
         <w:t>delay(200);</w:t>
       </w:r>
     </w:p>
@@ -2713,6 +3356,12 @@
           <w:sz w:val="24"/>
         </w:rPr>
         <w:tab/>
+      </w:r>
+      <w:r>
+        <w:rPr>
+          <w:rFonts w:ascii="Courier" w:hAnsi="Courier" w:cs="Times New Roman"/>
+          <w:sz w:val="24"/>
+        </w:rPr>
         <w:t>}</w:t>
       </w:r>
     </w:p>
@@ -2744,6 +3393,12 @@
           <w:sz w:val="24"/>
         </w:rPr>
         <w:tab/>
+      </w:r>
+      <w:r>
+        <w:rPr>
+          <w:rFonts w:ascii="Courier" w:hAnsi="Courier" w:cs="Times New Roman"/>
+          <w:sz w:val="24"/>
+        </w:rPr>
         <w:t>return 0;</w:t>
       </w:r>
     </w:p>
@@ -2772,20 +3427,20 @@
     <w:sectPr>
       <w:pgSz w:w="11906" w:h="16838"/>
       <w:pgMar w:top="1440" w:right="1800" w:bottom="1440" w:left="1800" w:header="851" w:footer="992" w:gutter="0"/>
-      <w:cols w:space="425"/>
-      <w:docGrid w:type="lines" w:linePitch="312"/>
+      <w:cols w:space="425" w:num="1"/>
+      <w:docGrid w:type="lines" w:linePitch="312" w:charSpace="0"/>
     </w:sectPr>
   </w:body>
 </w:document>
 </file>
 
 <file path=word/numbering.xml><?xml version="1.0" encoding="utf-8"?>
-<w:numbering xmlns:wpc="http://schemas.microsoft.com/office/word/2010/wordprocessingCanvas" xmlns:mo="http://schemas.microsoft.com/office/mac/office/2008/main" xmlns:mc="http://schemas.openxmlformats.org/markup-compatibility/2006" xmlns:mv="urn:schemas-microsoft-com:mac:vml" xmlns:o="urn:schemas-microsoft-com:office:office" xmlns:r="http://schemas.openxmlformats.org/officeDocument/2006/relationships" xmlns:m="http://schemas.openxmlformats.org/officeDocument/2006/math" xmlns:v="urn:schemas-microsoft-com:vml" xmlns:wp14="http://schemas.microsoft.com/office/word/2010/wordprocessingDrawing" xmlns:wp="http://schemas.openxmlformats.org/drawingml/2006/wordprocessingDrawing" xmlns:w10="urn:schemas-microsoft-com:office:word" xmlns:w="http://schemas.openxmlformats.org/wordprocessingml/2006/main" xmlns:w14="http://schemas.microsoft.com/office/word/2010/wordml" xmlns:w15="http://schemas.microsoft.com/office/word/2012/wordml" xmlns:wpg="http://schemas.microsoft.com/office/word/2010/wordprocessingGroup" xmlns:wpi="http://schemas.microsoft.com/office/word/2010/wordprocessingInk" xmlns:wne="http://schemas.microsoft.com/office/word/2006/wordml" xmlns:wps="http://schemas.microsoft.com/office/word/2010/wordprocessingShape" mc:Ignorable="w14 w15 wp14">
+<w:numbering xmlns:wpc="http://schemas.microsoft.com/office/word/2010/wordprocessingCanvas" xmlns:mc="http://schemas.openxmlformats.org/markup-compatibility/2006" xmlns:o="urn:schemas-microsoft-com:office:office" xmlns:r="http://schemas.openxmlformats.org/officeDocument/2006/relationships" xmlns:m="http://schemas.openxmlformats.org/officeDocument/2006/math" xmlns:v="urn:schemas-microsoft-com:vml" xmlns:wp14="http://schemas.microsoft.com/office/word/2010/wordprocessingDrawing" xmlns:wp="http://schemas.openxmlformats.org/drawingml/2006/wordprocessingDrawing" xmlns:w10="urn:schemas-microsoft-com:office:word" xmlns:w="http://schemas.openxmlformats.org/wordprocessingml/2006/main" xmlns:w14="http://schemas.microsoft.com/office/word/2010/wordml" xmlns:wpg="http://schemas.microsoft.com/office/word/2010/wordprocessingGroup" xmlns:wpi="http://schemas.microsoft.com/office/word/2010/wordprocessingInk" xmlns:wne="http://schemas.microsoft.com/office/word/2006/wordml" xmlns:wps="http://schemas.microsoft.com/office/word/2010/wordprocessingShape" mc:Ignorable="w14 wp14">
   <w:abstractNum w:abstractNumId="0">
     <w:nsid w:val="4C6D2FD4"/>
     <w:multiLevelType w:val="multilevel"/>
     <w:tmpl w:val="4C6D2FD4"/>
-    <w:lvl w:ilvl="0">
+    <w:lvl w:ilvl="0" w:tentative="0">
       <w:start w:val="1"/>
       <w:numFmt w:val="decimal"/>
       <w:lvlText w:val="%1."/>
@@ -2797,7 +3452,7 @@
         <w:rFonts w:hint="default"/>
       </w:rPr>
     </w:lvl>
-    <w:lvl w:ilvl="1">
+    <w:lvl w:ilvl="1" w:tentative="0">
       <w:start w:val="1"/>
       <w:numFmt w:val="lowerLetter"/>
       <w:lvlText w:val="%2."/>
@@ -2806,7 +3461,7 @@
         <w:ind w:left="1440" w:hanging="360"/>
       </w:pPr>
     </w:lvl>
-    <w:lvl w:ilvl="2">
+    <w:lvl w:ilvl="2" w:tentative="0">
       <w:start w:val="1"/>
       <w:numFmt w:val="lowerRoman"/>
       <w:lvlText w:val="%3."/>
@@ -2815,7 +3470,7 @@
         <w:ind w:left="2160" w:hanging="180"/>
       </w:pPr>
     </w:lvl>
-    <w:lvl w:ilvl="3">
+    <w:lvl w:ilvl="3" w:tentative="0">
       <w:start w:val="1"/>
       <w:numFmt w:val="decimal"/>
       <w:lvlText w:val="%4."/>
@@ -2824,7 +3479,7 @@
         <w:ind w:left="2880" w:hanging="360"/>
       </w:pPr>
     </w:lvl>
-    <w:lvl w:ilvl="4">
+    <w:lvl w:ilvl="4" w:tentative="0">
       <w:start w:val="1"/>
       <w:numFmt w:val="lowerLetter"/>
       <w:lvlText w:val="%5."/>
@@ -2833,7 +3488,7 @@
         <w:ind w:left="3600" w:hanging="360"/>
       </w:pPr>
     </w:lvl>
-    <w:lvl w:ilvl="5">
+    <w:lvl w:ilvl="5" w:tentative="0">
       <w:start w:val="1"/>
       <w:numFmt w:val="lowerRoman"/>
       <w:lvlText w:val="%6."/>
@@ -2842,7 +3497,7 @@
         <w:ind w:left="4320" w:hanging="180"/>
       </w:pPr>
     </w:lvl>
-    <w:lvl w:ilvl="6">
+    <w:lvl w:ilvl="6" w:tentative="0">
       <w:start w:val="1"/>
       <w:numFmt w:val="decimal"/>
       <w:lvlText w:val="%7."/>
@@ -2851,7 +3506,7 @@
         <w:ind w:left="5040" w:hanging="360"/>
       </w:pPr>
     </w:lvl>
-    <w:lvl w:ilvl="7">
+    <w:lvl w:ilvl="7" w:tentative="0">
       <w:start w:val="1"/>
       <w:numFmt w:val="lowerLetter"/>
       <w:lvlText w:val="%8."/>
@@ -2860,7 +3515,7 @@
         <w:ind w:left="5760" w:hanging="360"/>
       </w:pPr>
     </w:lvl>
-    <w:lvl w:ilvl="8">
+    <w:lvl w:ilvl="8" w:tentative="0">
       <w:start w:val="1"/>
       <w:numFmt w:val="lowerRoman"/>
       <w:lvlText w:val="%9."/>
@@ -2877,338 +3532,292 @@
 </file>
 
 <file path=word/styles.xml><?xml version="1.0" encoding="utf-8"?>
-<w:styles xmlns:mc="http://schemas.openxmlformats.org/markup-compatibility/2006" xmlns:r="http://schemas.openxmlformats.org/officeDocument/2006/relationships" xmlns:w="http://schemas.openxmlformats.org/wordprocessingml/2006/main" xmlns:w14="http://schemas.microsoft.com/office/word/2010/wordml" xmlns:w15="http://schemas.microsoft.com/office/word/2012/wordml" mc:Ignorable="w14 w15">
+<w:styles xmlns:mc="http://schemas.openxmlformats.org/markup-compatibility/2006" xmlns:o="urn:schemas-microsoft-com:office:office" xmlns:r="http://schemas.openxmlformats.org/officeDocument/2006/relationships" xmlns:m="http://schemas.openxmlformats.org/officeDocument/2006/math" xmlns:v="urn:schemas-microsoft-com:vml" xmlns:w="http://schemas.openxmlformats.org/wordprocessingml/2006/main" xmlns:w14="http://schemas.microsoft.com/office/word/2010/wordml" xmlns:w10="urn:schemas-microsoft-com:office:word" xmlns:sl="http://schemas.openxmlformats.org/schemaLibrary/2006/main" mc:Ignorable="w14">
   <w:docDefaults>
     <w:rPrDefault>
       <w:rPr>
-        <w:rFonts w:ascii="Times New Roman" w:eastAsia="宋体" w:hAnsi="Times New Roman" w:cs="Times New Roman"/>
-        <w:lang w:val="en-US" w:eastAsia="zh-CN" w:bidi="ar-SA"/>
+        <w:rFonts w:ascii="Times New Roman" w:hAnsi="Times New Roman" w:eastAsia="宋体" w:cs="Times New Roman"/>
       </w:rPr>
     </w:rPrDefault>
-    <w:pPrDefault/>
   </w:docDefaults>
-  <w:latentStyles w:defLockedState="0" w:defUIPriority="0" w:defSemiHidden="0" w:defUnhideWhenUsed="0" w:defQFormat="0" w:count="382">
-    <w:lsdException w:name="Normal" w:qFormat="1"/>
-    <w:lsdException w:name="heading 1" w:qFormat="1"/>
-    <w:lsdException w:name="heading 2" w:semiHidden="1" w:unhideWhenUsed="1" w:qFormat="1"/>
-    <w:lsdException w:name="heading 3" w:semiHidden="1" w:unhideWhenUsed="1" w:qFormat="1"/>
-    <w:lsdException w:name="heading 4" w:semiHidden="1" w:unhideWhenUsed="1" w:qFormat="1"/>
-    <w:lsdException w:name="heading 5" w:semiHidden="1" w:unhideWhenUsed="1" w:qFormat="1"/>
-    <w:lsdException w:name="heading 6" w:semiHidden="1" w:unhideWhenUsed="1" w:qFormat="1"/>
-    <w:lsdException w:name="heading 7" w:semiHidden="1" w:unhideWhenUsed="1" w:qFormat="1"/>
-    <w:lsdException w:name="heading 8" w:semiHidden="1" w:unhideWhenUsed="1" w:qFormat="1"/>
-    <w:lsdException w:name="heading 9" w:semiHidden="1" w:unhideWhenUsed="1" w:qFormat="1"/>
-    <w:lsdException w:name="caption" w:semiHidden="1" w:unhideWhenUsed="1" w:qFormat="1"/>
-    <w:lsdException w:name="Title" w:qFormat="1"/>
-    <w:lsdException w:name="Default Paragraph Font" w:uiPriority="1" w:unhideWhenUsed="1" w:qFormat="1"/>
-    <w:lsdException w:name="Subtitle" w:qFormat="1"/>
-    <w:lsdException w:name="Hyperlink" w:qFormat="1"/>
-    <w:lsdException w:name="Strong" w:qFormat="1"/>
-    <w:lsdException w:name="Emphasis" w:qFormat="1"/>
-    <w:lsdException w:name="HTML Top of Form" w:semiHidden="1" w:uiPriority="99" w:unhideWhenUsed="1"/>
-    <w:lsdException w:name="HTML Bottom of Form" w:semiHidden="1" w:uiPriority="99" w:unhideWhenUsed="1"/>
-    <w:lsdException w:name="Normal Table" w:semiHidden="1" w:uiPriority="99" w:unhideWhenUsed="1"/>
-    <w:lsdException w:name="No List" w:semiHidden="1" w:uiPriority="99" w:unhideWhenUsed="1"/>
-    <w:lsdException w:name="Outline List 1" w:semiHidden="1" w:uiPriority="99" w:unhideWhenUsed="1"/>
-    <w:lsdException w:name="Outline List 2" w:semiHidden="1" w:uiPriority="99" w:unhideWhenUsed="1"/>
-    <w:lsdException w:name="Outline List 3" w:semiHidden="1" w:uiPriority="99" w:unhideWhenUsed="1"/>
-    <w:lsdException w:name="Table Simple 1" w:semiHidden="1" w:unhideWhenUsed="1"/>
-    <w:lsdException w:name="Table Simple 2" w:semiHidden="1" w:unhideWhenUsed="1"/>
-    <w:lsdException w:name="Table Simple 3" w:semiHidden="1" w:unhideWhenUsed="1"/>
-    <w:lsdException w:name="Table Classic 1" w:semiHidden="1" w:unhideWhenUsed="1"/>
-    <w:lsdException w:name="Table Classic 2" w:semiHidden="1" w:unhideWhenUsed="1"/>
-    <w:lsdException w:name="Table Classic 3" w:semiHidden="1" w:unhideWhenUsed="1"/>
-    <w:lsdException w:name="Table Classic 4" w:semiHidden="1" w:unhideWhenUsed="1"/>
-    <w:lsdException w:name="Table Colorful 1" w:semiHidden="1" w:unhideWhenUsed="1"/>
-    <w:lsdException w:name="Table Colorful 2" w:semiHidden="1" w:unhideWhenUsed="1"/>
-    <w:lsdException w:name="Table Colorful 3" w:semiHidden="1" w:unhideWhenUsed="1"/>
-    <w:lsdException w:name="Table Columns 1" w:semiHidden="1" w:unhideWhenUsed="1"/>
-    <w:lsdException w:name="Table Columns 2" w:semiHidden="1" w:unhideWhenUsed="1"/>
-    <w:lsdException w:name="Table Columns 3" w:semiHidden="1" w:unhideWhenUsed="1"/>
-    <w:lsdException w:name="Table Columns 4" w:semiHidden="1" w:unhideWhenUsed="1"/>
-    <w:lsdException w:name="Table Columns 5" w:semiHidden="1" w:unhideWhenUsed="1"/>
-    <w:lsdException w:name="Table Grid 1" w:semiHidden="1" w:unhideWhenUsed="1"/>
-    <w:lsdException w:name="Table Grid 2" w:semiHidden="1" w:unhideWhenUsed="1"/>
-    <w:lsdException w:name="Table Grid 3" w:semiHidden="1" w:unhideWhenUsed="1"/>
-    <w:lsdException w:name="Table Grid 4" w:semiHidden="1" w:unhideWhenUsed="1"/>
-    <w:lsdException w:name="Table Grid 5" w:semiHidden="1" w:unhideWhenUsed="1"/>
-    <w:lsdException w:name="Table Grid 6" w:semiHidden="1" w:unhideWhenUsed="1"/>
-    <w:lsdException w:name="Table Grid 7" w:semiHidden="1" w:unhideWhenUsed="1"/>
-    <w:lsdException w:name="Table Grid 8" w:semiHidden="1" w:unhideWhenUsed="1"/>
-    <w:lsdException w:name="Table List 1" w:semiHidden="1" w:unhideWhenUsed="1"/>
-    <w:lsdException w:name="Table List 2" w:semiHidden="1" w:unhideWhenUsed="1"/>
-    <w:lsdException w:name="Table List 3" w:semiHidden="1" w:unhideWhenUsed="1"/>
-    <w:lsdException w:name="Table List 4" w:semiHidden="1" w:unhideWhenUsed="1"/>
-    <w:lsdException w:name="Table List 5" w:semiHidden="1" w:unhideWhenUsed="1"/>
-    <w:lsdException w:name="Table List 6" w:semiHidden="1" w:unhideWhenUsed="1"/>
-    <w:lsdException w:name="Table List 7" w:semiHidden="1" w:unhideWhenUsed="1"/>
-    <w:lsdException w:name="Table List 8" w:semiHidden="1" w:unhideWhenUsed="1"/>
-    <w:lsdException w:name="Table 3D effects 1" w:semiHidden="1" w:unhideWhenUsed="1"/>
-    <w:lsdException w:name="Table 3D effects 2" w:semiHidden="1" w:unhideWhenUsed="1"/>
-    <w:lsdException w:name="Table 3D effects 3" w:semiHidden="1" w:unhideWhenUsed="1"/>
-    <w:lsdException w:name="Table Contemporary" w:semiHidden="1" w:unhideWhenUsed="1"/>
-    <w:lsdException w:name="Table Elegant" w:semiHidden="1" w:unhideWhenUsed="1"/>
-    <w:lsdException w:name="Table Professional" w:semiHidden="1" w:unhideWhenUsed="1"/>
-    <w:lsdException w:name="Table Subtle 1" w:semiHidden="1" w:unhideWhenUsed="1"/>
-    <w:lsdException w:name="Table Subtle 2" w:semiHidden="1" w:unhideWhenUsed="1"/>
-    <w:lsdException w:name="Table Web 1" w:semiHidden="1" w:unhideWhenUsed="1"/>
-    <w:lsdException w:name="Table Web 2" w:semiHidden="1" w:unhideWhenUsed="1"/>
-    <w:lsdException w:name="Table Web 3" w:semiHidden="1" w:unhideWhenUsed="1"/>
-    <w:lsdException w:name="Table Theme" w:semiHidden="1" w:unhideWhenUsed="1"/>
-    <w:lsdException w:name="Note Level 1" w:semiHidden="1" w:uiPriority="99" w:unhideWhenUsed="1"/>
-    <w:lsdException w:name="Note Level 2" w:semiHidden="1" w:uiPriority="99" w:unhideWhenUsed="1"/>
-    <w:lsdException w:name="Note Level 3" w:semiHidden="1" w:uiPriority="99" w:unhideWhenUsed="1"/>
-    <w:lsdException w:name="Note Level 4" w:semiHidden="1" w:uiPriority="99" w:unhideWhenUsed="1"/>
-    <w:lsdException w:name="Note Level 5" w:semiHidden="1" w:uiPriority="99" w:unhideWhenUsed="1"/>
-    <w:lsdException w:name="Note Level 6" w:semiHidden="1" w:uiPriority="99" w:unhideWhenUsed="1"/>
-    <w:lsdException w:name="Note Level 7" w:semiHidden="1" w:uiPriority="99" w:unhideWhenUsed="1"/>
-    <w:lsdException w:name="Note Level 8" w:semiHidden="1" w:uiPriority="99" w:unhideWhenUsed="1"/>
-    <w:lsdException w:name="Note Level 9" w:semiHidden="1" w:uiPriority="99" w:unhideWhenUsed="1"/>
-    <w:lsdException w:name="Placeholder Text" w:semiHidden="1" w:uiPriority="99"/>
-    <w:lsdException w:name="No Spacing" w:uiPriority="99"/>
-    <w:lsdException w:name="Light Shading" w:uiPriority="60"/>
-    <w:lsdException w:name="Light List" w:uiPriority="61"/>
-    <w:lsdException w:name="Light Grid" w:uiPriority="62"/>
-    <w:lsdException w:name="Medium Shading 1" w:uiPriority="63"/>
-    <w:lsdException w:name="Medium Shading 2" w:uiPriority="64"/>
-    <w:lsdException w:name="Medium List 1" w:uiPriority="65"/>
-    <w:lsdException w:name="Medium List 2" w:uiPriority="66"/>
-    <w:lsdException w:name="Medium Grid 1" w:uiPriority="67"/>
-    <w:lsdException w:name="Medium Grid 2" w:uiPriority="68"/>
-    <w:lsdException w:name="Medium Grid 3" w:uiPriority="69"/>
-    <w:lsdException w:name="Dark List" w:uiPriority="70"/>
-    <w:lsdException w:name="Colorful Shading" w:uiPriority="71"/>
-    <w:lsdException w:name="Colorful List" w:uiPriority="72"/>
-    <w:lsdException w:name="Colorful Grid" w:uiPriority="73"/>
-    <w:lsdException w:name="Light Shading Accent 1" w:uiPriority="60"/>
-    <w:lsdException w:name="Light List Accent 1" w:uiPriority="61"/>
-    <w:lsdException w:name="Light Grid Accent 1" w:uiPriority="62"/>
-    <w:lsdException w:name="Medium Shading 1 Accent 1" w:uiPriority="63"/>
-    <w:lsdException w:name="Medium Shading 2 Accent 1" w:uiPriority="64"/>
-    <w:lsdException w:name="Medium List 1 Accent 1" w:uiPriority="65"/>
-    <w:lsdException w:name="Revision" w:semiHidden="1" w:uiPriority="99"/>
-    <w:lsdException w:name="List Paragraph" w:uiPriority="99"/>
-    <w:lsdException w:name="Quote" w:uiPriority="99"/>
-    <w:lsdException w:name="Intense Quote" w:uiPriority="99"/>
-    <w:lsdException w:name="Medium List 2 Accent 1" w:uiPriority="66"/>
-    <w:lsdException w:name="Medium Grid 1 Accent 1" w:uiPriority="67"/>
-    <w:lsdException w:name="Medium Grid 2 Accent 1" w:uiPriority="68"/>
-    <w:lsdException w:name="Medium Grid 3 Accent 1" w:uiPriority="69"/>
-    <w:lsdException w:name="Dark List Accent 1" w:uiPriority="70"/>
-    <w:lsdException w:name="Colorful Shading Accent 1" w:uiPriority="71"/>
-    <w:lsdException w:name="Colorful List Accent 1" w:uiPriority="72"/>
-    <w:lsdException w:name="Colorful Grid Accent 1" w:uiPriority="73"/>
-    <w:lsdException w:name="Light Shading Accent 2" w:uiPriority="60"/>
-    <w:lsdException w:name="Light List Accent 2" w:uiPriority="61"/>
-    <w:lsdException w:name="Light Grid Accent 2" w:uiPriority="62"/>
-    <w:lsdException w:name="Medium Shading 1 Accent 2" w:uiPriority="63"/>
-    <w:lsdException w:name="Medium Shading 2 Accent 2" w:uiPriority="64"/>
-    <w:lsdException w:name="Medium List 1 Accent 2" w:uiPriority="65"/>
-    <w:lsdException w:name="Medium List 2 Accent 2" w:uiPriority="66"/>
-    <w:lsdException w:name="Medium Grid 1 Accent 2" w:uiPriority="67"/>
-    <w:lsdException w:name="Medium Grid 2 Accent 2" w:uiPriority="68"/>
-    <w:lsdException w:name="Medium Grid 3 Accent 2" w:uiPriority="69"/>
-    <w:lsdException w:name="Dark List Accent 2" w:uiPriority="70"/>
-    <w:lsdException w:name="Colorful Shading Accent 2" w:uiPriority="71"/>
-    <w:lsdException w:name="Colorful List Accent 2" w:uiPriority="72"/>
-    <w:lsdException w:name="Colorful Grid Accent 2" w:uiPriority="73"/>
-    <w:lsdException w:name="Light Shading Accent 3" w:uiPriority="60"/>
-    <w:lsdException w:name="Light List Accent 3" w:uiPriority="61"/>
-    <w:lsdException w:name="Light Grid Accent 3" w:uiPriority="62"/>
-    <w:lsdException w:name="Medium Shading 1 Accent 3" w:uiPriority="63"/>
-    <w:lsdException w:name="Medium Shading 2 Accent 3" w:uiPriority="64"/>
-    <w:lsdException w:name="Medium List 1 Accent 3" w:uiPriority="65"/>
-    <w:lsdException w:name="Medium List 2 Accent 3" w:uiPriority="66"/>
-    <w:lsdException w:name="Medium Grid 1 Accent 3" w:uiPriority="67"/>
-    <w:lsdException w:name="Medium Grid 2 Accent 3" w:uiPriority="68"/>
-    <w:lsdException w:name="Medium Grid 3 Accent 3" w:uiPriority="69"/>
-    <w:lsdException w:name="Dark List Accent 3" w:uiPriority="70"/>
-    <w:lsdException w:name="Colorful Shading Accent 3" w:uiPriority="71"/>
-    <w:lsdException w:name="Colorful List Accent 3" w:uiPriority="72"/>
-    <w:lsdException w:name="Colorful Grid Accent 3" w:uiPriority="73"/>
-    <w:lsdException w:name="Light Shading Accent 4" w:uiPriority="60"/>
-    <w:lsdException w:name="Light List Accent 4" w:uiPriority="61"/>
-    <w:lsdException w:name="Light Grid Accent 4" w:uiPriority="62"/>
-    <w:lsdException w:name="Medium Shading 1 Accent 4" w:uiPriority="63"/>
-    <w:lsdException w:name="Medium Shading 2 Accent 4" w:uiPriority="64"/>
-    <w:lsdException w:name="Medium List 1 Accent 4" w:uiPriority="65"/>
-    <w:lsdException w:name="Medium List 2 Accent 4" w:uiPriority="66"/>
-    <w:lsdException w:name="Medium Grid 1 Accent 4" w:uiPriority="67"/>
-    <w:lsdException w:name="Medium Grid 2 Accent 4" w:uiPriority="68"/>
-    <w:lsdException w:name="Medium Grid 3 Accent 4" w:uiPriority="69"/>
-    <w:lsdException w:name="Dark List Accent 4" w:uiPriority="70"/>
-    <w:lsdException w:name="Colorful Shading Accent 4" w:uiPriority="71"/>
-    <w:lsdException w:name="Colorful List Accent 4" w:uiPriority="72"/>
-    <w:lsdException w:name="Colorful Grid Accent 4" w:uiPriority="73"/>
-    <w:lsdException w:name="Light Shading Accent 5" w:uiPriority="60"/>
-    <w:lsdException w:name="Light List Accent 5" w:uiPriority="61"/>
-    <w:lsdException w:name="Light Grid Accent 5" w:uiPriority="62"/>
-    <w:lsdException w:name="Medium Shading 1 Accent 5" w:uiPriority="63"/>
-    <w:lsdException w:name="Medium Shading 2 Accent 5" w:uiPriority="64"/>
-    <w:lsdException w:name="Medium List 1 Accent 5" w:uiPriority="65"/>
-    <w:lsdException w:name="Medium List 2 Accent 5" w:uiPriority="66"/>
-    <w:lsdException w:name="Medium Grid 1 Accent 5" w:uiPriority="67"/>
-    <w:lsdException w:name="Medium Grid 2 Accent 5" w:uiPriority="68"/>
-    <w:lsdException w:name="Medium Grid 3 Accent 5" w:uiPriority="69"/>
-    <w:lsdException w:name="Dark List Accent 5" w:uiPriority="70"/>
-    <w:lsdException w:name="Colorful Shading Accent 5" w:uiPriority="71"/>
-    <w:lsdException w:name="Colorful List Accent 5" w:uiPriority="72"/>
-    <w:lsdException w:name="Colorful Grid Accent 5" w:uiPriority="73"/>
-    <w:lsdException w:name="Light Shading Accent 6" w:uiPriority="60"/>
-    <w:lsdException w:name="Light List Accent 6" w:uiPriority="61"/>
-    <w:lsdException w:name="Light Grid Accent 6" w:uiPriority="62"/>
-    <w:lsdException w:name="Medium Shading 1 Accent 6" w:uiPriority="63"/>
-    <w:lsdException w:name="Medium Shading 2 Accent 6" w:uiPriority="64"/>
-    <w:lsdException w:name="Medium List 1 Accent 6" w:uiPriority="65"/>
-    <w:lsdException w:name="Medium List 2 Accent 6" w:uiPriority="66"/>
-    <w:lsdException w:name="Medium Grid 1 Accent 6" w:uiPriority="67"/>
-    <w:lsdException w:name="Medium Grid 2 Accent 6" w:uiPriority="68"/>
-    <w:lsdException w:name="Medium Grid 3 Accent 6" w:uiPriority="69"/>
-    <w:lsdException w:name="Dark List Accent 6" w:uiPriority="70"/>
-    <w:lsdException w:name="Colorful Shading Accent 6" w:uiPriority="71"/>
-    <w:lsdException w:name="Colorful List Accent 6" w:uiPriority="72"/>
-    <w:lsdException w:name="Colorful Grid Accent 6" w:uiPriority="73"/>
-    <w:lsdException w:name="Subtle Emphasis" w:uiPriority="19" w:qFormat="1"/>
-    <w:lsdException w:name="Intense Emphasis" w:uiPriority="21" w:qFormat="1"/>
-    <w:lsdException w:name="Subtle Reference" w:uiPriority="31" w:qFormat="1"/>
-    <w:lsdException w:name="Intense Reference" w:uiPriority="32" w:qFormat="1"/>
-    <w:lsdException w:name="Book Title" w:uiPriority="33" w:qFormat="1"/>
-    <w:lsdException w:name="Bibliography" w:semiHidden="1" w:uiPriority="37" w:unhideWhenUsed="1"/>
-    <w:lsdException w:name="TOC Heading" w:semiHidden="1" w:uiPriority="39" w:unhideWhenUsed="1" w:qFormat="1"/>
-    <w:lsdException w:name="Plain Table 1" w:uiPriority="41"/>
-    <w:lsdException w:name="Plain Table 2" w:uiPriority="42"/>
-    <w:lsdException w:name="Plain Table 3" w:uiPriority="43"/>
-    <w:lsdException w:name="Plain Table 4" w:uiPriority="44"/>
-    <w:lsdException w:name="Plain Table 5" w:uiPriority="45"/>
-    <w:lsdException w:name="Grid Table Light" w:uiPriority="40"/>
-    <w:lsdException w:name="Grid Table 1 Light" w:uiPriority="46"/>
-    <w:lsdException w:name="Grid Table 2" w:uiPriority="47"/>
-    <w:lsdException w:name="Grid Table 3" w:uiPriority="48"/>
-    <w:lsdException w:name="Grid Table 4" w:uiPriority="49"/>
-    <w:lsdException w:name="Grid Table 5 Dark" w:uiPriority="50"/>
-    <w:lsdException w:name="Grid Table 6 Colorful" w:uiPriority="51"/>
-    <w:lsdException w:name="Grid Table 7 Colorful" w:uiPriority="52"/>
-    <w:lsdException w:name="Grid Table 1 Light Accent 1" w:uiPriority="46"/>
-    <w:lsdException w:name="Grid Table 2 Accent 1" w:uiPriority="47"/>
-    <w:lsdException w:name="Grid Table 3 Accent 1" w:uiPriority="48"/>
-    <w:lsdException w:name="Grid Table 4 Accent 1" w:uiPriority="49"/>
-    <w:lsdException w:name="Grid Table 5 Dark Accent 1" w:uiPriority="50"/>
-    <w:lsdException w:name="Grid Table 6 Colorful Accent 1" w:uiPriority="51"/>
-    <w:lsdException w:name="Grid Table 7 Colorful Accent 1" w:uiPriority="52"/>
-    <w:lsdException w:name="Grid Table 1 Light Accent 2" w:uiPriority="46"/>
-    <w:lsdException w:name="Grid Table 2 Accent 2" w:uiPriority="47"/>
-    <w:lsdException w:name="Grid Table 3 Accent 2" w:uiPriority="48"/>
-    <w:lsdException w:name="Grid Table 4 Accent 2" w:uiPriority="49"/>
-    <w:lsdException w:name="Grid Table 5 Dark Accent 2" w:uiPriority="50"/>
-    <w:lsdException w:name="Grid Table 6 Colorful Accent 2" w:uiPriority="51"/>
-    <w:lsdException w:name="Grid Table 7 Colorful Accent 2" w:uiPriority="52"/>
-    <w:lsdException w:name="Grid Table 1 Light Accent 3" w:uiPriority="46"/>
-    <w:lsdException w:name="Grid Table 2 Accent 3" w:uiPriority="47"/>
-    <w:lsdException w:name="Grid Table 3 Accent 3" w:uiPriority="48"/>
-    <w:lsdException w:name="Grid Table 4 Accent 3" w:uiPriority="49"/>
-    <w:lsdException w:name="Grid Table 5 Dark Accent 3" w:uiPriority="50"/>
-    <w:lsdException w:name="Grid Table 6 Colorful Accent 3" w:uiPriority="51"/>
-    <w:lsdException w:name="Grid Table 7 Colorful Accent 3" w:uiPriority="52"/>
-    <w:lsdException w:name="Grid Table 1 Light Accent 4" w:uiPriority="46"/>
-    <w:lsdException w:name="Grid Table 2 Accent 4" w:uiPriority="47"/>
-    <w:lsdException w:name="Grid Table 3 Accent 4" w:uiPriority="48"/>
-    <w:lsdException w:name="Grid Table 4 Accent 4" w:uiPriority="49"/>
-    <w:lsdException w:name="Grid Table 5 Dark Accent 4" w:uiPriority="50"/>
-    <w:lsdException w:name="Grid Table 6 Colorful Accent 4" w:uiPriority="51"/>
-    <w:lsdException w:name="Grid Table 7 Colorful Accent 4" w:uiPriority="52"/>
-    <w:lsdException w:name="Grid Table 1 Light Accent 5" w:uiPriority="46"/>
-    <w:lsdException w:name="Grid Table 2 Accent 5" w:uiPriority="47"/>
-    <w:lsdException w:name="Grid Table 3 Accent 5" w:uiPriority="48"/>
-    <w:lsdException w:name="Grid Table 4 Accent 5" w:uiPriority="49"/>
-    <w:lsdException w:name="Grid Table 5 Dark Accent 5" w:uiPriority="50"/>
-    <w:lsdException w:name="Grid Table 6 Colorful Accent 5" w:uiPriority="51"/>
-    <w:lsdException w:name="Grid Table 7 Colorful Accent 5" w:uiPriority="52"/>
-    <w:lsdException w:name="Grid Table 1 Light Accent 6" w:uiPriority="46"/>
-    <w:lsdException w:name="Grid Table 2 Accent 6" w:uiPriority="47"/>
-    <w:lsdException w:name="Grid Table 3 Accent 6" w:uiPriority="48"/>
-    <w:lsdException w:name="Grid Table 4 Accent 6" w:uiPriority="49"/>
-    <w:lsdException w:name="Grid Table 5 Dark Accent 6" w:uiPriority="50"/>
-    <w:lsdException w:name="Grid Table 6 Colorful Accent 6" w:uiPriority="51"/>
-    <w:lsdException w:name="Grid Table 7 Colorful Accent 6" w:uiPriority="52"/>
-    <w:lsdException w:name="List Table 1 Light" w:uiPriority="46"/>
-    <w:lsdException w:name="List Table 2" w:uiPriority="47"/>
-    <w:lsdException w:name="List Table 3" w:uiPriority="48"/>
-    <w:lsdException w:name="List Table 4" w:uiPriority="49"/>
-    <w:lsdException w:name="List Table 5 Dark" w:uiPriority="50"/>
-    <w:lsdException w:name="List Table 6 Colorful" w:uiPriority="51"/>
-    <w:lsdException w:name="List Table 7 Colorful" w:uiPriority="52"/>
-    <w:lsdException w:name="List Table 1 Light Accent 1" w:uiPriority="46"/>
-    <w:lsdException w:name="List Table 2 Accent 1" w:uiPriority="47"/>
-    <w:lsdException w:name="List Table 3 Accent 1" w:uiPriority="48"/>
-    <w:lsdException w:name="List Table 4 Accent 1" w:uiPriority="49"/>
-    <w:lsdException w:name="List Table 5 Dark Accent 1" w:uiPriority="50"/>
-    <w:lsdException w:name="List Table 6 Colorful Accent 1" w:uiPriority="51"/>
-    <w:lsdException w:name="List Table 7 Colorful Accent 1" w:uiPriority="52"/>
-    <w:lsdException w:name="List Table 1 Light Accent 2" w:uiPriority="46"/>
-    <w:lsdException w:name="List Table 2 Accent 2" w:uiPriority="47"/>
-    <w:lsdException w:name="List Table 3 Accent 2" w:uiPriority="48"/>
-    <w:lsdException w:name="List Table 4 Accent 2" w:uiPriority="49"/>
-    <w:lsdException w:name="List Table 5 Dark Accent 2" w:uiPriority="50"/>
-    <w:lsdException w:name="List Table 6 Colorful Accent 2" w:uiPriority="51"/>
-    <w:lsdException w:name="List Table 7 Colorful Accent 2" w:uiPriority="52"/>
-    <w:lsdException w:name="List Table 1 Light Accent 3" w:uiPriority="46"/>
-    <w:lsdException w:name="List Table 2 Accent 3" w:uiPriority="47"/>
-    <w:lsdException w:name="List Table 3 Accent 3" w:uiPriority="48"/>
-    <w:lsdException w:name="List Table 4 Accent 3" w:uiPriority="49"/>
-    <w:lsdException w:name="List Table 5 Dark Accent 3" w:uiPriority="50"/>
-    <w:lsdException w:name="List Table 6 Colorful Accent 3" w:uiPriority="51"/>
-    <w:lsdException w:name="List Table 7 Colorful Accent 3" w:uiPriority="52"/>
-    <w:lsdException w:name="List Table 1 Light Accent 4" w:uiPriority="46"/>
-    <w:lsdException w:name="List Table 2 Accent 4" w:uiPriority="47"/>
-    <w:lsdException w:name="List Table 3 Accent 4" w:uiPriority="48"/>
-    <w:lsdException w:name="List Table 4 Accent 4" w:uiPriority="49"/>
-    <w:lsdException w:name="List Table 5 Dark Accent 4" w:uiPriority="50"/>
-    <w:lsdException w:name="List Table 6 Colorful Accent 4" w:uiPriority="51"/>
-    <w:lsdException w:name="List Table 7 Colorful Accent 4" w:uiPriority="52"/>
-    <w:lsdException w:name="List Table 1 Light Accent 5" w:uiPriority="46"/>
-    <w:lsdException w:name="List Table 2 Accent 5" w:uiPriority="47"/>
-    <w:lsdException w:name="List Table 3 Accent 5" w:uiPriority="48"/>
-    <w:lsdException w:name="List Table 4 Accent 5" w:uiPriority="49"/>
-    <w:lsdException w:name="List Table 5 Dark Accent 5" w:uiPriority="50"/>
-    <w:lsdException w:name="List Table 6 Colorful Accent 5" w:uiPriority="51"/>
-    <w:lsdException w:name="List Table 7 Colorful Accent 5" w:uiPriority="52"/>
-    <w:lsdException w:name="List Table 1 Light Accent 6" w:uiPriority="46"/>
-    <w:lsdException w:name="List Table 2 Accent 6" w:uiPriority="47"/>
-    <w:lsdException w:name="List Table 3 Accent 6" w:uiPriority="48"/>
-    <w:lsdException w:name="List Table 4 Accent 6" w:uiPriority="49"/>
-    <w:lsdException w:name="List Table 5 Dark Accent 6" w:uiPriority="50"/>
-    <w:lsdException w:name="List Table 6 Colorful Accent 6" w:uiPriority="51"/>
-    <w:lsdException w:name="List Table 7 Colorful Accent 6" w:uiPriority="52"/>
-    <w:lsdException w:name="Mention" w:semiHidden="1" w:uiPriority="99" w:unhideWhenUsed="1"/>
-    <w:lsdException w:name="Smart Hyperlink" w:semiHidden="1" w:uiPriority="99" w:unhideWhenUsed="1"/>
+  <w:latentStyles w:count="260" w:defQFormat="0" w:defUnhideWhenUsed="1" w:defSemiHidden="1" w:defUIPriority="99" w:defLockedState="0">
+    <w:lsdException w:qFormat="1" w:unhideWhenUsed="0" w:uiPriority="0" w:semiHidden="0" w:name="Normal"/>
+    <w:lsdException w:qFormat="1" w:unhideWhenUsed="0" w:uiPriority="0" w:semiHidden="0" w:name="heading 1"/>
+    <w:lsdException w:qFormat="1" w:uiPriority="0" w:name="heading 2"/>
+    <w:lsdException w:qFormat="1" w:uiPriority="0" w:name="heading 3"/>
+    <w:lsdException w:qFormat="1" w:uiPriority="0" w:name="heading 4"/>
+    <w:lsdException w:qFormat="1" w:uiPriority="0" w:name="heading 5"/>
+    <w:lsdException w:qFormat="1" w:uiPriority="0" w:name="heading 6"/>
+    <w:lsdException w:qFormat="1" w:uiPriority="0" w:name="heading 7"/>
+    <w:lsdException w:qFormat="1" w:uiPriority="0" w:name="heading 8"/>
+    <w:lsdException w:qFormat="1" w:uiPriority="0" w:name="heading 9"/>
+    <w:lsdException w:unhideWhenUsed="0" w:uiPriority="0" w:semiHidden="0" w:name="index 1"/>
+    <w:lsdException w:unhideWhenUsed="0" w:uiPriority="0" w:semiHidden="0" w:name="index 2"/>
+    <w:lsdException w:unhideWhenUsed="0" w:uiPriority="0" w:semiHidden="0" w:name="index 3"/>
+    <w:lsdException w:unhideWhenUsed="0" w:uiPriority="0" w:semiHidden="0" w:name="index 4"/>
+    <w:lsdException w:unhideWhenUsed="0" w:uiPriority="0" w:semiHidden="0" w:name="index 5"/>
+    <w:lsdException w:unhideWhenUsed="0" w:uiPriority="0" w:semiHidden="0" w:name="index 6"/>
+    <w:lsdException w:unhideWhenUsed="0" w:uiPriority="0" w:semiHidden="0" w:name="index 7"/>
+    <w:lsdException w:unhideWhenUsed="0" w:uiPriority="0" w:semiHidden="0" w:name="index 8"/>
+    <w:lsdException w:unhideWhenUsed="0" w:uiPriority="0" w:semiHidden="0" w:name="index 9"/>
+    <w:lsdException w:unhideWhenUsed="0" w:uiPriority="0" w:semiHidden="0" w:name="toc 1"/>
+    <w:lsdException w:unhideWhenUsed="0" w:uiPriority="0" w:semiHidden="0" w:name="toc 2"/>
+    <w:lsdException w:unhideWhenUsed="0" w:uiPriority="0" w:semiHidden="0" w:name="toc 3"/>
+    <w:lsdException w:unhideWhenUsed="0" w:uiPriority="0" w:semiHidden="0" w:name="toc 4"/>
+    <w:lsdException w:unhideWhenUsed="0" w:uiPriority="0" w:semiHidden="0" w:name="toc 5"/>
+    <w:lsdException w:unhideWhenUsed="0" w:uiPriority="0" w:semiHidden="0" w:name="toc 6"/>
+    <w:lsdException w:unhideWhenUsed="0" w:uiPriority="0" w:semiHidden="0" w:name="toc 7"/>
+    <w:lsdException w:unhideWhenUsed="0" w:uiPriority="0" w:semiHidden="0" w:name="toc 8"/>
+    <w:lsdException w:unhideWhenUsed="0" w:uiPriority="0" w:semiHidden="0" w:name="toc 9"/>
+    <w:lsdException w:unhideWhenUsed="0" w:uiPriority="0" w:semiHidden="0" w:name="Normal Indent"/>
+    <w:lsdException w:unhideWhenUsed="0" w:uiPriority="0" w:semiHidden="0" w:name="footnote text"/>
+    <w:lsdException w:unhideWhenUsed="0" w:uiPriority="0" w:semiHidden="0" w:name="annotation text"/>
+    <w:lsdException w:unhideWhenUsed="0" w:uiPriority="0" w:semiHidden="0" w:name="header"/>
+    <w:lsdException w:unhideWhenUsed="0" w:uiPriority="0" w:semiHidden="0" w:name="footer"/>
+    <w:lsdException w:unhideWhenUsed="0" w:uiPriority="0" w:semiHidden="0" w:name="index heading"/>
+    <w:lsdException w:qFormat="1" w:uiPriority="0" w:name="caption"/>
+    <w:lsdException w:unhideWhenUsed="0" w:uiPriority="0" w:semiHidden="0" w:name="table of figures"/>
+    <w:lsdException w:unhideWhenUsed="0" w:uiPriority="0" w:semiHidden="0" w:name="envelope address"/>
+    <w:lsdException w:unhideWhenUsed="0" w:uiPriority="0" w:semiHidden="0" w:name="envelope return"/>
+    <w:lsdException w:unhideWhenUsed="0" w:uiPriority="0" w:semiHidden="0" w:name="footnote reference"/>
+    <w:lsdException w:unhideWhenUsed="0" w:uiPriority="0" w:semiHidden="0" w:name="annotation reference"/>
+    <w:lsdException w:unhideWhenUsed="0" w:uiPriority="0" w:semiHidden="0" w:name="line number"/>
+    <w:lsdException w:unhideWhenUsed="0" w:uiPriority="0" w:semiHidden="0" w:name="page number"/>
+    <w:lsdException w:unhideWhenUsed="0" w:uiPriority="0" w:semiHidden="0" w:name="endnote reference"/>
+    <w:lsdException w:unhideWhenUsed="0" w:uiPriority="0" w:semiHidden="0" w:name="endnote text"/>
+    <w:lsdException w:unhideWhenUsed="0" w:uiPriority="0" w:semiHidden="0" w:name="table of authorities"/>
+    <w:lsdException w:unhideWhenUsed="0" w:uiPriority="0" w:semiHidden="0" w:name="macro"/>
+    <w:lsdException w:unhideWhenUsed="0" w:uiPriority="0" w:semiHidden="0" w:name="toa heading"/>
+    <w:lsdException w:unhideWhenUsed="0" w:uiPriority="0" w:semiHidden="0" w:name="List"/>
+    <w:lsdException w:unhideWhenUsed="0" w:uiPriority="0" w:semiHidden="0" w:name="List Bullet"/>
+    <w:lsdException w:unhideWhenUsed="0" w:uiPriority="0" w:semiHidden="0" w:name="List Number"/>
+    <w:lsdException w:unhideWhenUsed="0" w:uiPriority="0" w:semiHidden="0" w:name="List 2"/>
+    <w:lsdException w:unhideWhenUsed="0" w:uiPriority="0" w:semiHidden="0" w:name="List 3"/>
+    <w:lsdException w:unhideWhenUsed="0" w:uiPriority="0" w:semiHidden="0" w:name="List 4"/>
+    <w:lsdException w:unhideWhenUsed="0" w:uiPriority="0" w:semiHidden="0" w:name="List 5"/>
+    <w:lsdException w:unhideWhenUsed="0" w:uiPriority="0" w:semiHidden="0" w:name="List Bullet 2"/>
+    <w:lsdException w:unhideWhenUsed="0" w:uiPriority="0" w:semiHidden="0" w:name="List Bullet 3"/>
+    <w:lsdException w:unhideWhenUsed="0" w:uiPriority="0" w:semiHidden="0" w:name="List Bullet 4"/>
+    <w:lsdException w:unhideWhenUsed="0" w:uiPriority="0" w:semiHidden="0" w:name="List Bullet 5"/>
+    <w:lsdException w:unhideWhenUsed="0" w:uiPriority="0" w:semiHidden="0" w:name="List Number 2"/>
+    <w:lsdException w:unhideWhenUsed="0" w:uiPriority="0" w:semiHidden="0" w:name="List Number 3"/>
+    <w:lsdException w:unhideWhenUsed="0" w:uiPriority="0" w:semiHidden="0" w:name="List Number 4"/>
+    <w:lsdException w:unhideWhenUsed="0" w:uiPriority="0" w:semiHidden="0" w:name="List Number 5"/>
+    <w:lsdException w:qFormat="1" w:unhideWhenUsed="0" w:uiPriority="0" w:semiHidden="0" w:name="Title"/>
+    <w:lsdException w:unhideWhenUsed="0" w:uiPriority="0" w:semiHidden="0" w:name="Closing"/>
+    <w:lsdException w:unhideWhenUsed="0" w:uiPriority="0" w:semiHidden="0" w:name="Signature"/>
+    <w:lsdException w:uiPriority="1" w:name="Default Paragraph Font"/>
+    <w:lsdException w:unhideWhenUsed="0" w:uiPriority="0" w:semiHidden="0" w:name="Body Text"/>
+    <w:lsdException w:unhideWhenUsed="0" w:uiPriority="0" w:semiHidden="0" w:name="Body Text Indent"/>
+    <w:lsdException w:unhideWhenUsed="0" w:uiPriority="0" w:semiHidden="0" w:name="List Continue"/>
+    <w:lsdException w:unhideWhenUsed="0" w:uiPriority="0" w:semiHidden="0" w:name="List Continue 2"/>
+    <w:lsdException w:unhideWhenUsed="0" w:uiPriority="0" w:semiHidden="0" w:name="List Continue 3"/>
+    <w:lsdException w:unhideWhenUsed="0" w:uiPriority="0" w:semiHidden="0" w:name="List Continue 4"/>
+    <w:lsdException w:unhideWhenUsed="0" w:uiPriority="0" w:semiHidden="0" w:name="List Continue 5"/>
+    <w:lsdException w:unhideWhenUsed="0" w:uiPriority="0" w:semiHidden="0" w:name="Message Header"/>
+    <w:lsdException w:qFormat="1" w:unhideWhenUsed="0" w:uiPriority="0" w:semiHidden="0" w:name="Subtitle"/>
+    <w:lsdException w:unhideWhenUsed="0" w:uiPriority="0" w:semiHidden="0" w:name="Salutation"/>
+    <w:lsdException w:unhideWhenUsed="0" w:uiPriority="0" w:semiHidden="0" w:name="Date"/>
+    <w:lsdException w:unhideWhenUsed="0" w:uiPriority="0" w:semiHidden="0" w:name="Body Text First Indent"/>
+    <w:lsdException w:unhideWhenUsed="0" w:uiPriority="0" w:semiHidden="0" w:name="Body Text First Indent 2"/>
+    <w:lsdException w:unhideWhenUsed="0" w:uiPriority="0" w:semiHidden="0" w:name="Note Heading"/>
+    <w:lsdException w:unhideWhenUsed="0" w:uiPriority="0" w:semiHidden="0" w:name="Body Text 2"/>
+    <w:lsdException w:unhideWhenUsed="0" w:uiPriority="0" w:semiHidden="0" w:name="Body Text 3"/>
+    <w:lsdException w:unhideWhenUsed="0" w:uiPriority="0" w:semiHidden="0" w:name="Body Text Indent 2"/>
+    <w:lsdException w:unhideWhenUsed="0" w:uiPriority="0" w:semiHidden="0" w:name="Body Text Indent 3"/>
+    <w:lsdException w:unhideWhenUsed="0" w:uiPriority="0" w:semiHidden="0" w:name="Block Text"/>
+    <w:lsdException w:qFormat="1" w:unhideWhenUsed="0" w:uiPriority="0" w:semiHidden="0" w:name="Hyperlink"/>
+    <w:lsdException w:unhideWhenUsed="0" w:uiPriority="0" w:semiHidden="0" w:name="FollowedHyperlink"/>
+    <w:lsdException w:qFormat="1" w:unhideWhenUsed="0" w:uiPriority="0" w:semiHidden="0" w:name="Strong"/>
+    <w:lsdException w:qFormat="1" w:unhideWhenUsed="0" w:uiPriority="0" w:semiHidden="0" w:name="Emphasis"/>
+    <w:lsdException w:unhideWhenUsed="0" w:uiPriority="0" w:semiHidden="0" w:name="Document Map"/>
+    <w:lsdException w:unhideWhenUsed="0" w:uiPriority="0" w:semiHidden="0" w:name="Plain Text"/>
+    <w:lsdException w:unhideWhenUsed="0" w:uiPriority="0" w:semiHidden="0" w:name="E-mail Signature"/>
+    <w:lsdException w:unhideWhenUsed="0" w:uiPriority="0" w:semiHidden="0" w:name="Normal (Web)"/>
+    <w:lsdException w:unhideWhenUsed="0" w:uiPriority="0" w:semiHidden="0" w:name="HTML Acronym"/>
+    <w:lsdException w:unhideWhenUsed="0" w:uiPriority="0" w:semiHidden="0" w:name="HTML Address"/>
+    <w:lsdException w:unhideWhenUsed="0" w:uiPriority="0" w:semiHidden="0" w:name="HTML Cite"/>
+    <w:lsdException w:unhideWhenUsed="0" w:uiPriority="0" w:semiHidden="0" w:name="HTML Code"/>
+    <w:lsdException w:unhideWhenUsed="0" w:uiPriority="0" w:semiHidden="0" w:name="HTML Definition"/>
+    <w:lsdException w:unhideWhenUsed="0" w:uiPriority="0" w:semiHidden="0" w:name="HTML Keyboard"/>
+    <w:lsdException w:unhideWhenUsed="0" w:uiPriority="0" w:semiHidden="0" w:name="HTML Preformatted"/>
+    <w:lsdException w:unhideWhenUsed="0" w:uiPriority="0" w:semiHidden="0" w:name="HTML Sample"/>
+    <w:lsdException w:unhideWhenUsed="0" w:uiPriority="0" w:semiHidden="0" w:name="HTML Typewriter"/>
+    <w:lsdException w:unhideWhenUsed="0" w:uiPriority="0" w:semiHidden="0" w:name="HTML Variable"/>
+    <w:lsdException w:uiPriority="99" w:name="Normal Table"/>
+    <w:lsdException w:unhideWhenUsed="0" w:uiPriority="0" w:semiHidden="0" w:name="annotation subject"/>
+    <w:lsdException w:uiPriority="0" w:name="Table Simple 1"/>
+    <w:lsdException w:uiPriority="0" w:name="Table Simple 2"/>
+    <w:lsdException w:uiPriority="0" w:name="Table Simple 3"/>
+    <w:lsdException w:uiPriority="0" w:name="Table Classic 1"/>
+    <w:lsdException w:uiPriority="0" w:name="Table Classic 2"/>
+    <w:lsdException w:uiPriority="0" w:name="Table Classic 3"/>
+    <w:lsdException w:uiPriority="0" w:name="Table Classic 4"/>
+    <w:lsdException w:uiPriority="0" w:name="Table Colorful 1"/>
+    <w:lsdException w:uiPriority="0" w:name="Table Colorful 2"/>
+    <w:lsdException w:uiPriority="0" w:name="Table Colorful 3"/>
+    <w:lsdException w:uiPriority="0" w:name="Table Columns 1"/>
+    <w:lsdException w:uiPriority="0" w:name="Table Columns 2"/>
+    <w:lsdException w:uiPriority="0" w:name="Table Columns 3"/>
+    <w:lsdException w:uiPriority="0" w:name="Table Columns 4"/>
+    <w:lsdException w:uiPriority="0" w:name="Table Columns 5"/>
+    <w:lsdException w:uiPriority="0" w:name="Table Grid 1"/>
+    <w:lsdException w:uiPriority="0" w:name="Table Grid 2"/>
+    <w:lsdException w:uiPriority="0" w:name="Table Grid 3"/>
+    <w:lsdException w:uiPriority="0" w:name="Table Grid 4"/>
+    <w:lsdException w:uiPriority="0" w:name="Table Grid 5"/>
+    <w:lsdException w:uiPriority="0" w:name="Table Grid 6"/>
+    <w:lsdException w:uiPriority="0" w:name="Table Grid 7"/>
+    <w:lsdException w:uiPriority="0" w:name="Table Grid 8"/>
+    <w:lsdException w:uiPriority="0" w:name="Table List 1"/>
+    <w:lsdException w:uiPriority="0" w:name="Table List 2"/>
+    <w:lsdException w:uiPriority="0" w:name="Table List 3"/>
+    <w:lsdException w:uiPriority="0" w:name="Table List 4"/>
+    <w:lsdException w:uiPriority="0" w:name="Table List 5"/>
+    <w:lsdException w:uiPriority="0" w:name="Table List 6"/>
+    <w:lsdException w:uiPriority="0" w:name="Table List 7"/>
+    <w:lsdException w:uiPriority="0" w:name="Table List 8"/>
+    <w:lsdException w:uiPriority="0" w:name="Table 3D effects 1"/>
+    <w:lsdException w:uiPriority="0" w:name="Table 3D effects 2"/>
+    <w:lsdException w:uiPriority="0" w:name="Table 3D effects 3"/>
+    <w:lsdException w:uiPriority="0" w:name="Table Contemporary"/>
+    <w:lsdException w:uiPriority="0" w:name="Table Elegant"/>
+    <w:lsdException w:uiPriority="0" w:name="Table Professional"/>
+    <w:lsdException w:uiPriority="0" w:name="Table Subtle 1"/>
+    <w:lsdException w:uiPriority="0" w:name="Table Subtle 2"/>
+    <w:lsdException w:uiPriority="0" w:name="Table Web 1"/>
+    <w:lsdException w:uiPriority="0" w:name="Table Web 2"/>
+    <w:lsdException w:uiPriority="0" w:name="Table Web 3"/>
+    <w:lsdException w:unhideWhenUsed="0" w:uiPriority="0" w:semiHidden="0" w:name="Balloon Text"/>
+    <w:lsdException w:unhideWhenUsed="0" w:uiPriority="0" w:semiHidden="0" w:name="Table Grid"/>
+    <w:lsdException w:uiPriority="0" w:name="Table Theme"/>
+    <w:lsdException w:unhideWhenUsed="0" w:uiPriority="60" w:semiHidden="0" w:name="Light Shading"/>
+    <w:lsdException w:unhideWhenUsed="0" w:uiPriority="61" w:semiHidden="0" w:name="Light List"/>
+    <w:lsdException w:unhideWhenUsed="0" w:uiPriority="62" w:semiHidden="0" w:name="Light Grid"/>
+    <w:lsdException w:unhideWhenUsed="0" w:uiPriority="63" w:semiHidden="0" w:name="Medium Shading 1"/>
+    <w:lsdException w:unhideWhenUsed="0" w:uiPriority="64" w:semiHidden="0" w:name="Medium Shading 2"/>
+    <w:lsdException w:unhideWhenUsed="0" w:uiPriority="65" w:semiHidden="0" w:name="Medium List 1"/>
+    <w:lsdException w:unhideWhenUsed="0" w:uiPriority="66" w:semiHidden="0" w:name="Medium List 2"/>
+    <w:lsdException w:unhideWhenUsed="0" w:uiPriority="67" w:semiHidden="0" w:name="Medium Grid 1"/>
+    <w:lsdException w:unhideWhenUsed="0" w:uiPriority="68" w:semiHidden="0" w:name="Medium Grid 2"/>
+    <w:lsdException w:unhideWhenUsed="0" w:uiPriority="69" w:semiHidden="0" w:name="Medium Grid 3"/>
+    <w:lsdException w:unhideWhenUsed="0" w:uiPriority="70" w:semiHidden="0" w:name="Dark List"/>
+    <w:lsdException w:unhideWhenUsed="0" w:uiPriority="71" w:semiHidden="0" w:name="Colorful Shading"/>
+    <w:lsdException w:unhideWhenUsed="0" w:uiPriority="72" w:semiHidden="0" w:name="Colorful List"/>
+    <w:lsdException w:unhideWhenUsed="0" w:uiPriority="73" w:semiHidden="0" w:name="Colorful Grid"/>
+    <w:lsdException w:unhideWhenUsed="0" w:uiPriority="60" w:semiHidden="0" w:name="Light Shading Accent 1"/>
+    <w:lsdException w:unhideWhenUsed="0" w:uiPriority="61" w:semiHidden="0" w:name="Light List Accent 1"/>
+    <w:lsdException w:unhideWhenUsed="0" w:uiPriority="62" w:semiHidden="0" w:name="Light Grid Accent 1"/>
+    <w:lsdException w:unhideWhenUsed="0" w:uiPriority="63" w:semiHidden="0" w:name="Medium Shading 1 Accent 1"/>
+    <w:lsdException w:unhideWhenUsed="0" w:uiPriority="64" w:semiHidden="0" w:name="Medium Shading 2 Accent 1"/>
+    <w:lsdException w:unhideWhenUsed="0" w:uiPriority="65" w:semiHidden="0" w:name="Medium List 1 Accent 1"/>
+    <w:lsdException w:unhideWhenUsed="0" w:uiPriority="99" w:semiHidden="0" w:name="List Paragraph"/>
+    <w:lsdException w:unhideWhenUsed="0" w:uiPriority="66" w:semiHidden="0" w:name="Medium List 2 Accent 1"/>
+    <w:lsdException w:unhideWhenUsed="0" w:uiPriority="67" w:semiHidden="0" w:name="Medium Grid 1 Accent 1"/>
+    <w:lsdException w:unhideWhenUsed="0" w:uiPriority="68" w:semiHidden="0" w:name="Medium Grid 2 Accent 1"/>
+    <w:lsdException w:unhideWhenUsed="0" w:uiPriority="69" w:semiHidden="0" w:name="Medium Grid 3 Accent 1"/>
+    <w:lsdException w:unhideWhenUsed="0" w:uiPriority="70" w:semiHidden="0" w:name="Dark List Accent 1"/>
+    <w:lsdException w:unhideWhenUsed="0" w:uiPriority="71" w:semiHidden="0" w:name="Colorful Shading Accent 1"/>
+    <w:lsdException w:unhideWhenUsed="0" w:uiPriority="72" w:semiHidden="0" w:name="Colorful List Accent 1"/>
+    <w:lsdException w:unhideWhenUsed="0" w:uiPriority="73" w:semiHidden="0" w:name="Colorful Grid Accent 1"/>
+    <w:lsdException w:unhideWhenUsed="0" w:uiPriority="60" w:semiHidden="0" w:name="Light Shading Accent 2"/>
+    <w:lsdException w:unhideWhenUsed="0" w:uiPriority="61" w:semiHidden="0" w:name="Light List Accent 2"/>
+    <w:lsdException w:unhideWhenUsed="0" w:uiPriority="62" w:semiHidden="0" w:name="Light Grid Accent 2"/>
+    <w:lsdException w:unhideWhenUsed="0" w:uiPriority="63" w:semiHidden="0" w:name="Medium Shading 1 Accent 2"/>
+    <w:lsdException w:unhideWhenUsed="0" w:uiPriority="64" w:semiHidden="0" w:name="Medium Shading 2 Accent 2"/>
+    <w:lsdException w:unhideWhenUsed="0" w:uiPriority="65" w:semiHidden="0" w:name="Medium List 1 Accent 2"/>
+    <w:lsdException w:unhideWhenUsed="0" w:uiPriority="66" w:semiHidden="0" w:name="Medium List 2 Accent 2"/>
+    <w:lsdException w:unhideWhenUsed="0" w:uiPriority="67" w:semiHidden="0" w:name="Medium Grid 1 Accent 2"/>
+    <w:lsdException w:unhideWhenUsed="0" w:uiPriority="68" w:semiHidden="0" w:name="Medium Grid 2 Accent 2"/>
+    <w:lsdException w:unhideWhenUsed="0" w:uiPriority="69" w:semiHidden="0" w:name="Medium Grid 3 Accent 2"/>
+    <w:lsdException w:unhideWhenUsed="0" w:uiPriority="70" w:semiHidden="0" w:name="Dark List Accent 2"/>
+    <w:lsdException w:unhideWhenUsed="0" w:uiPriority="71" w:semiHidden="0" w:name="Colorful Shading Accent 2"/>
+    <w:lsdException w:unhideWhenUsed="0" w:uiPriority="72" w:semiHidden="0" w:name="Colorful List Accent 2"/>
+    <w:lsdException w:unhideWhenUsed="0" w:uiPriority="73" w:semiHidden="0" w:name="Colorful Grid Accent 2"/>
+    <w:lsdException w:unhideWhenUsed="0" w:uiPriority="60" w:semiHidden="0" w:name="Light Shading Accent 3"/>
+    <w:lsdException w:unhideWhenUsed="0" w:uiPriority="61" w:semiHidden="0" w:name="Light List Accent 3"/>
+    <w:lsdException w:unhideWhenUsed="0" w:uiPriority="62" w:semiHidden="0" w:name="Light Grid Accent 3"/>
+    <w:lsdException w:unhideWhenUsed="0" w:uiPriority="63" w:semiHidden="0" w:name="Medium Shading 1 Accent 3"/>
+    <w:lsdException w:unhideWhenUsed="0" w:uiPriority="64" w:semiHidden="0" w:name="Medium Shading 2 Accent 3"/>
+    <w:lsdException w:unhideWhenUsed="0" w:uiPriority="65" w:semiHidden="0" w:name="Medium List 1 Accent 3"/>
+    <w:lsdException w:unhideWhenUsed="0" w:uiPriority="66" w:semiHidden="0" w:name="Medium List 2 Accent 3"/>
+    <w:lsdException w:unhideWhenUsed="0" w:uiPriority="67" w:semiHidden="0" w:name="Medium Grid 1 Accent 3"/>
+    <w:lsdException w:unhideWhenUsed="0" w:uiPriority="68" w:semiHidden="0" w:name="Medium Grid 2 Accent 3"/>
+    <w:lsdException w:unhideWhenUsed="0" w:uiPriority="69" w:semiHidden="0" w:name="Medium Grid 3 Accent 3"/>
+    <w:lsdException w:unhideWhenUsed="0" w:uiPriority="70" w:semiHidden="0" w:name="Dark List Accent 3"/>
+    <w:lsdException w:unhideWhenUsed="0" w:uiPriority="71" w:semiHidden="0" w:name="Colorful Shading Accent 3"/>
+    <w:lsdException w:unhideWhenUsed="0" w:uiPriority="72" w:semiHidden="0" w:name="Colorful List Accent 3"/>
+    <w:lsdException w:unhideWhenUsed="0" w:uiPriority="73" w:semiHidden="0" w:name="Colorful Grid Accent 3"/>
+    <w:lsdException w:unhideWhenUsed="0" w:uiPriority="60" w:semiHidden="0" w:name="Light Shading Accent 4"/>
+    <w:lsdException w:unhideWhenUsed="0" w:uiPriority="61" w:semiHidden="0" w:name="Light List Accent 4"/>
+    <w:lsdException w:unhideWhenUsed="0" w:uiPriority="62" w:semiHidden="0" w:name="Light Grid Accent 4"/>
+    <w:lsdException w:unhideWhenUsed="0" w:uiPriority="63" w:semiHidden="0" w:name="Medium Shading 1 Accent 4"/>
+    <w:lsdException w:unhideWhenUsed="0" w:uiPriority="64" w:semiHidden="0" w:name="Medium Shading 2 Accent 4"/>
+    <w:lsdException w:unhideWhenUsed="0" w:uiPriority="65" w:semiHidden="0" w:name="Medium List 1 Accent 4"/>
+    <w:lsdException w:unhideWhenUsed="0" w:uiPriority="66" w:semiHidden="0" w:name="Medium List 2 Accent 4"/>
+    <w:lsdException w:unhideWhenUsed="0" w:uiPriority="67" w:semiHidden="0" w:name="Medium Grid 1 Accent 4"/>
+    <w:lsdException w:unhideWhenUsed="0" w:uiPriority="68" w:semiHidden="0" w:name="Medium Grid 2 Accent 4"/>
+    <w:lsdException w:unhideWhenUsed="0" w:uiPriority="69" w:semiHidden="0" w:name="Medium Grid 3 Accent 4"/>
+    <w:lsdException w:unhideWhenUsed="0" w:uiPriority="70" w:semiHidden="0" w:name="Dark List Accent 4"/>
+    <w:lsdException w:unhideWhenUsed="0" w:uiPriority="71" w:semiHidden="0" w:name="Colorful Shading Accent 4"/>
+    <w:lsdException w:unhideWhenUsed="0" w:uiPriority="72" w:semiHidden="0" w:name="Colorful List Accent 4"/>
+    <w:lsdException w:unhideWhenUsed="0" w:uiPriority="73" w:semiHidden="0" w:name="Colorful Grid Accent 4"/>
+    <w:lsdException w:unhideWhenUsed="0" w:uiPriority="60" w:semiHidden="0" w:name="Light Shading Accent 5"/>
+    <w:lsdException w:unhideWhenUsed="0" w:uiPriority="61" w:semiHidden="0" w:name="Light List Accent 5"/>
+    <w:lsdException w:unhideWhenUsed="0" w:uiPriority="62" w:semiHidden="0" w:name="Light Grid Accent 5"/>
+    <w:lsdException w:unhideWhenUsed="0" w:uiPriority="63" w:semiHidden="0" w:name="Medium Shading 1 Accent 5"/>
+    <w:lsdException w:unhideWhenUsed="0" w:uiPriority="64" w:semiHidden="0" w:name="Medium Shading 2 Accent 5"/>
+    <w:lsdException w:unhideWhenUsed="0" w:uiPriority="65" w:semiHidden="0" w:name="Medium List 1 Accent 5"/>
+    <w:lsdException w:unhideWhenUsed="0" w:uiPriority="66" w:semiHidden="0" w:name="Medium List 2 Accent 5"/>
+    <w:lsdException w:unhideWhenUsed="0" w:uiPriority="67" w:semiHidden="0" w:name="Medium Grid 1 Accent 5"/>
+    <w:lsdException w:unhideWhenUsed="0" w:uiPriority="68" w:semiHidden="0" w:name="Medium Grid 2 Accent 5"/>
+    <w:lsdException w:unhideWhenUsed="0" w:uiPriority="69" w:semiHidden="0" w:name="Medium Grid 3 Accent 5"/>
+    <w:lsdException w:unhideWhenUsed="0" w:uiPriority="70" w:semiHidden="0" w:name="Dark List Accent 5"/>
+    <w:lsdException w:unhideWhenUsed="0" w:uiPriority="71" w:semiHidden="0" w:name="Colorful Shading Accent 5"/>
+    <w:lsdException w:unhideWhenUsed="0" w:uiPriority="72" w:semiHidden="0" w:name="Colorful List Accent 5"/>
+    <w:lsdException w:unhideWhenUsed="0" w:uiPriority="73" w:semiHidden="0" w:name="Colorful Grid Accent 5"/>
+    <w:lsdException w:unhideWhenUsed="0" w:uiPriority="60" w:semiHidden="0" w:name="Light Shading Accent 6"/>
+    <w:lsdException w:unhideWhenUsed="0" w:uiPriority="61" w:semiHidden="0" w:name="Light List Accent 6"/>
+    <w:lsdException w:unhideWhenUsed="0" w:uiPriority="62" w:semiHidden="0" w:name="Light Grid Accent 6"/>
+    <w:lsdException w:unhideWhenUsed="0" w:uiPriority="63" w:semiHidden="0" w:name="Medium Shading 1 Accent 6"/>
+    <w:lsdException w:unhideWhenUsed="0" w:uiPriority="64" w:semiHidden="0" w:name="Medium Shading 2 Accent 6"/>
+    <w:lsdException w:unhideWhenUsed="0" w:uiPriority="65" w:semiHidden="0" w:name="Medium List 1 Accent 6"/>
+    <w:lsdException w:unhideWhenUsed="0" w:uiPriority="66" w:semiHidden="0" w:name="Medium List 2 Accent 6"/>
+    <w:lsdException w:unhideWhenUsed="0" w:uiPriority="67" w:semiHidden="0" w:name="Medium Grid 1 Accent 6"/>
+    <w:lsdException w:unhideWhenUsed="0" w:uiPriority="68" w:semiHidden="0" w:name="Medium Grid 2 Accent 6"/>
+    <w:lsdException w:unhideWhenUsed="0" w:uiPriority="69" w:semiHidden="0" w:name="Medium Grid 3 Accent 6"/>
+    <w:lsdException w:unhideWhenUsed="0" w:uiPriority="70" w:semiHidden="0" w:name="Dark List Accent 6"/>
+    <w:lsdException w:unhideWhenUsed="0" w:uiPriority="71" w:semiHidden="0" w:name="Colorful Shading Accent 6"/>
+    <w:lsdException w:unhideWhenUsed="0" w:uiPriority="72" w:semiHidden="0" w:name="Colorful List Accent 6"/>
+    <w:lsdException w:unhideWhenUsed="0" w:uiPriority="73" w:semiHidden="0" w:name="Colorful Grid Accent 6"/>
   </w:latentStyles>
-  <w:style w:type="paragraph" w:default="1" w:styleId="Normal">
+  <w:style w:type="paragraph" w:default="1" w:styleId="1">
     <w:name w:val="Normal"/>
     <w:qFormat/>
+    <w:uiPriority w:val="0"/>
     <w:pPr>
       <w:widowControl w:val="0"/>
       <w:jc w:val="both"/>
     </w:pPr>
     <w:rPr>
-      <w:rFonts w:asciiTheme="minorHAnsi" w:eastAsiaTheme="minorEastAsia" w:hAnsiTheme="minorHAnsi" w:cstheme="minorBidi"/>
+      <w:rFonts w:asciiTheme="minorHAnsi" w:hAnsiTheme="minorHAnsi" w:eastAsiaTheme="minorEastAsia" w:cstheme="minorBidi"/>
       <w:kern w:val="2"/>
       <w:sz w:val="21"/>
       <w:szCs w:val="24"/>
+      <w:lang w:val="en-US" w:eastAsia="zh-CN" w:bidi="ar-SA"/>
     </w:rPr>
   </w:style>
-  <w:style w:type="character" w:default="1" w:styleId="DefaultParagraphFont">
+  <w:style w:type="character" w:default="1" w:styleId="2">
     <w:name w:val="Default Paragraph Font"/>
+    <w:unhideWhenUsed/>
     <w:uiPriority w:val="1"/>
-    <w:semiHidden/>
+  </w:style>
+  <w:style w:type="table" w:default="1" w:styleId="4">
+    <w:name w:val="Normal Table"/>
     <w:unhideWhenUsed/>
-  </w:style>
-  <w:style w:type="table" w:default="1" w:styleId="TableNormal">
-    <w:name w:val="Normal Table"/>
     <w:uiPriority w:val="99"/>
-    <w:semiHidden/>
-    <w:unhideWhenUsed/>
     <w:tblPr>
-      <w:tblInd w:w="0" w:type="dxa"/>
+      <w:tblLayout w:type="fixed"/>
       <w:tblCellMar>
         <w:top w:w="0" w:type="dxa"/>
         <w:left w:w="108" w:type="dxa"/>
@@ -3217,24 +3826,19 @@
       </w:tblCellMar>
     </w:tblPr>
   </w:style>
-  <w:style w:type="numbering" w:default="1" w:styleId="NoList">
-    <w:name w:val="No List"/>
-    <w:uiPriority w:val="99"/>
-    <w:semiHidden/>
-    <w:unhideWhenUsed/>
-  </w:style>
-  <w:style w:type="character" w:styleId="Hyperlink">
+  <w:style w:type="character" w:styleId="3">
     <w:name w:val="Hyperlink"/>
-    <w:basedOn w:val="DefaultParagraphFont"/>
+    <w:basedOn w:val="2"/>
     <w:qFormat/>
+    <w:uiPriority w:val="0"/>
     <w:rPr>
       <w:color w:val="0000FF"/>
       <w:u w:val="single"/>
     </w:rPr>
   </w:style>
-  <w:style w:type="paragraph" w:styleId="ListParagraph">
+  <w:style w:type="paragraph" w:styleId="5">
     <w:name w:val="List Paragraph"/>
-    <w:basedOn w:val="Normal"/>
+    <w:basedOn w:val="1"/>
     <w:uiPriority w:val="99"/>
     <w:pPr>
       <w:ind w:left="720"/>
@@ -3252,7 +3856,7 @@
         <a:sysClr val="windowText" lastClr="000000"/>
       </a:dk1>
       <a:lt1>
-        <a:sysClr val="window" lastClr="FFFFFF"/>
+        <a:sysClr val="window" lastClr="CCE8CF"/>
       </a:lt1>
       <a:dk2>
         <a:srgbClr val="44546A"/>
@@ -3496,7 +4100,6 @@
     </a:fmtScheme>
   </a:themeElements>
   <a:objectDefaults/>
-  <a:extraClrSchemeLst/>
 </a:theme>
 </file>
 
